--- a/communTrafic.docx
+++ b/communTrafic.docx
@@ -105,10 +105,8 @@
       <w:sdtPr>
         <w:rPr>
           <w:rFonts w:asciiTheme="minorHAnsi" w:eastAsiaTheme="minorHAnsi" w:hAnsiTheme="minorHAnsi" w:cstheme="minorBidi"/>
-          <w:color w:val="auto"/>
           <w:sz w:val="22"/>
           <w:szCs w:val="22"/>
-          <w:lang w:val="en-US" w:eastAsia="en-US"/>
         </w:rPr>
         <w:id w:val="-565803503"/>
         <w:docPartObj>
@@ -120,12 +118,14 @@
         <w:rPr>
           <w:b/>
           <w:bCs/>
+          <w:spacing w:val="0"/>
+          <w:kern w:val="0"/>
         </w:rPr>
       </w:sdtEndPr>
       <w:sdtContent>
         <w:p>
           <w:pPr>
-            <w:pStyle w:val="En-ttedetabledesmatires"/>
+            <w:pStyle w:val="Titre"/>
           </w:pPr>
           <w:r>
             <w:t>Table des matières</w:t>
@@ -135,6 +135,7 @@
           <w:pPr>
             <w:pStyle w:val="TM1"/>
             <w:tabs>
+              <w:tab w:val="left" w:pos="440"/>
               <w:tab w:val="right" w:leader="dot" w:pos="9396"/>
             </w:tabs>
             <w:rPr>
@@ -152,13 +153,29 @@
           <w:r>
             <w:fldChar w:fldCharType="separate"/>
           </w:r>
-          <w:hyperlink w:anchor="_Toc47708306" w:history="1">
+          <w:hyperlink w:anchor="_Toc47891052" w:history="1">
             <w:r>
               <w:rPr>
                 <w:rStyle w:val="Lienhypertexte"/>
                 <w:noProof/>
                 <w:lang w:val="fr-FR" w:eastAsia="fr-FR"/>
               </w:rPr>
+              <w:t>I.</w:t>
+            </w:r>
+            <w:r>
+              <w:rPr>
+                <w:rFonts w:eastAsiaTheme="minorEastAsia"/>
+                <w:noProof/>
+                <w:lang w:val="fr-FR" w:eastAsia="fr-FR"/>
+              </w:rPr>
+              <w:tab/>
+            </w:r>
+            <w:r>
+              <w:rPr>
+                <w:rStyle w:val="Lienhypertexte"/>
+                <w:noProof/>
+                <w:lang w:val="fr-FR" w:eastAsia="fr-FR"/>
+              </w:rPr>
               <w:t>Introduction</w:t>
             </w:r>
             <w:r>
@@ -180,7 +197,7 @@
                 <w:noProof/>
                 <w:webHidden/>
               </w:rPr>
-              <w:instrText xml:space="preserve"> PAGEREF _Toc47708306 \h </w:instrText>
+              <w:instrText xml:space="preserve"> PAGEREF _Toc47891052 \h </w:instrText>
             </w:r>
             <w:r>
               <w:rPr>
@@ -201,6 +218,182 @@
                 <w:webHidden/>
               </w:rPr>
               <w:t>2</w:t>
+            </w:r>
+            <w:r>
+              <w:rPr>
+                <w:noProof/>
+                <w:webHidden/>
+              </w:rPr>
+              <w:fldChar w:fldCharType="end"/>
+            </w:r>
+          </w:hyperlink>
+        </w:p>
+        <w:p>
+          <w:pPr>
+            <w:pStyle w:val="TM1"/>
+            <w:tabs>
+              <w:tab w:val="left" w:pos="440"/>
+              <w:tab w:val="right" w:leader="dot" w:pos="9396"/>
+            </w:tabs>
+            <w:rPr>
+              <w:rFonts w:eastAsiaTheme="minorEastAsia"/>
+              <w:noProof/>
+              <w:lang w:val="fr-FR" w:eastAsia="fr-FR"/>
+            </w:rPr>
+          </w:pPr>
+          <w:hyperlink w:anchor="_Toc47891053" w:history="1">
+            <w:r>
+              <w:rPr>
+                <w:rStyle w:val="Lienhypertexte"/>
+                <w:noProof/>
+                <w:lang w:val="fr-FR" w:eastAsia="fr-FR"/>
+              </w:rPr>
+              <w:t>II.</w:t>
+            </w:r>
+            <w:r>
+              <w:rPr>
+                <w:rFonts w:eastAsiaTheme="minorEastAsia"/>
+                <w:noProof/>
+                <w:lang w:val="fr-FR" w:eastAsia="fr-FR"/>
+              </w:rPr>
+              <w:tab/>
+            </w:r>
+            <w:r>
+              <w:rPr>
+                <w:rStyle w:val="Lienhypertexte"/>
+                <w:noProof/>
+                <w:lang w:val="fr-FR" w:eastAsia="fr-FR"/>
+              </w:rPr>
+              <w:t>Livrables</w:t>
+            </w:r>
+            <w:r>
+              <w:rPr>
+                <w:noProof/>
+                <w:webHidden/>
+              </w:rPr>
+              <w:tab/>
+            </w:r>
+            <w:r>
+              <w:rPr>
+                <w:noProof/>
+                <w:webHidden/>
+              </w:rPr>
+              <w:fldChar w:fldCharType="begin"/>
+            </w:r>
+            <w:r>
+              <w:rPr>
+                <w:noProof/>
+                <w:webHidden/>
+              </w:rPr>
+              <w:instrText xml:space="preserve"> PAGEREF _Toc47891053 \h </w:instrText>
+            </w:r>
+            <w:r>
+              <w:rPr>
+                <w:noProof/>
+                <w:webHidden/>
+              </w:rPr>
+            </w:r>
+            <w:r>
+              <w:rPr>
+                <w:noProof/>
+                <w:webHidden/>
+              </w:rPr>
+              <w:fldChar w:fldCharType="separate"/>
+            </w:r>
+            <w:r>
+              <w:rPr>
+                <w:noProof/>
+                <w:webHidden/>
+              </w:rPr>
+              <w:t>2</w:t>
+            </w:r>
+            <w:r>
+              <w:rPr>
+                <w:noProof/>
+                <w:webHidden/>
+              </w:rPr>
+              <w:fldChar w:fldCharType="end"/>
+            </w:r>
+          </w:hyperlink>
+        </w:p>
+        <w:p>
+          <w:pPr>
+            <w:pStyle w:val="TM1"/>
+            <w:tabs>
+              <w:tab w:val="left" w:pos="660"/>
+              <w:tab w:val="right" w:leader="dot" w:pos="9396"/>
+            </w:tabs>
+            <w:rPr>
+              <w:rFonts w:eastAsiaTheme="minorEastAsia"/>
+              <w:noProof/>
+              <w:lang w:val="fr-FR" w:eastAsia="fr-FR"/>
+            </w:rPr>
+          </w:pPr>
+          <w:hyperlink w:anchor="_Toc47891054" w:history="1">
+            <w:r>
+              <w:rPr>
+                <w:rStyle w:val="Lienhypertexte"/>
+                <w:noProof/>
+                <w:lang w:val="fr-FR" w:eastAsia="fr-FR"/>
+              </w:rPr>
+              <w:t>III.</w:t>
+            </w:r>
+            <w:r>
+              <w:rPr>
+                <w:rFonts w:eastAsiaTheme="minorEastAsia"/>
+                <w:noProof/>
+                <w:lang w:val="fr-FR" w:eastAsia="fr-FR"/>
+              </w:rPr>
+              <w:tab/>
+            </w:r>
+            <w:r>
+              <w:rPr>
+                <w:rStyle w:val="Lienhypertexte"/>
+                <w:noProof/>
+                <w:lang w:val="fr-FR" w:eastAsia="fr-FR"/>
+              </w:rPr>
+              <w:t>Description des données à disposition en Open Data</w:t>
+            </w:r>
+            <w:r>
+              <w:rPr>
+                <w:noProof/>
+                <w:webHidden/>
+              </w:rPr>
+              <w:tab/>
+            </w:r>
+            <w:r>
+              <w:rPr>
+                <w:noProof/>
+                <w:webHidden/>
+              </w:rPr>
+              <w:fldChar w:fldCharType="begin"/>
+            </w:r>
+            <w:r>
+              <w:rPr>
+                <w:noProof/>
+                <w:webHidden/>
+              </w:rPr>
+              <w:instrText xml:space="preserve"> PAGEREF _Toc47891054 \h </w:instrText>
+            </w:r>
+            <w:r>
+              <w:rPr>
+                <w:noProof/>
+                <w:webHidden/>
+              </w:rPr>
+            </w:r>
+            <w:r>
+              <w:rPr>
+                <w:noProof/>
+                <w:webHidden/>
+              </w:rPr>
+              <w:fldChar w:fldCharType="separate"/>
+            </w:r>
+            <w:r>
+              <w:rPr>
+                <w:noProof/>
+                <w:webHidden/>
+              </w:rPr>
+              <w:t>3</w:t>
             </w:r>
             <w:r>
               <w:rPr>
@@ -223,14 +416,86 @@
               <w:lang w:val="fr-FR" w:eastAsia="fr-FR"/>
             </w:rPr>
           </w:pPr>
-          <w:hyperlink w:anchor="_Toc47708307" w:history="1">
+          <w:hyperlink w:anchor="_Toc47891055" w:history="1">
+            <w:r>
+              <w:rPr>
+                <w:rStyle w:val="Lienhypertexte"/>
+                <w:rFonts w:eastAsia="Times New Roman"/>
+                <w:noProof/>
+                <w:lang w:val="fr-FR" w:eastAsia="fr-FR"/>
+              </w:rPr>
+              <w:t>Données du trafic des autoroutes au Luxembourg</w:t>
+            </w:r>
+            <w:r>
+              <w:rPr>
+                <w:noProof/>
+                <w:webHidden/>
+              </w:rPr>
+              <w:tab/>
+            </w:r>
+            <w:r>
+              <w:rPr>
+                <w:noProof/>
+                <w:webHidden/>
+              </w:rPr>
+              <w:fldChar w:fldCharType="begin"/>
+            </w:r>
+            <w:r>
+              <w:rPr>
+                <w:noProof/>
+                <w:webHidden/>
+              </w:rPr>
+              <w:instrText xml:space="preserve"> PAGEREF _Toc47891055 \h </w:instrText>
+            </w:r>
+            <w:r>
+              <w:rPr>
+                <w:noProof/>
+                <w:webHidden/>
+              </w:rPr>
+            </w:r>
+            <w:r>
+              <w:rPr>
+                <w:noProof/>
+                <w:webHidden/>
+              </w:rPr>
+              <w:fldChar w:fldCharType="separate"/>
+            </w:r>
+            <w:r>
+              <w:rPr>
+                <w:noProof/>
+                <w:webHidden/>
+              </w:rPr>
+              <w:t>3</w:t>
+            </w:r>
+            <w:r>
+              <w:rPr>
+                <w:noProof/>
+                <w:webHidden/>
+              </w:rPr>
+              <w:fldChar w:fldCharType="end"/>
+            </w:r>
+          </w:hyperlink>
+        </w:p>
+        <w:p>
+          <w:pPr>
+            <w:pStyle w:val="TM3"/>
+            <w:tabs>
+              <w:tab w:val="right" w:leader="dot" w:pos="9396"/>
+            </w:tabs>
+            <w:rPr>
+              <w:rFonts w:eastAsiaTheme="minorEastAsia"/>
+              <w:noProof/>
+              <w:lang w:val="fr-FR" w:eastAsia="fr-FR"/>
+            </w:rPr>
+          </w:pPr>
+          <w:hyperlink w:anchor="_Toc47891056" w:history="1">
             <w:r>
               <w:rPr>
                 <w:rStyle w:val="Lienhypertexte"/>
                 <w:noProof/>
-                <w:lang w:val="fr-FR" w:eastAsia="fr-FR"/>
-              </w:rPr>
-              <w:t>Les questions à explorer</w:t>
+                <w:lang w:val="fr-FR"/>
+              </w:rPr>
+              <w:t>Données du trafic des autoroutes</w:t>
             </w:r>
             <w:r>
               <w:rPr>
@@ -251,7 +516,7 @@
                 <w:noProof/>
                 <w:webHidden/>
               </w:rPr>
-              <w:instrText xml:space="preserve"> PAGEREF _Toc47708307 \h </w:instrText>
+              <w:instrText xml:space="preserve"> PAGEREF _Toc47891056 \h </w:instrText>
             </w:r>
             <w:r>
               <w:rPr>
@@ -271,7 +536,149 @@
                 <w:noProof/>
                 <w:webHidden/>
               </w:rPr>
-              <w:t>2</w:t>
+              <w:t>4</w:t>
+            </w:r>
+            <w:r>
+              <w:rPr>
+                <w:noProof/>
+                <w:webHidden/>
+              </w:rPr>
+              <w:fldChar w:fldCharType="end"/>
+            </w:r>
+          </w:hyperlink>
+        </w:p>
+        <w:p>
+          <w:pPr>
+            <w:pStyle w:val="TM3"/>
+            <w:tabs>
+              <w:tab w:val="right" w:leader="dot" w:pos="9396"/>
+            </w:tabs>
+            <w:rPr>
+              <w:rFonts w:eastAsiaTheme="minorEastAsia"/>
+              <w:noProof/>
+              <w:lang w:val="fr-FR" w:eastAsia="fr-FR"/>
+            </w:rPr>
+          </w:pPr>
+          <w:hyperlink w:anchor="_Toc47891057" w:history="1">
+            <w:r>
+              <w:rPr>
+                <w:rStyle w:val="Lienhypertexte"/>
+                <w:noProof/>
+                <w:lang w:val="fr-FR"/>
+              </w:rPr>
+              <w:t>Données des événements trafic</w:t>
+            </w:r>
+            <w:r>
+              <w:rPr>
+                <w:noProof/>
+                <w:webHidden/>
+              </w:rPr>
+              <w:tab/>
+            </w:r>
+            <w:r>
+              <w:rPr>
+                <w:noProof/>
+                <w:webHidden/>
+              </w:rPr>
+              <w:fldChar w:fldCharType="begin"/>
+            </w:r>
+            <w:r>
+              <w:rPr>
+                <w:noProof/>
+                <w:webHidden/>
+              </w:rPr>
+              <w:instrText xml:space="preserve"> PAGEREF _Toc47891057 \h </w:instrText>
+            </w:r>
+            <w:r>
+              <w:rPr>
+                <w:noProof/>
+                <w:webHidden/>
+              </w:rPr>
+            </w:r>
+            <w:r>
+              <w:rPr>
+                <w:noProof/>
+                <w:webHidden/>
+              </w:rPr>
+              <w:fldChar w:fldCharType="separate"/>
+            </w:r>
+            <w:r>
+              <w:rPr>
+                <w:noProof/>
+                <w:webHidden/>
+              </w:rPr>
+              <w:t>4</w:t>
+            </w:r>
+            <w:r>
+              <w:rPr>
+                <w:noProof/>
+                <w:webHidden/>
+              </w:rPr>
+              <w:fldChar w:fldCharType="end"/>
+            </w:r>
+          </w:hyperlink>
+        </w:p>
+        <w:p>
+          <w:pPr>
+            <w:pStyle w:val="TM3"/>
+            <w:tabs>
+              <w:tab w:val="right" w:leader="dot" w:pos="9396"/>
+            </w:tabs>
+            <w:rPr>
+              <w:rFonts w:eastAsiaTheme="minorEastAsia"/>
+              <w:noProof/>
+              <w:lang w:val="fr-FR" w:eastAsia="fr-FR"/>
+            </w:rPr>
+          </w:pPr>
+          <w:hyperlink w:anchor="_Toc47891058" w:history="1">
+            <w:r>
+              <w:rPr>
+                <w:rStyle w:val="Lienhypertexte"/>
+                <w:noProof/>
+                <w:lang w:val="fr-FR"/>
+              </w:rPr>
+              <w:t>Données météo</w:t>
+            </w:r>
+            <w:r>
+              <w:rPr>
+                <w:noProof/>
+                <w:webHidden/>
+              </w:rPr>
+              <w:tab/>
+            </w:r>
+            <w:r>
+              <w:rPr>
+                <w:noProof/>
+                <w:webHidden/>
+              </w:rPr>
+              <w:fldChar w:fldCharType="begin"/>
+            </w:r>
+            <w:r>
+              <w:rPr>
+                <w:noProof/>
+                <w:webHidden/>
+              </w:rPr>
+              <w:instrText xml:space="preserve"> PAGEREF _Toc47891058 \h </w:instrText>
+            </w:r>
+            <w:r>
+              <w:rPr>
+                <w:noProof/>
+                <w:webHidden/>
+              </w:rPr>
+            </w:r>
+            <w:r>
+              <w:rPr>
+                <w:noProof/>
+                <w:webHidden/>
+              </w:rPr>
+              <w:fldChar w:fldCharType="separate"/>
+            </w:r>
+            <w:r>
+              <w:rPr>
+                <w:noProof/>
+                <w:webHidden/>
+              </w:rPr>
+              <w:t>4</w:t>
             </w:r>
             <w:r>
               <w:rPr>
@@ -294,14 +701,15 @@
               <w:lang w:val="fr-FR" w:eastAsia="fr-FR"/>
             </w:rPr>
           </w:pPr>
-          <w:hyperlink w:anchor="_Toc47708308" w:history="1">
+          <w:hyperlink w:anchor="_Toc47891059" w:history="1">
             <w:r>
               <w:rPr>
                 <w:rStyle w:val="Lienhypertexte"/>
+                <w:rFonts w:eastAsia="Times New Roman"/>
                 <w:noProof/>
                 <w:lang w:val="fr-FR" w:eastAsia="fr-FR"/>
               </w:rPr>
-              <w:t>Les données à disposition en Open Data</w:t>
+              <w:t>Données du trafic place général de gaulle (mouans sartoux, France)</w:t>
             </w:r>
             <w:r>
               <w:rPr>
@@ -322,7 +730,7 @@
                 <w:noProof/>
                 <w:webHidden/>
               </w:rPr>
-              <w:instrText xml:space="preserve"> PAGEREF _Toc47708308 \h </w:instrText>
+              <w:instrText xml:space="preserve"> PAGEREF _Toc47891059 \h </w:instrText>
             </w:r>
             <w:r>
               <w:rPr>
@@ -342,7 +750,97 @@
                 <w:noProof/>
                 <w:webHidden/>
               </w:rPr>
-              <w:t>2</w:t>
+              <w:t>5</w:t>
+            </w:r>
+            <w:r>
+              <w:rPr>
+                <w:noProof/>
+                <w:webHidden/>
+              </w:rPr>
+              <w:fldChar w:fldCharType="end"/>
+            </w:r>
+          </w:hyperlink>
+        </w:p>
+        <w:p>
+          <w:pPr>
+            <w:pStyle w:val="TM1"/>
+            <w:tabs>
+              <w:tab w:val="left" w:pos="660"/>
+              <w:tab w:val="right" w:leader="dot" w:pos="9396"/>
+            </w:tabs>
+            <w:rPr>
+              <w:rFonts w:eastAsiaTheme="minorEastAsia"/>
+              <w:noProof/>
+              <w:lang w:val="fr-FR" w:eastAsia="fr-FR"/>
+            </w:rPr>
+          </w:pPr>
+          <w:hyperlink w:anchor="_Toc47891060" w:history="1">
+            <w:r>
+              <w:rPr>
+                <w:rStyle w:val="Lienhypertexte"/>
+                <w:rFonts w:eastAsia="Times New Roman"/>
+                <w:noProof/>
+                <w:lang w:val="fr-FR" w:eastAsia="fr-FR"/>
+              </w:rPr>
+              <w:t>IV.</w:t>
+            </w:r>
+            <w:r>
+              <w:rPr>
+                <w:rFonts w:eastAsiaTheme="minorEastAsia"/>
+                <w:noProof/>
+                <w:lang w:val="fr-FR" w:eastAsia="fr-FR"/>
+              </w:rPr>
+              <w:tab/>
+            </w:r>
+            <w:r>
+              <w:rPr>
+                <w:rStyle w:val="Lienhypertexte"/>
+                <w:rFonts w:eastAsia="Times New Roman"/>
+                <w:noProof/>
+                <w:lang w:val="fr-FR" w:eastAsia="fr-FR"/>
+              </w:rPr>
+              <w:t>Analyse des données du trafic des autoroutes au Luxembourg</w:t>
+            </w:r>
+            <w:r>
+              <w:rPr>
+                <w:noProof/>
+                <w:webHidden/>
+              </w:rPr>
+              <w:tab/>
+            </w:r>
+            <w:r>
+              <w:rPr>
+                <w:noProof/>
+                <w:webHidden/>
+              </w:rPr>
+              <w:fldChar w:fldCharType="begin"/>
+            </w:r>
+            <w:r>
+              <w:rPr>
+                <w:noProof/>
+                <w:webHidden/>
+              </w:rPr>
+              <w:instrText xml:space="preserve"> PAGEREF _Toc47891060 \h </w:instrText>
+            </w:r>
+            <w:r>
+              <w:rPr>
+                <w:noProof/>
+                <w:webHidden/>
+              </w:rPr>
+            </w:r>
+            <w:r>
+              <w:rPr>
+                <w:noProof/>
+                <w:webHidden/>
+              </w:rPr>
+              <w:fldChar w:fldCharType="separate"/>
+            </w:r>
+            <w:r>
+              <w:rPr>
+                <w:noProof/>
+                <w:webHidden/>
+              </w:rPr>
+              <w:t>6</w:t>
             </w:r>
             <w:r>
               <w:rPr>
@@ -365,15 +863,14 @@
               <w:lang w:val="fr-FR" w:eastAsia="fr-FR"/>
             </w:rPr>
           </w:pPr>
-          <w:hyperlink w:anchor="_Toc47708309" w:history="1">
+          <w:hyperlink w:anchor="_Toc47891061" w:history="1">
             <w:r>
               <w:rPr>
                 <w:rStyle w:val="Lienhypertexte"/>
-                <w:rFonts w:eastAsia="Times New Roman"/>
                 <w:noProof/>
                 <w:lang w:val="fr-FR" w:eastAsia="fr-FR"/>
               </w:rPr>
-              <w:t>Solution pour la captation des flux cita.lu et telraam</w:t>
+              <w:t>Description des données</w:t>
             </w:r>
             <w:r>
               <w:rPr>
@@ -394,7 +891,7 @@
                 <w:noProof/>
                 <w:webHidden/>
               </w:rPr>
-              <w:instrText xml:space="preserve"> PAGEREF _Toc47708309 \h </w:instrText>
+              <w:instrText xml:space="preserve"> PAGEREF _Toc47891061 \h </w:instrText>
             </w:r>
             <w:r>
               <w:rPr>
@@ -414,7 +911,7 @@
                 <w:noProof/>
                 <w:webHidden/>
               </w:rPr>
-              <w:t>2</w:t>
+              <w:t>6</w:t>
             </w:r>
             <w:r>
               <w:rPr>
@@ -437,32 +934,14 @@
               <w:lang w:val="fr-FR" w:eastAsia="fr-FR"/>
             </w:rPr>
           </w:pPr>
-          <w:hyperlink w:anchor="_Toc47708310" w:history="1">
-            <w:r>
-              <w:rPr>
-                <w:rStyle w:val="Lienhypertexte"/>
-                <w:rFonts w:eastAsia="Times New Roman"/>
-                <w:noProof/>
-                <w:lang w:val="fr-FR" w:eastAsia="fr-FR"/>
-              </w:rPr>
-              <w:t xml:space="preserve">Analyse </w:t>
-            </w:r>
+          <w:hyperlink w:anchor="_Toc47891062" w:history="1">
             <w:r>
               <w:rPr>
                 <w:rStyle w:val="Lienhypertexte"/>
                 <w:noProof/>
                 <w:lang w:val="fr-FR" w:eastAsia="fr-FR"/>
               </w:rPr>
-              <w:t>et</w:t>
-            </w:r>
-            <w:r>
-              <w:rPr>
-                <w:rStyle w:val="Lienhypertexte"/>
-                <w:rFonts w:eastAsia="Times New Roman"/>
-                <w:noProof/>
-                <w:lang w:val="fr-FR" w:eastAsia="fr-FR"/>
-              </w:rPr>
-              <w:t xml:space="preserve"> prédiction</w:t>
+              <w:t>Exploration graphique</w:t>
             </w:r>
             <w:r>
               <w:rPr>
@@ -483,7 +962,7 @@
                 <w:noProof/>
                 <w:webHidden/>
               </w:rPr>
-              <w:instrText xml:space="preserve"> PAGEREF _Toc47708310 \h </w:instrText>
+              <w:instrText xml:space="preserve"> PAGEREF _Toc47891062 \h </w:instrText>
             </w:r>
             <w:r>
               <w:rPr>
@@ -503,78 +982,7 @@
                 <w:noProof/>
                 <w:webHidden/>
               </w:rPr>
-              <w:t>2</w:t>
-            </w:r>
-            <w:r>
-              <w:rPr>
-                <w:noProof/>
-                <w:webHidden/>
-              </w:rPr>
-              <w:fldChar w:fldCharType="end"/>
-            </w:r>
-          </w:hyperlink>
-        </w:p>
-        <w:p>
-          <w:pPr>
-            <w:pStyle w:val="TM1"/>
-            <w:tabs>
-              <w:tab w:val="right" w:leader="dot" w:pos="9396"/>
-            </w:tabs>
-            <w:rPr>
-              <w:rFonts w:eastAsiaTheme="minorEastAsia"/>
-              <w:noProof/>
-              <w:lang w:val="fr-FR" w:eastAsia="fr-FR"/>
-            </w:rPr>
-          </w:pPr>
-          <w:hyperlink w:anchor="_Toc47708311" w:history="1">
-            <w:r>
-              <w:rPr>
-                <w:rStyle w:val="Lienhypertexte"/>
-                <w:noProof/>
-                <w:lang w:val="fr-FR" w:eastAsia="fr-FR"/>
-              </w:rPr>
-              <w:t>Description des données</w:t>
-            </w:r>
-            <w:r>
-              <w:rPr>
-                <w:noProof/>
-                <w:webHidden/>
-              </w:rPr>
-              <w:tab/>
-            </w:r>
-            <w:r>
-              <w:rPr>
-                <w:noProof/>
-                <w:webHidden/>
-              </w:rPr>
-              <w:fldChar w:fldCharType="begin"/>
-            </w:r>
-            <w:r>
-              <w:rPr>
-                <w:noProof/>
-                <w:webHidden/>
-              </w:rPr>
-              <w:instrText xml:space="preserve"> PAGEREF _Toc47708311 \h </w:instrText>
-            </w:r>
-            <w:r>
-              <w:rPr>
-                <w:noProof/>
-                <w:webHidden/>
-              </w:rPr>
-            </w:r>
-            <w:r>
-              <w:rPr>
-                <w:noProof/>
-                <w:webHidden/>
-              </w:rPr>
-              <w:fldChar w:fldCharType="separate"/>
-            </w:r>
-            <w:r>
-              <w:rPr>
-                <w:noProof/>
-                <w:webHidden/>
-              </w:rPr>
-              <w:t>3</w:t>
+              <w:t>6</w:t>
             </w:r>
             <w:r>
               <w:rPr>
@@ -597,15 +1005,14 @@
               <w:lang w:val="fr-FR" w:eastAsia="fr-FR"/>
             </w:rPr>
           </w:pPr>
-          <w:hyperlink w:anchor="_Toc47708312" w:history="1">
+          <w:hyperlink w:anchor="_Toc47891063" w:history="1">
             <w:r>
               <w:rPr>
                 <w:rStyle w:val="Lienhypertexte"/>
-                <w:rFonts w:eastAsia="Times New Roman"/>
                 <w:noProof/>
                 <w:lang w:val="fr-FR" w:eastAsia="fr-FR"/>
               </w:rPr>
-              <w:t>Données du trafic des autoroutes au Luxembourg</w:t>
+              <w:t>Prédiction d’indicateurs à l’aide d’un algorithme de classification</w:t>
             </w:r>
             <w:r>
               <w:rPr>
@@ -626,7 +1033,7 @@
                 <w:noProof/>
                 <w:webHidden/>
               </w:rPr>
-              <w:instrText xml:space="preserve"> PAGEREF _Toc47708312 \h </w:instrText>
+              <w:instrText xml:space="preserve"> PAGEREF _Toc47891063 \h </w:instrText>
             </w:r>
             <w:r>
               <w:rPr>
@@ -646,7 +1053,7 @@
                 <w:noProof/>
                 <w:webHidden/>
               </w:rPr>
-              <w:t>3</w:t>
+              <w:t>8</w:t>
             </w:r>
             <w:r>
               <w:rPr>
@@ -659,8 +1066,9 @@
         </w:p>
         <w:p>
           <w:pPr>
-            <w:pStyle w:val="TM3"/>
+            <w:pStyle w:val="TM1"/>
             <w:tabs>
+              <w:tab w:val="left" w:pos="440"/>
               <w:tab w:val="right" w:leader="dot" w:pos="9396"/>
             </w:tabs>
             <w:rPr>
@@ -669,14 +1077,30 @@
               <w:lang w:val="fr-FR" w:eastAsia="fr-FR"/>
             </w:rPr>
           </w:pPr>
-          <w:hyperlink w:anchor="_Toc47708313" w:history="1">
+          <w:hyperlink w:anchor="_Toc47891064" w:history="1">
             <w:r>
               <w:rPr>
                 <w:rStyle w:val="Lienhypertexte"/>
                 <w:noProof/>
-                <w:lang w:val="fr-FR"/>
-              </w:rPr>
-              <w:t>Données du trafic des autoroutes</w:t>
+                <w:lang w:val="fr-FR" w:eastAsia="fr-FR"/>
+              </w:rPr>
+              <w:t>V.</w:t>
+            </w:r>
+            <w:r>
+              <w:rPr>
+                <w:rFonts w:eastAsiaTheme="minorEastAsia"/>
+                <w:noProof/>
+                <w:lang w:val="fr-FR" w:eastAsia="fr-FR"/>
+              </w:rPr>
+              <w:tab/>
+            </w:r>
+            <w:r>
+              <w:rPr>
+                <w:rStyle w:val="Lienhypertexte"/>
+                <w:noProof/>
+                <w:lang w:val="fr-FR" w:eastAsia="fr-FR"/>
+              </w:rPr>
+              <w:t>Analyse des données de la caméra telraam</w:t>
             </w:r>
             <w:r>
               <w:rPr>
@@ -697,7 +1121,7 @@
                 <w:noProof/>
                 <w:webHidden/>
               </w:rPr>
-              <w:instrText xml:space="preserve"> PAGEREF _Toc47708313 \h </w:instrText>
+              <w:instrText xml:space="preserve"> PAGEREF _Toc47891064 \h </w:instrText>
             </w:r>
             <w:r>
               <w:rPr>
@@ -717,149 +1141,7 @@
                 <w:noProof/>
                 <w:webHidden/>
               </w:rPr>
-              <w:t>4</w:t>
-            </w:r>
-            <w:r>
-              <w:rPr>
-                <w:noProof/>
-                <w:webHidden/>
-              </w:rPr>
-              <w:fldChar w:fldCharType="end"/>
-            </w:r>
-          </w:hyperlink>
-        </w:p>
-        <w:p>
-          <w:pPr>
-            <w:pStyle w:val="TM3"/>
-            <w:tabs>
-              <w:tab w:val="right" w:leader="dot" w:pos="9396"/>
-            </w:tabs>
-            <w:rPr>
-              <w:rFonts w:eastAsiaTheme="minorEastAsia"/>
-              <w:noProof/>
-              <w:lang w:val="fr-FR" w:eastAsia="fr-FR"/>
-            </w:rPr>
-          </w:pPr>
-          <w:hyperlink w:anchor="_Toc47708314" w:history="1">
-            <w:r>
-              <w:rPr>
-                <w:rStyle w:val="Lienhypertexte"/>
-                <w:noProof/>
-                <w:lang w:val="fr-FR"/>
-              </w:rPr>
-              <w:t>Données des événements trafic</w:t>
-            </w:r>
-            <w:r>
-              <w:rPr>
-                <w:noProof/>
-                <w:webHidden/>
-              </w:rPr>
-              <w:tab/>
-            </w:r>
-            <w:r>
-              <w:rPr>
-                <w:noProof/>
-                <w:webHidden/>
-              </w:rPr>
-              <w:fldChar w:fldCharType="begin"/>
-            </w:r>
-            <w:r>
-              <w:rPr>
-                <w:noProof/>
-                <w:webHidden/>
-              </w:rPr>
-              <w:instrText xml:space="preserve"> PAGEREF _Toc47708314 \h </w:instrText>
-            </w:r>
-            <w:r>
-              <w:rPr>
-                <w:noProof/>
-                <w:webHidden/>
-              </w:rPr>
-            </w:r>
-            <w:r>
-              <w:rPr>
-                <w:noProof/>
-                <w:webHidden/>
-              </w:rPr>
-              <w:fldChar w:fldCharType="separate"/>
-            </w:r>
-            <w:r>
-              <w:rPr>
-                <w:noProof/>
-                <w:webHidden/>
-              </w:rPr>
-              <w:t>4</w:t>
-            </w:r>
-            <w:r>
-              <w:rPr>
-                <w:noProof/>
-                <w:webHidden/>
-              </w:rPr>
-              <w:fldChar w:fldCharType="end"/>
-            </w:r>
-          </w:hyperlink>
-        </w:p>
-        <w:p>
-          <w:pPr>
-            <w:pStyle w:val="TM3"/>
-            <w:tabs>
-              <w:tab w:val="right" w:leader="dot" w:pos="9396"/>
-            </w:tabs>
-            <w:rPr>
-              <w:rFonts w:eastAsiaTheme="minorEastAsia"/>
-              <w:noProof/>
-              <w:lang w:val="fr-FR" w:eastAsia="fr-FR"/>
-            </w:rPr>
-          </w:pPr>
-          <w:hyperlink w:anchor="_Toc47708315" w:history="1">
-            <w:r>
-              <w:rPr>
-                <w:rStyle w:val="Lienhypertexte"/>
-                <w:noProof/>
-                <w:lang w:val="fr-FR"/>
-              </w:rPr>
-              <w:t>Données météo</w:t>
-            </w:r>
-            <w:r>
-              <w:rPr>
-                <w:noProof/>
-                <w:webHidden/>
-              </w:rPr>
-              <w:tab/>
-            </w:r>
-            <w:r>
-              <w:rPr>
-                <w:noProof/>
-                <w:webHidden/>
-              </w:rPr>
-              <w:fldChar w:fldCharType="begin"/>
-            </w:r>
-            <w:r>
-              <w:rPr>
-                <w:noProof/>
-                <w:webHidden/>
-              </w:rPr>
-              <w:instrText xml:space="preserve"> PAGEREF _Toc47708315 \h </w:instrText>
-            </w:r>
-            <w:r>
-              <w:rPr>
-                <w:noProof/>
-                <w:webHidden/>
-              </w:rPr>
-            </w:r>
-            <w:r>
-              <w:rPr>
-                <w:noProof/>
-                <w:webHidden/>
-              </w:rPr>
-              <w:fldChar w:fldCharType="separate"/>
-            </w:r>
-            <w:r>
-              <w:rPr>
-                <w:noProof/>
-                <w:webHidden/>
-              </w:rPr>
-              <w:t>4</w:t>
+              <w:t>11</w:t>
             </w:r>
             <w:r>
               <w:rPr>
@@ -882,15 +1164,14 @@
               <w:lang w:val="fr-FR" w:eastAsia="fr-FR"/>
             </w:rPr>
           </w:pPr>
-          <w:hyperlink w:anchor="_Toc47708316" w:history="1">
+          <w:hyperlink w:anchor="_Toc47891065" w:history="1">
             <w:r>
               <w:rPr>
                 <w:rStyle w:val="Lienhypertexte"/>
-                <w:rFonts w:eastAsia="Times New Roman"/>
                 <w:noProof/>
                 <w:lang w:val="fr-FR" w:eastAsia="fr-FR"/>
               </w:rPr>
-              <w:t>Données du trafic place général de gaulle (mouans sartoux, France)</w:t>
+              <w:t>Description des données</w:t>
             </w:r>
             <w:r>
               <w:rPr>
@@ -911,7 +1192,7 @@
                 <w:noProof/>
                 <w:webHidden/>
               </w:rPr>
-              <w:instrText xml:space="preserve"> PAGEREF _Toc47708316 \h </w:instrText>
+              <w:instrText xml:space="preserve"> PAGEREF _Toc47891065 \h </w:instrText>
             </w:r>
             <w:r>
               <w:rPr>
@@ -931,79 +1212,7 @@
                 <w:noProof/>
                 <w:webHidden/>
               </w:rPr>
-              <w:t>5</w:t>
-            </w:r>
-            <w:r>
-              <w:rPr>
-                <w:noProof/>
-                <w:webHidden/>
-              </w:rPr>
-              <w:fldChar w:fldCharType="end"/>
-            </w:r>
-          </w:hyperlink>
-        </w:p>
-        <w:p>
-          <w:pPr>
-            <w:pStyle w:val="TM1"/>
-            <w:tabs>
-              <w:tab w:val="right" w:leader="dot" w:pos="9396"/>
-            </w:tabs>
-            <w:rPr>
-              <w:rFonts w:eastAsiaTheme="minorEastAsia"/>
-              <w:noProof/>
-              <w:lang w:val="fr-FR" w:eastAsia="fr-FR"/>
-            </w:rPr>
-          </w:pPr>
-          <w:hyperlink w:anchor="_Toc47708317" w:history="1">
-            <w:r>
-              <w:rPr>
-                <w:rStyle w:val="Lienhypertexte"/>
-                <w:rFonts w:eastAsia="Times New Roman"/>
-                <w:noProof/>
-                <w:lang w:val="fr-FR" w:eastAsia="fr-FR"/>
-              </w:rPr>
-              <w:t>Analyse des données du trafic des autoroutes au Luxembourg</w:t>
-            </w:r>
-            <w:r>
-              <w:rPr>
-                <w:noProof/>
-                <w:webHidden/>
-              </w:rPr>
-              <w:tab/>
-            </w:r>
-            <w:r>
-              <w:rPr>
-                <w:noProof/>
-                <w:webHidden/>
-              </w:rPr>
-              <w:fldChar w:fldCharType="begin"/>
-            </w:r>
-            <w:r>
-              <w:rPr>
-                <w:noProof/>
-                <w:webHidden/>
-              </w:rPr>
-              <w:instrText xml:space="preserve"> PAGEREF _Toc47708317 \h </w:instrText>
-            </w:r>
-            <w:r>
-              <w:rPr>
-                <w:noProof/>
-                <w:webHidden/>
-              </w:rPr>
-            </w:r>
-            <w:r>
-              <w:rPr>
-                <w:noProof/>
-                <w:webHidden/>
-              </w:rPr>
-              <w:fldChar w:fldCharType="separate"/>
-            </w:r>
-            <w:r>
-              <w:rPr>
-                <w:noProof/>
-                <w:webHidden/>
-              </w:rPr>
-              <w:t>6</w:t>
+              <w:t>11</w:t>
             </w:r>
             <w:r>
               <w:rPr>
@@ -1026,14 +1235,14 @@
               <w:lang w:val="fr-FR" w:eastAsia="fr-FR"/>
             </w:rPr>
           </w:pPr>
-          <w:hyperlink w:anchor="_Toc47708318" w:history="1">
+          <w:hyperlink w:anchor="_Toc47891066" w:history="1">
             <w:r>
               <w:rPr>
                 <w:rStyle w:val="Lienhypertexte"/>
                 <w:noProof/>
                 <w:lang w:val="fr-FR" w:eastAsia="fr-FR"/>
               </w:rPr>
-              <w:t>Le trafic au Luxembourg</w:t>
+              <w:t>Exploration graphique des données</w:t>
             </w:r>
             <w:r>
               <w:rPr>
@@ -1054,7 +1263,7 @@
                 <w:noProof/>
                 <w:webHidden/>
               </w:rPr>
-              <w:instrText xml:space="preserve"> PAGEREF _Toc47708318 \h </w:instrText>
+              <w:instrText xml:space="preserve"> PAGEREF _Toc47891066 \h </w:instrText>
             </w:r>
             <w:r>
               <w:rPr>
@@ -1074,7 +1283,7 @@
                 <w:noProof/>
                 <w:webHidden/>
               </w:rPr>
-              <w:t>6</w:t>
+              <w:t>12</w:t>
             </w:r>
             <w:r>
               <w:rPr>
@@ -1097,14 +1306,14 @@
               <w:lang w:val="fr-FR" w:eastAsia="fr-FR"/>
             </w:rPr>
           </w:pPr>
-          <w:hyperlink w:anchor="_Toc47708319" w:history="1">
+          <w:hyperlink w:anchor="_Toc47891067" w:history="1">
             <w:r>
               <w:rPr>
                 <w:rStyle w:val="Lienhypertexte"/>
                 <w:noProof/>
                 <w:lang w:val="fr-FR" w:eastAsia="fr-FR"/>
               </w:rPr>
-              <w:t>Prédiction d’indicateurs à l’aide d’un algorithme de classification</w:t>
+              <w:t>Gestion des valeurs manquantes</w:t>
             </w:r>
             <w:r>
               <w:rPr>
@@ -1125,7 +1334,7 @@
                 <w:noProof/>
                 <w:webHidden/>
               </w:rPr>
-              <w:instrText xml:space="preserve"> PAGEREF _Toc47708319 \h </w:instrText>
+              <w:instrText xml:space="preserve"> PAGEREF _Toc47891067 \h </w:instrText>
             </w:r>
             <w:r>
               <w:rPr>
@@ -1145,7 +1354,7 @@
                 <w:noProof/>
                 <w:webHidden/>
               </w:rPr>
-              <w:t>8</w:t>
+              <w:t>20</w:t>
             </w:r>
             <w:r>
               <w:rPr>
@@ -1168,14 +1377,14 @@
               <w:lang w:val="fr-FR" w:eastAsia="fr-FR"/>
             </w:rPr>
           </w:pPr>
-          <w:hyperlink w:anchor="_Toc47708320" w:history="1">
+          <w:hyperlink w:anchor="_Toc47891068" w:history="1">
             <w:r>
               <w:rPr>
                 <w:rStyle w:val="Lienhypertexte"/>
                 <w:noProof/>
                 <w:lang w:val="fr-FR" w:eastAsia="fr-FR"/>
               </w:rPr>
-              <w:t>Analyse des données de la caméra telraam</w:t>
+              <w:t>Prédiction</w:t>
             </w:r>
             <w:r>
               <w:rPr>
@@ -1196,7 +1405,7 @@
                 <w:noProof/>
                 <w:webHidden/>
               </w:rPr>
-              <w:instrText xml:space="preserve"> PAGEREF _Toc47708320 \h </w:instrText>
+              <w:instrText xml:space="preserve"> PAGEREF _Toc47891068 \h </w:instrText>
             </w:r>
             <w:r>
               <w:rPr>
@@ -1216,7 +1425,7 @@
                 <w:noProof/>
                 <w:webHidden/>
               </w:rPr>
-              <w:t>10</w:t>
+              <w:t>21</w:t>
             </w:r>
             <w:r>
               <w:rPr>
@@ -1231,6 +1440,7 @@
           <w:pPr>
             <w:pStyle w:val="TM1"/>
             <w:tabs>
+              <w:tab w:val="left" w:pos="660"/>
               <w:tab w:val="right" w:leader="dot" w:pos="9396"/>
             </w:tabs>
             <w:rPr>
@@ -1239,14 +1449,30 @@
               <w:lang w:val="fr-FR" w:eastAsia="fr-FR"/>
             </w:rPr>
           </w:pPr>
-          <w:hyperlink w:anchor="_Toc47708321" w:history="1">
+          <w:hyperlink w:anchor="_Toc47891069" w:history="1">
             <w:r>
               <w:rPr>
                 <w:rStyle w:val="Lienhypertexte"/>
                 <w:noProof/>
-                <w:lang w:val="en-GB" w:eastAsia="fr-FR"/>
-              </w:rPr>
-              <w:t>Architecture</w:t>
+                <w:lang w:val="fr-FR" w:eastAsia="fr-FR"/>
+              </w:rPr>
+              <w:t>VI.</w:t>
+            </w:r>
+            <w:r>
+              <w:rPr>
+                <w:rFonts w:eastAsiaTheme="minorEastAsia"/>
+                <w:noProof/>
+                <w:lang w:val="fr-FR" w:eastAsia="fr-FR"/>
+              </w:rPr>
+              <w:tab/>
+            </w:r>
+            <w:r>
+              <w:rPr>
+                <w:rStyle w:val="Lienhypertexte"/>
+                <w:noProof/>
+                <w:lang w:val="fr-FR" w:eastAsia="fr-FR"/>
+              </w:rPr>
+              <w:t>Compte kaggle pour la FabMob</w:t>
             </w:r>
             <w:r>
               <w:rPr>
@@ -1267,7 +1493,7 @@
                 <w:noProof/>
                 <w:webHidden/>
               </w:rPr>
-              <w:instrText xml:space="preserve"> PAGEREF _Toc47708321 \h </w:instrText>
+              <w:instrText xml:space="preserve"> PAGEREF _Toc47891069 \h </w:instrText>
             </w:r>
             <w:r>
               <w:rPr>
@@ -1287,7 +1513,7 @@
                 <w:noProof/>
                 <w:webHidden/>
               </w:rPr>
-              <w:t>12</w:t>
+              <w:t>22</w:t>
             </w:r>
             <w:r>
               <w:rPr>
@@ -1302,6 +1528,7 @@
           <w:pPr>
             <w:pStyle w:val="TM1"/>
             <w:tabs>
+              <w:tab w:val="left" w:pos="660"/>
               <w:tab w:val="right" w:leader="dot" w:pos="9396"/>
             </w:tabs>
             <w:rPr>
@@ -1310,12 +1537,28 @@
               <w:lang w:val="fr-FR" w:eastAsia="fr-FR"/>
             </w:rPr>
           </w:pPr>
-          <w:hyperlink w:anchor="_Toc47708322" w:history="1">
+          <w:hyperlink w:anchor="_Toc47891070" w:history="1">
             <w:r>
               <w:rPr>
                 <w:rStyle w:val="Lienhypertexte"/>
                 <w:noProof/>
-                <w:lang w:val="en-GB" w:eastAsia="fr-FR"/>
+                <w:lang w:val="fr-FR" w:eastAsia="fr-FR"/>
+              </w:rPr>
+              <w:t>VII.</w:t>
+            </w:r>
+            <w:r>
+              <w:rPr>
+                <w:rFonts w:eastAsiaTheme="minorEastAsia"/>
+                <w:noProof/>
+                <w:lang w:val="fr-FR" w:eastAsia="fr-FR"/>
+              </w:rPr>
+              <w:tab/>
+            </w:r>
+            <w:r>
+              <w:rPr>
+                <w:rStyle w:val="Lienhypertexte"/>
+                <w:noProof/>
+                <w:lang w:val="fr-FR" w:eastAsia="fr-FR"/>
               </w:rPr>
               <w:t>Vue globale</w:t>
             </w:r>
@@ -1338,7 +1581,7 @@
                 <w:noProof/>
                 <w:webHidden/>
               </w:rPr>
-              <w:instrText xml:space="preserve"> PAGEREF _Toc47708322 \h </w:instrText>
+              <w:instrText xml:space="preserve"> PAGEREF _Toc47891070 \h </w:instrText>
             </w:r>
             <w:r>
               <w:rPr>
@@ -1358,7 +1601,7 @@
                 <w:noProof/>
                 <w:webHidden/>
               </w:rPr>
-              <w:t>12</w:t>
+              <w:t>22</w:t>
             </w:r>
             <w:r>
               <w:rPr>
@@ -1390,11 +1633,12 @@
       <w:pPr>
         <w:pStyle w:val="Titre1"/>
         <w:pageBreakBefore/>
-        <w:rPr>
-          <w:lang w:val="fr-FR" w:eastAsia="fr-FR"/>
-        </w:rPr>
-      </w:pPr>
-      <w:bookmarkStart w:id="0" w:name="_Toc47708306"/>
+        <w:ind w:left="714" w:hanging="357"/>
+        <w:rPr>
+          <w:lang w:val="fr-FR" w:eastAsia="fr-FR"/>
+        </w:rPr>
+      </w:pPr>
+      <w:bookmarkStart w:id="0" w:name="_Toc47891052"/>
       <w:r>
         <w:rPr>
           <w:lang w:val="fr-FR" w:eastAsia="fr-FR"/>
@@ -1406,113 +1650,47 @@
     </w:p>
     <w:p>
       <w:pPr>
-        <w:pStyle w:val="Titre2"/>
-        <w:rPr>
-          <w:lang w:val="fr-FR" w:eastAsia="fr-FR"/>
-        </w:rPr>
-      </w:pPr>
-      <w:bookmarkStart w:id="1" w:name="_Toc47708307"/>
-      <w:r>
-        <w:rPr>
-          <w:lang w:val="fr-FR" w:eastAsia="fr-FR"/>
-        </w:rPr>
-        <w:t>Les questions à explorer</w:t>
-      </w:r>
-      <w:bookmarkEnd w:id="1"/>
-    </w:p>
-    <w:p>
-      <w:pPr>
-        <w:pStyle w:val="Paragraphedeliste"/>
-        <w:numPr>
-          <w:ilvl w:val="0"/>
-          <w:numId w:val="20"/>
-        </w:numPr>
-        <w:rPr>
-          <w:lang w:val="fr-FR" w:eastAsia="fr-FR"/>
-        </w:rPr>
-      </w:pPr>
-      <w:r>
-        <w:rPr>
-          <w:lang w:val="fr-FR" w:eastAsia="fr-FR"/>
-        </w:rPr>
-        <w:t xml:space="preserve">Valider l’hypothèse qu'il est possible d'avoir une IA qui prédise les flux de circulation avec 15 minutes </w:t>
-      </w:r>
-      <w:r>
-        <w:rPr>
-          <w:lang w:val="fr-FR" w:eastAsia="fr-FR"/>
-        </w:rPr>
-        <w:t>d’</w:t>
-      </w:r>
-      <w:r>
-        <w:rPr>
-          <w:lang w:val="fr-FR" w:eastAsia="fr-FR"/>
-        </w:rPr>
-        <w:t>avance</w:t>
-      </w:r>
-    </w:p>
-    <w:p>
-      <w:pPr>
-        <w:pStyle w:val="Paragraphedeliste"/>
-        <w:numPr>
-          <w:ilvl w:val="0"/>
-          <w:numId w:val="20"/>
-        </w:numPr>
-        <w:rPr>
-          <w:lang w:val="fr-FR" w:eastAsia="fr-FR"/>
-        </w:rPr>
-      </w:pPr>
-      <w:r>
-        <w:rPr>
-          <w:lang w:val="fr-FR" w:eastAsia="fr-FR"/>
-        </w:rPr>
-        <w:t xml:space="preserve">Identifier le faisceau </w:t>
-      </w:r>
-      <w:r>
-        <w:rPr>
-          <w:lang w:val="fr-FR" w:eastAsia="fr-FR"/>
-        </w:rPr>
-        <w:t>de</w:t>
-      </w:r>
-      <w:r>
-        <w:rPr>
-          <w:lang w:val="fr-FR" w:eastAsia="fr-FR"/>
-        </w:rPr>
-        <w:t xml:space="preserve"> données nécessaires pour produire une IA pertinente</w:t>
-      </w:r>
-    </w:p>
-    <w:p>
-      <w:pPr>
-        <w:pStyle w:val="Paragraphedeliste"/>
-        <w:numPr>
-          <w:ilvl w:val="0"/>
-          <w:numId w:val="20"/>
-        </w:numPr>
-        <w:rPr>
-          <w:lang w:val="fr-FR" w:eastAsia="fr-FR"/>
-        </w:rPr>
-      </w:pPr>
-      <w:r>
-        <w:rPr>
-          <w:lang w:val="fr-FR" w:eastAsia="fr-FR"/>
-        </w:rPr>
-        <w:t>Clarifier les besoins en infrastructure de captation et distribution des données pour alimenter l'IA</w:t>
-      </w:r>
-    </w:p>
-    <w:p>
-      <w:pPr>
-        <w:pStyle w:val="Titre2"/>
-        <w:rPr>
-          <w:lang w:val="fr-FR" w:eastAsia="fr-FR"/>
-        </w:rPr>
-      </w:pPr>
-      <w:bookmarkStart w:id="2" w:name="_Toc47708308"/>
+        <w:rPr>
+          <w:lang w:val="fr-FR" w:eastAsia="fr-FR"/>
+        </w:rPr>
+      </w:pPr>
       <w:r>
         <w:rPr>
           <w:lang w:val="fr-FR" w:eastAsia="fr-FR"/>
         </w:rPr>
         <w:t>Les données à disposition en Open Data</w:t>
       </w:r>
-      <w:bookmarkEnd w:id="2"/>
+      <w:r>
+        <w:rPr>
+          <w:lang w:val="fr-FR" w:eastAsia="fr-FR"/>
+        </w:rPr>
+        <w:t xml:space="preserve"> pour cette </w:t>
+      </w:r>
+      <w:r>
+        <w:rPr>
+          <w:lang w:val="fr-FR" w:eastAsia="fr-FR"/>
+        </w:rPr>
+        <w:t>1</w:t>
+      </w:r>
+      <w:r>
+        <w:rPr>
+          <w:vertAlign w:val="superscript"/>
+          <w:lang w:val="fr-FR" w:eastAsia="fr-FR"/>
+        </w:rPr>
+        <w:t>ère</w:t>
+      </w:r>
+      <w:r>
+        <w:rPr>
+          <w:lang w:val="fr-FR" w:eastAsia="fr-FR"/>
+        </w:rPr>
+        <w:t xml:space="preserve"> </w:t>
+      </w:r>
+      <w:r>
+        <w:rPr>
+          <w:lang w:val="fr-FR" w:eastAsia="fr-FR"/>
+        </w:rPr>
+        <w:t>exploration sont</w:t>
+      </w:r>
     </w:p>
     <w:p>
       <w:pPr>
@@ -1530,19 +1708,7 @@
         <w:rPr>
           <w:lang w:val="fr-FR" w:eastAsia="fr-FR"/>
         </w:rPr>
-        <w:t xml:space="preserve">Les données du trafic des autoroutes du Luxembourg à travers 186 </w:t>
-      </w:r>
-      <w:r>
-        <w:rPr>
-          <w:lang w:val="fr-FR" w:eastAsia="fr-FR"/>
-        </w:rPr>
-        <w:t>caméras via</w:t>
-      </w:r>
-      <w:r>
-        <w:rPr>
-          <w:lang w:val="fr-FR" w:eastAsia="fr-FR"/>
-        </w:rPr>
-        <w:t xml:space="preserve"> </w:t>
+        <w:t xml:space="preserve">Les données du trafic des autoroutes du Luxembourg à travers 186 caméras via </w:t>
       </w:r>
       <w:hyperlink r:id="rId10" w:history="1">
         <w:r>
@@ -1580,35 +1746,7 @@
           <w:rFonts w:asciiTheme="majorHAnsi" w:hAnsiTheme="majorHAnsi" w:cstheme="majorHAnsi"/>
           <w:lang w:val="fr-FR" w:eastAsia="fr-FR"/>
         </w:rPr>
-        <w:t xml:space="preserve">Les données de la caméra </w:t>
-      </w:r>
-      <w:r>
-        <w:rPr>
-          <w:rFonts w:asciiTheme="majorHAnsi" w:hAnsiTheme="majorHAnsi" w:cstheme="majorHAnsi"/>
-          <w:lang w:val="fr-FR" w:eastAsia="fr-FR"/>
-        </w:rPr>
-        <w:t>place général de gaulle (</w:t>
-      </w:r>
-      <w:r>
-        <w:rPr>
-          <w:rFonts w:asciiTheme="majorHAnsi" w:hAnsiTheme="majorHAnsi" w:cstheme="majorHAnsi"/>
-          <w:lang w:val="fr-FR" w:eastAsia="fr-FR"/>
-        </w:rPr>
-        <w:t>Mouans-Sartoux</w:t>
-      </w:r>
-      <w:r>
-        <w:rPr>
-          <w:rFonts w:asciiTheme="majorHAnsi" w:hAnsiTheme="majorHAnsi" w:cstheme="majorHAnsi"/>
-          <w:lang w:val="fr-FR" w:eastAsia="fr-FR"/>
-        </w:rPr>
-        <w:t>)</w:t>
-      </w:r>
-      <w:r>
-        <w:rPr>
-          <w:rFonts w:asciiTheme="majorHAnsi" w:hAnsiTheme="majorHAnsi" w:cstheme="majorHAnsi"/>
-          <w:lang w:val="fr-FR" w:eastAsia="fr-FR"/>
-        </w:rPr>
-        <w:t xml:space="preserve"> via </w:t>
+        <w:t xml:space="preserve">Les données de la caméra place général de gaulle (Mouans-Sartoux) via </w:t>
       </w:r>
       <w:hyperlink r:id="rId11" w:history="1">
         <w:r>
@@ -1631,19 +1769,343 @@
     </w:p>
     <w:p>
       <w:pPr>
-        <w:pStyle w:val="Titre2"/>
+        <w:rPr>
+          <w:lang w:val="fr-FR" w:eastAsia="fr-FR"/>
+        </w:rPr>
+      </w:pPr>
+      <w:r>
+        <w:rPr>
+          <w:lang w:val="fr-FR" w:eastAsia="fr-FR"/>
+        </w:rPr>
+        <w:t xml:space="preserve">A partir de ces données, les questions à explorer sont </w:t>
+      </w:r>
+    </w:p>
+    <w:p>
+      <w:pPr>
+        <w:pStyle w:val="Paragraphedeliste"/>
+        <w:numPr>
+          <w:ilvl w:val="0"/>
+          <w:numId w:val="20"/>
+        </w:numPr>
+        <w:rPr>
+          <w:lang w:val="fr-FR" w:eastAsia="fr-FR"/>
+        </w:rPr>
+      </w:pPr>
+      <w:r>
+        <w:rPr>
+          <w:lang w:val="fr-FR" w:eastAsia="fr-FR"/>
+        </w:rPr>
+        <w:t xml:space="preserve">Valider l’hypothèse qu'il est possible d'avoir une IA qui prédise les flux de circulation avec 15 minutes </w:t>
+      </w:r>
+      <w:r>
+        <w:rPr>
+          <w:lang w:val="fr-FR" w:eastAsia="fr-FR"/>
+        </w:rPr>
+        <w:t>d’</w:t>
+      </w:r>
+      <w:r>
+        <w:rPr>
+          <w:lang w:val="fr-FR" w:eastAsia="fr-FR"/>
+        </w:rPr>
+        <w:t>avance</w:t>
+      </w:r>
+    </w:p>
+    <w:p>
+      <w:pPr>
+        <w:pStyle w:val="Paragraphedeliste"/>
+        <w:numPr>
+          <w:ilvl w:val="0"/>
+          <w:numId w:val="20"/>
+        </w:numPr>
+        <w:rPr>
+          <w:lang w:val="fr-FR" w:eastAsia="fr-FR"/>
+        </w:rPr>
+      </w:pPr>
+      <w:r>
+        <w:rPr>
+          <w:lang w:val="fr-FR" w:eastAsia="fr-FR"/>
+        </w:rPr>
+        <w:t xml:space="preserve">Identifier le faisceau </w:t>
+      </w:r>
+      <w:r>
+        <w:rPr>
+          <w:lang w:val="fr-FR" w:eastAsia="fr-FR"/>
+        </w:rPr>
+        <w:t>de</w:t>
+      </w:r>
+      <w:r>
+        <w:rPr>
+          <w:lang w:val="fr-FR" w:eastAsia="fr-FR"/>
+        </w:rPr>
+        <w:t xml:space="preserve"> données nécessaires pour produire une IA pertinente</w:t>
+      </w:r>
+    </w:p>
+    <w:p>
+      <w:pPr>
+        <w:pStyle w:val="Paragraphedeliste"/>
+        <w:numPr>
+          <w:ilvl w:val="0"/>
+          <w:numId w:val="20"/>
+        </w:numPr>
+        <w:rPr>
+          <w:lang w:val="fr-FR" w:eastAsia="fr-FR"/>
+        </w:rPr>
+      </w:pPr>
+      <w:r>
+        <w:rPr>
+          <w:color w:val="000000"/>
+          <w:lang w:val="fr-FR" w:eastAsia="fr-FR"/>
+        </w:rPr>
+        <w:t>Décrire les besoins pour mettre cet algorithme en production</w:t>
+      </w:r>
+    </w:p>
+    <w:p>
+      <w:pPr>
+        <w:rPr>
+          <w:lang w:val="fr-FR" w:eastAsia="fr-FR"/>
+        </w:rPr>
+      </w:pPr>
+      <w:r>
+        <w:rPr>
+          <w:lang w:val="fr-FR" w:eastAsia="fr-FR"/>
+        </w:rPr>
+        <w:t xml:space="preserve">Ce document résume les résultats de cette analyse. </w:t>
+      </w:r>
+    </w:p>
+    <w:p>
+      <w:pPr>
+        <w:rPr>
+          <w:lang w:val="fr-FR" w:eastAsia="fr-FR"/>
+        </w:rPr>
+      </w:pPr>
+      <w:r>
+        <w:rPr>
+          <w:lang w:val="fr-FR" w:eastAsia="fr-FR"/>
+        </w:rPr>
+        <w:t>D’un point de vue technique, le premier objectif est de développer une solution de captation de données, afin de valider la faisabilité et le faible cout de mise en œuvre d’une telle solution à l’aide des outils Open Source</w:t>
+      </w:r>
+    </w:p>
+    <w:p>
+      <w:pPr>
+        <w:rPr>
+          <w:lang w:val="fr-FR" w:eastAsia="fr-FR"/>
+        </w:rPr>
+      </w:pPr>
+    </w:p>
+    <w:p>
+      <w:pPr>
+        <w:pStyle w:val="Titre1"/>
+        <w:rPr>
+          <w:lang w:val="fr-FR" w:eastAsia="fr-FR"/>
+        </w:rPr>
+      </w:pPr>
+      <w:bookmarkStart w:id="1" w:name="_Toc47891053"/>
+      <w:r>
+        <w:rPr>
+          <w:lang w:val="fr-FR" w:eastAsia="fr-FR"/>
+        </w:rPr>
+        <w:t>Livrables</w:t>
+      </w:r>
+      <w:bookmarkEnd w:id="1"/>
+      <w:r>
+        <w:rPr>
+          <w:lang w:val="fr-FR" w:eastAsia="fr-FR"/>
+        </w:rPr>
+        <w:t xml:space="preserve"> </w:t>
+      </w:r>
+    </w:p>
+    <w:p>
+      <w:pPr>
+        <w:rPr>
+          <w:color w:val="000000"/>
+          <w:lang w:val="fr-FR" w:eastAsia="fr-FR"/>
+        </w:rPr>
+      </w:pPr>
+      <w:r>
+        <w:rPr>
+          <w:lang w:val="fr-FR" w:eastAsia="fr-FR"/>
+        </w:rPr>
+        <w:t xml:space="preserve">Tous les sources sont disponibles ici : </w:t>
+      </w:r>
+      <w:hyperlink r:id="rId12" w:history="1">
+        <w:r>
+          <w:rPr>
+            <w:rStyle w:val="Lienhypertexte"/>
+            <w:lang w:val="fr-FR"/>
+          </w:rPr>
+          <w:t>https://github.com/fabmob/trafic</w:t>
+        </w:r>
+      </w:hyperlink>
+    </w:p>
+    <w:p>
+      <w:pPr>
+        <w:pStyle w:val="Titre4"/>
+        <w:rPr>
+          <w:lang w:val="fr-FR" w:eastAsia="fr-FR"/>
+        </w:rPr>
+      </w:pPr>
+      <w:r>
+        <w:rPr>
+          <w:lang w:val="fr-FR" w:eastAsia="fr-FR"/>
+        </w:rPr>
+        <w:t>Analyse</w:t>
+      </w:r>
+    </w:p>
+    <w:p>
+      <w:pPr>
+        <w:rPr>
+          <w:lang w:val="fr-FR"/>
+        </w:rPr>
+      </w:pPr>
+      <w:r>
+        <w:rPr>
+          <w:lang w:val="fr-FR" w:eastAsia="fr-FR"/>
+        </w:rPr>
+        <w:t xml:space="preserve">Pour la partie analyse, </w:t>
+      </w:r>
+      <w:r>
+        <w:rPr>
+          <w:lang w:val="fr-FR" w:eastAsia="fr-FR"/>
+        </w:rPr>
+        <w:t>l</w:t>
+      </w:r>
+      <w:r>
+        <w:rPr>
+          <w:color w:val="000000"/>
+          <w:lang w:val="fr-FR" w:eastAsia="fr-FR"/>
+        </w:rPr>
+        <w:t>es o</w:t>
+      </w:r>
+      <w:r>
+        <w:rPr>
+          <w:color w:val="000000"/>
+          <w:lang w:val="fr-FR" w:eastAsia="fr-FR"/>
+        </w:rPr>
+        <w:t xml:space="preserve">utils </w:t>
+      </w:r>
+      <w:r>
+        <w:rPr>
+          <w:color w:val="000000"/>
+          <w:lang w:val="fr-FR" w:eastAsia="fr-FR"/>
+        </w:rPr>
+        <w:t>utilisés</w:t>
+      </w:r>
+      <w:r>
+        <w:rPr>
+          <w:color w:val="000000"/>
+          <w:lang w:val="fr-FR" w:eastAsia="fr-FR"/>
+        </w:rPr>
+        <w:t xml:space="preserve"> </w:t>
+      </w:r>
+      <w:r>
+        <w:rPr>
+          <w:color w:val="000000"/>
+          <w:lang w:val="fr-FR" w:eastAsia="fr-FR"/>
+        </w:rPr>
+        <w:t>sont les</w:t>
+      </w:r>
+      <w:r>
+        <w:rPr>
+          <w:color w:val="000000"/>
+          <w:lang w:val="fr-FR" w:eastAsia="fr-FR"/>
+        </w:rPr>
+        <w:t xml:space="preserve"> librairies</w:t>
+      </w:r>
+      <w:r>
+        <w:rPr>
+          <w:color w:val="000000"/>
+          <w:lang w:val="fr-FR" w:eastAsia="fr-FR"/>
+        </w:rPr>
+        <w:t xml:space="preserve"> python de « machine </w:t>
+      </w:r>
+      <w:proofErr w:type="spellStart"/>
+      <w:r>
+        <w:rPr>
+          <w:color w:val="000000"/>
+          <w:lang w:val="fr-FR" w:eastAsia="fr-FR"/>
+        </w:rPr>
+        <w:t>learning</w:t>
+      </w:r>
+      <w:proofErr w:type="spellEnd"/>
+      <w:r>
+        <w:rPr>
+          <w:color w:val="000000"/>
+          <w:lang w:val="fr-FR" w:eastAsia="fr-FR"/>
+        </w:rPr>
+        <w:t> »</w:t>
+      </w:r>
+      <w:r>
+        <w:rPr>
+          <w:color w:val="000000"/>
+          <w:lang w:val="fr-FR" w:eastAsia="fr-FR"/>
+        </w:rPr>
+        <w:t> </w:t>
+      </w:r>
+      <w:r>
+        <w:rPr>
+          <w:color w:val="000000"/>
+          <w:lang w:val="fr-FR" w:eastAsia="fr-FR"/>
+        </w:rPr>
+        <w:t xml:space="preserve"> </w:t>
+      </w:r>
+      <w:hyperlink r:id="rId13" w:history="1">
+        <w:r>
+          <w:rPr>
+            <w:lang w:val="fr-FR"/>
+          </w:rPr>
+          <w:t>scikit-learn.org/stable/</w:t>
+        </w:r>
+      </w:hyperlink>
+      <w:r>
+        <w:rPr>
+          <w:lang w:val="fr-FR"/>
+        </w:rPr>
+        <w:t> </w:t>
+      </w:r>
+      <w:hyperlink r:id="rId14" w:tgtFrame="_blank" w:history="1">
+        <w:r>
+          <w:rPr>
+            <w:lang w:val="fr-FR"/>
+          </w:rPr>
+          <w:t>www.tensorflow.org/</w:t>
+        </w:r>
+      </w:hyperlink>
+      <w:r>
+        <w:rPr>
+          <w:lang w:val="fr-FR"/>
+        </w:rPr>
+        <w:t> et </w:t>
+      </w:r>
+      <w:hyperlink r:id="rId15" w:tgtFrame="_blank" w:history="1">
+        <w:r>
+          <w:rPr>
+            <w:lang w:val="fr-FR"/>
+          </w:rPr>
+          <w:t>keras.io/</w:t>
+        </w:r>
+      </w:hyperlink>
+    </w:p>
+    <w:p>
+      <w:pPr>
+        <w:pStyle w:val="Titre4"/>
         <w:rPr>
           <w:rFonts w:eastAsia="Times New Roman"/>
           <w:lang w:val="fr-FR" w:eastAsia="fr-FR"/>
         </w:rPr>
       </w:pPr>
-      <w:bookmarkStart w:id="3" w:name="_Toc47708309"/>
       <w:r>
         <w:rPr>
           <w:rFonts w:eastAsia="Times New Roman"/>
           <w:lang w:val="fr-FR" w:eastAsia="fr-FR"/>
         </w:rPr>
-        <w:t>Solution pour la captation</w:t>
+        <w:t>La s</w:t>
+      </w:r>
+      <w:r>
+        <w:rPr>
+          <w:rFonts w:eastAsia="Times New Roman"/>
+          <w:lang w:val="fr-FR" w:eastAsia="fr-FR"/>
+        </w:rPr>
+        <w:t>olution pour la captation</w:t>
       </w:r>
       <w:r>
         <w:rPr>
@@ -1667,7 +2129,7 @@
         </w:rPr>
         <w:t xml:space="preserve"> flux </w:t>
       </w:r>
-      <w:hyperlink r:id="rId12" w:tgtFrame="_blank" w:history="1">
+      <w:hyperlink r:id="rId16" w:tgtFrame="_blank" w:history="1">
         <w:r>
           <w:rPr>
             <w:rFonts w:eastAsia="Times New Roman"/>
@@ -1697,9 +2159,24 @@
           <w:rFonts w:eastAsia="Times New Roman"/>
           <w:lang w:val="fr-FR" w:eastAsia="fr-FR"/>
         </w:rPr>
-        <w:t xml:space="preserve"> telraam</w:t>
-      </w:r>
-      <w:bookmarkEnd w:id="3"/>
+        <w:t xml:space="preserve"> </w:t>
+      </w:r>
+      <w:proofErr w:type="spellStart"/>
+      <w:r>
+        <w:rPr>
+          <w:rFonts w:eastAsia="Times New Roman"/>
+          <w:lang w:val="fr-FR" w:eastAsia="fr-FR"/>
+        </w:rPr>
+        <w:t>telraam</w:t>
+      </w:r>
+      <w:proofErr w:type="spellEnd"/>
+      <w:r>
+        <w:rPr>
+          <w:rFonts w:eastAsia="Times New Roman"/>
+          <w:lang w:val="fr-FR" w:eastAsia="fr-FR"/>
+        </w:rPr>
+        <w:t xml:space="preserve"> se compose de :</w:t>
+      </w:r>
     </w:p>
     <w:p>
       <w:pPr>
@@ -1717,7 +2194,14 @@
           <w:color w:val="000000"/>
           <w:lang w:val="fr-FR" w:eastAsia="fr-FR"/>
         </w:rPr>
-        <w:t xml:space="preserve">Batch d'alimentation </w:t>
+        <w:t>Un b</w:t>
+      </w:r>
+      <w:r>
+        <w:rPr>
+          <w:color w:val="000000"/>
+          <w:lang w:val="fr-FR" w:eastAsia="fr-FR"/>
+        </w:rPr>
+        <w:t xml:space="preserve">atch d'alimentation </w:t>
       </w:r>
       <w:r>
         <w:rPr>
@@ -1744,7 +2228,7 @@
         </w:rPr>
         <w:t>(</w:t>
       </w:r>
-      <w:hyperlink r:id="rId13" w:tgtFrame="_blank" w:history="1">
+      <w:hyperlink r:id="rId17" w:tgtFrame="_blank" w:history="1">
         <w:r>
           <w:rPr>
             <w:color w:val="1155CC"/>
@@ -1776,15 +2260,69 @@
         <w:rPr>
           <w:lang w:val="fr-FR" w:eastAsia="fr-FR"/>
         </w:rPr>
-        <w:t>Intégration et alimentation d’une b</w:t>
-      </w:r>
-      <w:r>
-        <w:rPr>
-          <w:lang w:val="fr-FR" w:eastAsia="fr-FR"/>
-        </w:rPr>
-        <w:t>ase de données de type « Time Series » (timescaledb de Postgresql </w:t>
-      </w:r>
-      <w:hyperlink r:id="rId14" w:tgtFrame="_blank" w:history="1">
+        <w:t xml:space="preserve">Une base de donnée </w:t>
+      </w:r>
+      <w:r>
+        <w:rPr>
+          <w:lang w:val="fr-FR" w:eastAsia="fr-FR"/>
+        </w:rPr>
+        <w:t>de type</w:t>
+      </w:r>
+      <w:proofErr w:type="gramStart"/>
+      <w:r>
+        <w:rPr>
+          <w:lang w:val="fr-FR" w:eastAsia="fr-FR"/>
+        </w:rPr>
+        <w:t xml:space="preserve"> «Time</w:t>
+      </w:r>
+      <w:proofErr w:type="gramEnd"/>
+      <w:r>
+        <w:rPr>
+          <w:lang w:val="fr-FR" w:eastAsia="fr-FR"/>
+        </w:rPr>
+        <w:t xml:space="preserve"> </w:t>
+      </w:r>
+      <w:proofErr w:type="spellStart"/>
+      <w:r>
+        <w:rPr>
+          <w:lang w:val="fr-FR" w:eastAsia="fr-FR"/>
+        </w:rPr>
+        <w:t>Series</w:t>
+      </w:r>
+      <w:proofErr w:type="spellEnd"/>
+      <w:r>
+        <w:rPr>
+          <w:lang w:val="fr-FR" w:eastAsia="fr-FR"/>
+        </w:rPr>
+        <w:t xml:space="preserve"> » (</w:t>
+      </w:r>
+      <w:proofErr w:type="spellStart"/>
+      <w:r>
+        <w:rPr>
+          <w:lang w:val="fr-FR" w:eastAsia="fr-FR"/>
+        </w:rPr>
+        <w:t>timescaledb</w:t>
+      </w:r>
+      <w:proofErr w:type="spellEnd"/>
+      <w:r>
+        <w:rPr>
+          <w:lang w:val="fr-FR" w:eastAsia="fr-FR"/>
+        </w:rPr>
+        <w:t xml:space="preserve"> de </w:t>
+      </w:r>
+      <w:r>
+        <w:rPr>
+          <w:lang w:val="fr-FR" w:eastAsia="fr-FR"/>
+        </w:rPr>
+        <w:t>PostgreSQL</w:t>
+      </w:r>
+      <w:r>
+        <w:rPr>
+          <w:lang w:val="fr-FR" w:eastAsia="fr-FR"/>
+        </w:rPr>
+        <w:t> </w:t>
+      </w:r>
+      <w:hyperlink r:id="rId18" w:tgtFrame="_blank" w:history="1">
         <w:r>
           <w:rPr>
             <w:color w:val="1155CC"/>
@@ -1816,7 +2354,7 @@
         <w:rPr>
           <w:lang w:val="fr-FR" w:eastAsia="fr-FR"/>
         </w:rPr>
-        <w:t>V</w:t>
+        <w:t>Un outil de v</w:t>
       </w:r>
       <w:r>
         <w:rPr>
@@ -1828,34 +2366,54 @@
         <w:rPr>
           <w:lang w:val="fr-FR" w:eastAsia="fr-FR"/>
         </w:rPr>
-        <w:t>des données à l’aide d’</w:t>
-      </w:r>
-      <w:r>
-        <w:rPr>
-          <w:lang w:val="fr-FR" w:eastAsia="fr-FR"/>
-        </w:rPr>
-        <w:t xml:space="preserve">outil </w:t>
-      </w:r>
-      <w:r>
-        <w:rPr>
-          <w:lang w:val="fr-FR" w:eastAsia="fr-FR"/>
-        </w:rPr>
-        <w:t>dédié </w:t>
-      </w:r>
-      <w:r>
-        <w:rPr>
-          <w:lang w:val="fr-FR" w:eastAsia="fr-FR"/>
-        </w:rPr>
-        <w:t>(Graphana </w:t>
-      </w:r>
-      <w:hyperlink r:id="rId15" w:tgtFrame="_blank" w:history="1">
+        <w:t xml:space="preserve">des données </w:t>
+      </w:r>
+      <w:r>
+        <w:rPr>
+          <w:lang w:val="fr-FR" w:eastAsia="fr-FR"/>
+        </w:rPr>
+        <w:t>(</w:t>
+      </w:r>
+      <w:proofErr w:type="spellStart"/>
+      <w:r>
+        <w:rPr>
+          <w:lang w:val="fr-FR" w:eastAsia="fr-FR"/>
+        </w:rPr>
+        <w:t>Graphana</w:t>
+      </w:r>
+      <w:proofErr w:type="spellEnd"/>
+      <w:r>
+        <w:rPr>
+          <w:lang w:val="fr-FR" w:eastAsia="fr-FR"/>
+        </w:rPr>
+        <w:t> </w:t>
+      </w:r>
+      <w:hyperlink r:id="rId19" w:tgtFrame="_blank" w:history="1">
         <w:r>
           <w:rPr>
             <w:color w:val="1155CC"/>
             <w:u w:val="single"/>
             <w:lang w:val="fr-FR" w:eastAsia="fr-FR"/>
           </w:rPr>
-          <w:t>grafana.com/grafana/</w:t>
+          <w:t>grafana.com/</w:t>
+        </w:r>
+        <w:proofErr w:type="spellStart"/>
+        <w:r>
+          <w:rPr>
+            <w:color w:val="1155CC"/>
+            <w:u w:val="single"/>
+            <w:lang w:val="fr-FR" w:eastAsia="fr-FR"/>
+          </w:rPr>
+          <w:t>grafana</w:t>
+        </w:r>
+        <w:proofErr w:type="spellEnd"/>
+        <w:r>
+          <w:rPr>
+            <w:color w:val="1155CC"/>
+            <w:u w:val="single"/>
+            <w:lang w:val="fr-FR" w:eastAsia="fr-FR"/>
+          </w:rPr>
+          <w:t>/</w:t>
         </w:r>
       </w:hyperlink>
       <w:r>
@@ -1875,25 +2433,51 @@
         <w:rPr>
           <w:lang w:val="fr-FR" w:eastAsia="fr-FR"/>
         </w:rPr>
-        <w:t>Les livrables pour la solution d’alimentation sont le c</w:t>
-      </w:r>
-      <w:r>
-        <w:rPr>
-          <w:lang w:val="fr-FR" w:eastAsia="fr-FR"/>
-        </w:rPr>
-        <w:t xml:space="preserve">ode source dans un </w:t>
-      </w:r>
-      <w:r>
-        <w:rPr>
-          <w:lang w:val="fr-FR" w:eastAsia="fr-FR"/>
-        </w:rPr>
-        <w:t xml:space="preserve">dépôt </w:t>
-      </w:r>
-      <w:r>
-        <w:rPr>
-          <w:lang w:val="fr-FR" w:eastAsia="fr-FR"/>
-        </w:rPr>
-        <w:t>Git  (java + sql)</w:t>
+        <w:t xml:space="preserve">Les livrables pour </w:t>
+      </w:r>
+      <w:r>
+        <w:rPr>
+          <w:lang w:val="fr-FR" w:eastAsia="fr-FR"/>
+        </w:rPr>
+        <w:t>cette</w:t>
+      </w:r>
+      <w:r>
+        <w:rPr>
+          <w:lang w:val="fr-FR" w:eastAsia="fr-FR"/>
+        </w:rPr>
+        <w:t xml:space="preserve"> solution d’alimentation sont le c</w:t>
+      </w:r>
+      <w:r>
+        <w:rPr>
+          <w:lang w:val="fr-FR" w:eastAsia="fr-FR"/>
+        </w:rPr>
+        <w:t>ode source</w:t>
+      </w:r>
+      <w:r>
+        <w:rPr>
+          <w:lang w:val="fr-FR" w:eastAsia="fr-FR"/>
+        </w:rPr>
+        <w:t xml:space="preserve"> (</w:t>
+      </w:r>
+      <w:r>
+        <w:rPr>
+          <w:lang w:val="fr-FR" w:eastAsia="fr-FR"/>
+        </w:rPr>
+        <w:t xml:space="preserve">java + </w:t>
+      </w:r>
+      <w:proofErr w:type="spellStart"/>
+      <w:r>
+        <w:rPr>
+          <w:lang w:val="fr-FR" w:eastAsia="fr-FR"/>
+        </w:rPr>
+        <w:t>sql</w:t>
+      </w:r>
+      <w:proofErr w:type="spellEnd"/>
+      <w:r>
+        <w:rPr>
+          <w:lang w:val="fr-FR" w:eastAsia="fr-FR"/>
+        </w:rPr>
+        <w:t>)</w:t>
       </w:r>
       <w:r>
         <w:rPr>
@@ -1929,295 +2513,25 @@
         <w:rPr>
           <w:lang w:val="fr-FR" w:eastAsia="fr-FR"/>
         </w:rPr>
-        <w:t xml:space="preserve">exemples de dashboard </w:t>
+        <w:t xml:space="preserve">exemples de </w:t>
+      </w:r>
+      <w:r>
+        <w:rPr>
+          <w:lang w:val="fr-FR" w:eastAsia="fr-FR"/>
+        </w:rPr>
+        <w:t>Dashboard</w:t>
+      </w:r>
+      <w:r>
+        <w:rPr>
+          <w:lang w:val="fr-FR" w:eastAsia="fr-FR"/>
+        </w:rPr>
+        <w:t xml:space="preserve"> </w:t>
       </w:r>
       <w:r>
         <w:rPr>
           <w:lang w:val="fr-FR" w:eastAsia="fr-FR"/>
         </w:rPr>
         <w:t>de visualisation.</w:t>
-      </w:r>
-    </w:p>
-    <w:p>
-      <w:pPr>
-        <w:pStyle w:val="Titre2"/>
-        <w:rPr>
-          <w:lang w:val="fr-FR" w:eastAsia="fr-FR"/>
-        </w:rPr>
-      </w:pPr>
-      <w:bookmarkStart w:id="4" w:name="_Toc47708310"/>
-      <w:r>
-        <w:rPr>
-          <w:rFonts w:eastAsia="Times New Roman"/>
-          <w:lang w:val="fr-FR" w:eastAsia="fr-FR"/>
-        </w:rPr>
-        <w:t xml:space="preserve">Analyse </w:t>
-      </w:r>
-      <w:r>
-        <w:rPr>
-          <w:lang w:val="fr-FR" w:eastAsia="fr-FR"/>
-        </w:rPr>
-        <w:t>et</w:t>
-      </w:r>
-      <w:r>
-        <w:rPr>
-          <w:rFonts w:eastAsia="Times New Roman"/>
-          <w:lang w:val="fr-FR" w:eastAsia="fr-FR"/>
-        </w:rPr>
-        <w:t xml:space="preserve"> prédiction</w:t>
-      </w:r>
-      <w:bookmarkEnd w:id="4"/>
-      <w:r>
-        <w:rPr>
-          <w:rFonts w:eastAsia="Times New Roman"/>
-          <w:lang w:val="fr-FR" w:eastAsia="fr-FR"/>
-        </w:rPr>
-        <w:t> </w:t>
-      </w:r>
-    </w:p>
-    <w:p>
-      <w:pPr>
-        <w:rPr>
-          <w:lang w:val="fr-FR"/>
-        </w:rPr>
-      </w:pPr>
-      <w:r>
-        <w:rPr>
-          <w:lang w:val="fr-FR" w:eastAsia="fr-FR"/>
-        </w:rPr>
-        <w:t>Rapport d'analyse sur les résultats de l'algorithme prédictif et description de l’infrastructure nécessaire à son cycle de vie.</w:t>
-      </w:r>
-      <w:r>
-        <w:rPr>
-          <w:lang w:val="fr-FR" w:eastAsia="fr-FR"/>
-        </w:rPr>
-        <w:t xml:space="preserve"> </w:t>
-      </w:r>
-      <w:r>
-        <w:rPr>
-          <w:color w:val="000000"/>
-          <w:lang w:val="fr-FR" w:eastAsia="fr-FR"/>
-        </w:rPr>
-        <w:t>Les o</w:t>
-      </w:r>
-      <w:r>
-        <w:rPr>
-          <w:color w:val="000000"/>
-          <w:lang w:val="fr-FR" w:eastAsia="fr-FR"/>
-        </w:rPr>
-        <w:t xml:space="preserve">utils </w:t>
-      </w:r>
-      <w:r>
-        <w:rPr>
-          <w:color w:val="000000"/>
-          <w:lang w:val="fr-FR" w:eastAsia="fr-FR"/>
-        </w:rPr>
-        <w:t>utilisés sont les</w:t>
-      </w:r>
-      <w:r>
-        <w:rPr>
-          <w:color w:val="000000"/>
-          <w:lang w:val="fr-FR" w:eastAsia="fr-FR"/>
-        </w:rPr>
-        <w:t xml:space="preserve"> librairies</w:t>
-      </w:r>
-      <w:r>
-        <w:rPr>
-          <w:color w:val="000000"/>
-          <w:lang w:val="fr-FR" w:eastAsia="fr-FR"/>
-        </w:rPr>
-        <w:t xml:space="preserve"> python de « machine learning »</w:t>
-      </w:r>
-      <w:r>
-        <w:rPr>
-          <w:color w:val="000000"/>
-          <w:lang w:val="fr-FR" w:eastAsia="fr-FR"/>
-        </w:rPr>
-        <w:t> </w:t>
-      </w:r>
-      <w:r>
-        <w:rPr>
-          <w:color w:val="000000"/>
-          <w:lang w:val="fr-FR" w:eastAsia="fr-FR"/>
-        </w:rPr>
-        <w:t xml:space="preserve"> </w:t>
-      </w:r>
-      <w:hyperlink r:id="rId16" w:history="1">
-        <w:r>
-          <w:rPr>
-            <w:lang w:val="fr-FR"/>
-          </w:rPr>
-          <w:t>scikit-learn.org/stable/</w:t>
-        </w:r>
-      </w:hyperlink>
-      <w:r>
-        <w:rPr>
-          <w:lang w:val="fr-FR"/>
-        </w:rPr>
-        <w:t> </w:t>
-      </w:r>
-      <w:hyperlink r:id="rId17" w:tgtFrame="_blank" w:history="1">
-        <w:r>
-          <w:rPr>
-            <w:lang w:val="fr-FR"/>
-          </w:rPr>
-          <w:t>www.tensorflow.org/</w:t>
-        </w:r>
-      </w:hyperlink>
-      <w:r>
-        <w:rPr>
-          <w:lang w:val="fr-FR"/>
-        </w:rPr>
-        <w:t> et </w:t>
-      </w:r>
-      <w:hyperlink r:id="rId18" w:tgtFrame="_blank" w:history="1">
-        <w:r>
-          <w:rPr>
-            <w:lang w:val="fr-FR"/>
-          </w:rPr>
-          <w:t>keras.io/</w:t>
-        </w:r>
-      </w:hyperlink>
-    </w:p>
-    <w:p>
-      <w:pPr>
-        <w:rPr>
-          <w:lang w:val="fr-FR" w:eastAsia="fr-FR"/>
-        </w:rPr>
-      </w:pPr>
-      <w:r>
-        <w:rPr>
-          <w:color w:val="000000"/>
-          <w:lang w:val="fr-FR" w:eastAsia="fr-FR"/>
-        </w:rPr>
-        <w:t xml:space="preserve">Le </w:t>
-      </w:r>
-      <w:r>
-        <w:rPr>
-          <w:color w:val="000000"/>
-          <w:lang w:val="fr-FR" w:eastAsia="fr-FR"/>
-        </w:rPr>
-        <w:t>r</w:t>
-      </w:r>
-      <w:r>
-        <w:rPr>
-          <w:color w:val="000000"/>
-          <w:lang w:val="fr-FR" w:eastAsia="fr-FR"/>
-        </w:rPr>
-        <w:t xml:space="preserve">apport d'analyse </w:t>
-      </w:r>
-      <w:r>
-        <w:rPr>
-          <w:color w:val="000000"/>
-          <w:lang w:val="fr-FR" w:eastAsia="fr-FR"/>
-        </w:rPr>
-        <w:t>décrit notamment</w:t>
-      </w:r>
-      <w:r>
-        <w:rPr>
-          <w:color w:val="000000"/>
-          <w:lang w:val="fr-FR" w:eastAsia="fr-FR"/>
-        </w:rPr>
-        <w:t xml:space="preserve"> :</w:t>
-      </w:r>
-      <w:r>
-        <w:rPr>
-          <w:color w:val="000000"/>
-          <w:lang w:val="fr-FR" w:eastAsia="fr-FR"/>
-        </w:rPr>
-        <w:t> </w:t>
-      </w:r>
-    </w:p>
-    <w:p>
-      <w:pPr>
-        <w:pStyle w:val="Paragraphedeliste"/>
-        <w:numPr>
-          <w:ilvl w:val="0"/>
-          <w:numId w:val="23"/>
-        </w:numPr>
-        <w:rPr>
-          <w:lang w:val="fr-FR" w:eastAsia="fr-FR"/>
-        </w:rPr>
-      </w:pPr>
-      <w:r>
-        <w:rPr>
-          <w:color w:val="000000"/>
-          <w:lang w:val="fr-FR" w:eastAsia="fr-FR"/>
-        </w:rPr>
-        <w:t xml:space="preserve">Quelles sont les données nécessaires </w:t>
-      </w:r>
-      <w:r>
-        <w:rPr>
-          <w:color w:val="000000"/>
-          <w:lang w:val="fr-FR" w:eastAsia="fr-FR"/>
-        </w:rPr>
-        <w:t>pour la mise en œuvre d'un algorithme prédictif ?</w:t>
-      </w:r>
-    </w:p>
-    <w:p>
-      <w:pPr>
-        <w:pStyle w:val="Paragraphedeliste"/>
-        <w:numPr>
-          <w:ilvl w:val="0"/>
-          <w:numId w:val="23"/>
-        </w:numPr>
-        <w:rPr>
-          <w:lang w:val="fr-FR" w:eastAsia="fr-FR"/>
-        </w:rPr>
-      </w:pPr>
-      <w:r>
-        <w:rPr>
-          <w:color w:val="000000"/>
-          <w:lang w:val="fr-FR" w:eastAsia="fr-FR"/>
-        </w:rPr>
-        <w:t xml:space="preserve">Quelles prédictions </w:t>
-      </w:r>
-      <w:r>
-        <w:rPr>
-          <w:color w:val="000000"/>
-          <w:lang w:val="fr-FR" w:eastAsia="fr-FR"/>
-        </w:rPr>
-        <w:t>(flow</w:t>
-      </w:r>
-      <w:r>
-        <w:rPr>
-          <w:color w:val="000000"/>
-          <w:lang w:val="fr-FR" w:eastAsia="fr-FR"/>
-        </w:rPr>
-        <w:t xml:space="preserve">, </w:t>
-      </w:r>
-      <w:r>
-        <w:rPr>
-          <w:color w:val="000000"/>
-          <w:lang w:val="fr-FR" w:eastAsia="fr-FR"/>
-        </w:rPr>
-        <w:t>vitesse),</w:t>
-      </w:r>
-      <w:r>
-        <w:rPr>
-          <w:color w:val="000000"/>
-          <w:lang w:val="fr-FR" w:eastAsia="fr-FR"/>
-        </w:rPr>
-        <w:t xml:space="preserve"> quel horizon de temps?</w:t>
-      </w:r>
-    </w:p>
-    <w:p>
-      <w:pPr>
-        <w:pStyle w:val="Paragraphedeliste"/>
-        <w:numPr>
-          <w:ilvl w:val="0"/>
-          <w:numId w:val="23"/>
-        </w:numPr>
-        <w:rPr>
-          <w:lang w:val="fr-FR" w:eastAsia="fr-FR"/>
-        </w:rPr>
-      </w:pPr>
-      <w:r>
-        <w:rPr>
-          <w:color w:val="000000"/>
-          <w:lang w:val="fr-FR" w:eastAsia="fr-FR"/>
-        </w:rPr>
-        <w:t>Décrire les besoins pour mettre cet algorithme en production</w:t>
       </w:r>
     </w:p>
     <w:p>
@@ -2242,33 +2556,20 @@
           <w:lang w:val="fr-FR" w:eastAsia="fr-FR"/>
         </w:rPr>
       </w:pPr>
-      <w:bookmarkStart w:id="5" w:name="_Toc47708311"/>
-      <w:r>
-        <w:rPr>
-          <w:lang w:val="fr-FR" w:eastAsia="fr-FR"/>
-        </w:rPr>
-        <w:t>Description des données</w:t>
-      </w:r>
-      <w:bookmarkEnd w:id="5"/>
-      <w:r>
-        <w:rPr>
-          <w:lang w:val="fr-FR" w:eastAsia="fr-FR"/>
-        </w:rPr>
-        <w:t xml:space="preserve"> </w:t>
-      </w:r>
-    </w:p>
-    <w:p>
-      <w:pPr>
-        <w:rPr>
-          <w:lang w:val="fr-FR" w:eastAsia="fr-FR"/>
-        </w:rPr>
-      </w:pPr>
-      <w:r>
-        <w:rPr>
-          <w:lang w:val="fr-FR" w:eastAsia="fr-FR"/>
-        </w:rPr>
-        <w:t>Remarque : ce paragraphe décrit des données disponibles utilisables pour la prédiction du trafic. Dans la suite, uniquement les données issues des caméras sont utilisées pour cette exploration.</w:t>
-      </w:r>
+      <w:bookmarkStart w:id="2" w:name="_Toc47891054"/>
+      <w:r>
+        <w:rPr>
+          <w:lang w:val="fr-FR" w:eastAsia="fr-FR"/>
+        </w:rPr>
+        <w:t xml:space="preserve">Description des données </w:t>
+      </w:r>
+      <w:r>
+        <w:rPr>
+          <w:lang w:val="fr-FR" w:eastAsia="fr-FR"/>
+        </w:rPr>
+        <w:t>à disposition en Open Data</w:t>
+      </w:r>
+      <w:bookmarkEnd w:id="2"/>
     </w:p>
     <w:p>
       <w:pPr>
@@ -2285,7 +2586,7 @@
           <w:lang w:val="fr-FR" w:eastAsia="fr-FR"/>
         </w:rPr>
       </w:pPr>
-      <w:bookmarkStart w:id="6" w:name="_Toc47708312"/>
+      <w:bookmarkStart w:id="3" w:name="_Toc47891055"/>
       <w:r>
         <w:rPr>
           <w:rFonts w:eastAsia="Times New Roman"/>
@@ -2293,7 +2594,7 @@
         </w:rPr>
         <w:t>Données du trafic des autoroutes au Luxembourg</w:t>
       </w:r>
-      <w:bookmarkEnd w:id="6"/>
+      <w:bookmarkEnd w:id="3"/>
     </w:p>
     <w:p>
       <w:pPr>
@@ -2307,7 +2608,7 @@
         </w:rPr>
         <w:t>L’ administration des Ponts et Chaussées du Luxembourg met à disposition un ensemble de données ouvertes via la plate-forme de données luxembourgeoise </w:t>
       </w:r>
-      <w:hyperlink r:id="rId19" w:tgtFrame="_blank" w:history="1">
+      <w:hyperlink r:id="rId20" w:tgtFrame="_blank" w:history="1">
         <w:r>
           <w:rPr>
             <w:color w:val="1155CC"/>
@@ -2324,7 +2625,7 @@
         <w:br/>
         <w:t>( </w:t>
       </w:r>
-      <w:hyperlink r:id="rId20" w:tgtFrame="_blank" w:history="1">
+      <w:hyperlink r:id="rId21" w:tgtFrame="_blank" w:history="1">
         <w:r>
           <w:rPr>
             <w:color w:val="1155CC"/>
@@ -2371,7 +2672,7 @@
                     </pic:cNvPicPr>
                   </pic:nvPicPr>
                   <pic:blipFill>
-                    <a:blip r:embed="rId21">
+                    <a:blip r:embed="rId22">
                       <a:extLst>
                         <a:ext uri="{28A0092B-C50C-407E-A947-70E740481C1C}">
                           <a14:useLocalDpi xmlns:a14="http://schemas.microsoft.com/office/drawing/2010/main" val="0"/>
@@ -2451,7 +2752,7 @@
         </w:rPr>
         <w:t xml:space="preserve"> II : </w:t>
       </w:r>
-      <w:hyperlink r:id="rId22" w:tgtFrame="_blank" w:history="1">
+      <w:hyperlink r:id="rId23" w:tgtFrame="_blank" w:history="1">
         <w:r>
           <w:rPr>
             <w:color w:val="1155CC"/>
@@ -2552,7 +2853,7 @@
           <w:lang w:val="fr-FR" w:eastAsia="fr-FR"/>
         </w:rPr>
       </w:pPr>
-      <w:bookmarkStart w:id="7" w:name="_Toc47708313"/>
+      <w:bookmarkStart w:id="4" w:name="_Toc47891056"/>
       <w:r>
         <w:rPr>
           <w:rStyle w:val="Titre3Car"/>
@@ -2574,7 +2875,7 @@
         </w:rPr>
         <w:t xml:space="preserve"> des autoroutes</w:t>
       </w:r>
-      <w:bookmarkEnd w:id="7"/>
+      <w:bookmarkEnd w:id="4"/>
       <w:r>
         <w:rPr>
           <w:rStyle w:val="Titre3Car"/>
@@ -2712,8 +3013,16 @@
         <w:rPr>
           <w:lang w:val="fr-FR" w:eastAsia="fr-FR"/>
         </w:rPr>
-        <w:t xml:space="preserve"> au km x )</w:t>
-      </w:r>
+        <w:t xml:space="preserve"> au km </w:t>
+      </w:r>
+      <w:proofErr w:type="gramStart"/>
+      <w:r>
+        <w:rPr>
+          <w:lang w:val="fr-FR" w:eastAsia="fr-FR"/>
+        </w:rPr>
+        <w:t>x )</w:t>
+      </w:r>
+      <w:proofErr w:type="gramEnd"/>
     </w:p>
     <w:p>
       <w:pPr>
@@ -2800,7 +3109,7 @@
         <w:br/>
         <w:t>URLs A1 : </w:t>
       </w:r>
-      <w:hyperlink r:id="rId23" w:tgtFrame="_blank" w:history="1">
+      <w:hyperlink r:id="rId24" w:tgtFrame="_blank" w:history="1">
         <w:r>
           <w:rPr>
             <w:color w:val="1155CC"/>
@@ -2828,7 +3137,7 @@
         </w:rPr>
         <w:t>URL pour xx : </w:t>
       </w:r>
-      <w:hyperlink r:id="rId24" w:tgtFrame="_blank" w:history="1">
+      <w:hyperlink r:id="rId25" w:tgtFrame="_blank" w:history="1">
         <w:r>
           <w:rPr>
             <w:color w:val="1155CC"/>
@@ -2858,7 +3167,7 @@
           <w:lang w:val="fr-FR" w:eastAsia="fr-FR"/>
         </w:rPr>
       </w:pPr>
-      <w:bookmarkStart w:id="8" w:name="_Toc47708314"/>
+      <w:bookmarkStart w:id="5" w:name="_Toc47891057"/>
       <w:r>
         <w:rPr>
           <w:rStyle w:val="Titre3Car"/>
@@ -2873,7 +3182,7 @@
         </w:rPr>
         <w:t xml:space="preserve"> des événements trafic</w:t>
       </w:r>
-      <w:bookmarkEnd w:id="8"/>
+      <w:bookmarkEnd w:id="5"/>
       <w:r>
         <w:rPr>
           <w:rStyle w:val="Titre3Car"/>
@@ -2931,7 +3240,7 @@
         </w:rPr>
         <w:t xml:space="preserve"> des données disponible est décrite ici : </w:t>
       </w:r>
-      <w:hyperlink r:id="rId25" w:tgtFrame="_blank" w:history="1">
+      <w:hyperlink r:id="rId26" w:tgtFrame="_blank" w:history="1">
         <w:r>
           <w:rPr>
             <w:color w:val="1155CC"/>
@@ -2963,7 +3272,7 @@
         <w:br/>
         <w:t>URL : </w:t>
       </w:r>
-      <w:hyperlink r:id="rId26" w:tgtFrame="_blank" w:history="1">
+      <w:hyperlink r:id="rId27" w:tgtFrame="_blank" w:history="1">
         <w:r>
           <w:rPr>
             <w:color w:val="1155CC"/>
@@ -2988,7 +3297,7 @@
         </w:rPr>
         <w:br/>
       </w:r>
-      <w:bookmarkStart w:id="9" w:name="_Toc47708315"/>
+      <w:bookmarkStart w:id="6" w:name="_Toc47891058"/>
       <w:r>
         <w:rPr>
           <w:rStyle w:val="Titre3Car"/>
@@ -2996,7 +3305,7 @@
         </w:rPr>
         <w:t>Données météo</w:t>
       </w:r>
-      <w:bookmarkEnd w:id="9"/>
+      <w:bookmarkEnd w:id="6"/>
     </w:p>
     <w:p>
       <w:pPr>
@@ -3185,7 +3494,7 @@
         <w:br/>
         <w:t>URL : </w:t>
       </w:r>
-      <w:hyperlink r:id="rId27" w:tgtFrame="_blank" w:history="1">
+      <w:hyperlink r:id="rId28" w:tgtFrame="_blank" w:history="1">
         <w:r>
           <w:rPr>
             <w:lang w:val="fr-FR" w:eastAsia="fr-FR"/>
@@ -3203,7 +3512,8 @@
           <w:lang w:val="fr-FR" w:eastAsia="fr-FR"/>
         </w:rPr>
       </w:pPr>
-      <w:bookmarkStart w:id="10" w:name="_Toc47708316"/>
+      <w:bookmarkStart w:id="7" w:name="_Toc47891059"/>
+      <w:bookmarkStart w:id="8" w:name="_Hlk47891601"/>
       <w:r>
         <w:rPr>
           <w:rFonts w:eastAsia="Times New Roman"/>
@@ -3218,6 +3528,7 @@
         </w:rPr>
         <w:t>place général de gaulle</w:t>
       </w:r>
+      <w:bookmarkEnd w:id="8"/>
       <w:r>
         <w:rPr>
           <w:rFonts w:eastAsia="Times New Roman"/>
@@ -3225,29 +3536,54 @@
         </w:rPr>
         <w:t xml:space="preserve"> (</w:t>
       </w:r>
+      <w:proofErr w:type="spellStart"/>
       <w:r>
         <w:rPr>
           <w:rFonts w:eastAsia="Times New Roman"/>
           <w:lang w:val="fr-FR" w:eastAsia="fr-FR"/>
         </w:rPr>
-        <w:t xml:space="preserve">mouans sartoux, </w:t>
-      </w:r>
+        <w:t>mouans</w:t>
+      </w:r>
+      <w:proofErr w:type="spellEnd"/>
       <w:r>
         <w:rPr>
           <w:rFonts w:eastAsia="Times New Roman"/>
           <w:lang w:val="fr-FR" w:eastAsia="fr-FR"/>
         </w:rPr>
+        <w:t xml:space="preserve"> </w:t>
+      </w:r>
+      <w:proofErr w:type="spellStart"/>
+      <w:r>
+        <w:rPr>
+          <w:rFonts w:eastAsia="Times New Roman"/>
+          <w:lang w:val="fr-FR" w:eastAsia="fr-FR"/>
+        </w:rPr>
+        <w:t>sartoux</w:t>
+      </w:r>
+      <w:proofErr w:type="spellEnd"/>
+      <w:r>
+        <w:rPr>
+          <w:rFonts w:eastAsia="Times New Roman"/>
+          <w:lang w:val="fr-FR" w:eastAsia="fr-FR"/>
+        </w:rPr>
+        <w:t xml:space="preserve">, </w:t>
+      </w:r>
+      <w:r>
+        <w:rPr>
+          <w:rFonts w:eastAsia="Times New Roman"/>
+          <w:lang w:val="fr-FR" w:eastAsia="fr-FR"/>
+        </w:rPr>
         <w:t>France)</w:t>
       </w:r>
-      <w:bookmarkEnd w:id="10"/>
-    </w:p>
-    <w:p>
-      <w:pPr>
-        <w:rPr>
-          <w:lang w:val="fr-FR" w:eastAsia="fr-FR"/>
-        </w:rPr>
-      </w:pPr>
-      <w:hyperlink r:id="rId28" w:history="1">
+      <w:bookmarkEnd w:id="7"/>
+    </w:p>
+    <w:p>
+      <w:pPr>
+        <w:rPr>
+          <w:lang w:val="fr-FR" w:eastAsia="fr-FR"/>
+        </w:rPr>
+      </w:pPr>
+      <w:hyperlink r:id="rId29" w:history="1">
         <w:r>
           <w:rPr>
             <w:lang w:val="fr-FR" w:eastAsia="fr-FR"/>
@@ -3285,7 +3621,7 @@
                     </pic:cNvPicPr>
                   </pic:nvPicPr>
                   <pic:blipFill>
-                    <a:blip r:embed="rId29" cstate="print">
+                    <a:blip r:embed="rId30" cstate="print">
                       <a:extLst>
                         <a:ext uri="{28A0092B-C50C-407E-A947-70E740481C1C}">
                           <a14:useLocalDpi xmlns:a14="http://schemas.microsoft.com/office/drawing/2010/main" val="0"/>
@@ -3339,9 +3675,23 @@
         <w:rPr>
           <w:lang w:val="fr-FR" w:eastAsia="fr-FR"/>
         </w:rPr>
-        <w:t xml:space="preserve"> du dispositif Telraam qui met à disposition des citoyens intéressés des caméras de comptage. (</w:t>
-      </w:r>
-      <w:hyperlink r:id="rId30" w:history="1">
+        <w:t xml:space="preserve"> du dispositif </w:t>
+      </w:r>
+      <w:proofErr w:type="spellStart"/>
+      <w:r>
+        <w:rPr>
+          <w:lang w:val="fr-FR" w:eastAsia="fr-FR"/>
+        </w:rPr>
+        <w:t>Telraam</w:t>
+      </w:r>
+      <w:proofErr w:type="spellEnd"/>
+      <w:r>
+        <w:rPr>
+          <w:lang w:val="fr-FR" w:eastAsia="fr-FR"/>
+        </w:rPr>
+        <w:t xml:space="preserve"> qui met à disposition des citoyens intéressés des caméras de comptage. (</w:t>
+      </w:r>
+      <w:hyperlink r:id="rId31" w:history="1">
         <w:r>
           <w:rPr>
             <w:lang w:val="fr-FR" w:eastAsia="fr-FR"/>
@@ -3392,18 +3742,42 @@
           <w:lang w:eastAsia="fr-FR"/>
         </w:rPr>
       </w:pPr>
+      <w:proofErr w:type="spellStart"/>
       <w:r>
         <w:rPr>
           <w:lang w:eastAsia="fr-FR"/>
         </w:rPr>
         <w:t>Pourcentage</w:t>
       </w:r>
+      <w:proofErr w:type="spellEnd"/>
       <w:r>
         <w:rPr>
           <w:lang w:eastAsia="fr-FR"/>
         </w:rPr>
-        <w:t xml:space="preserve"> d'activité de la caméra</w:t>
-      </w:r>
+        <w:t xml:space="preserve"> </w:t>
+      </w:r>
+      <w:proofErr w:type="spellStart"/>
+      <w:r>
+        <w:rPr>
+          <w:lang w:eastAsia="fr-FR"/>
+        </w:rPr>
+        <w:t>d'activité</w:t>
+      </w:r>
+      <w:proofErr w:type="spellEnd"/>
+      <w:r>
+        <w:rPr>
+          <w:lang w:eastAsia="fr-FR"/>
+        </w:rPr>
+        <w:t xml:space="preserve"> de la </w:t>
+      </w:r>
+      <w:proofErr w:type="spellStart"/>
+      <w:r>
+        <w:rPr>
+          <w:lang w:eastAsia="fr-FR"/>
+        </w:rPr>
+        <w:t>caméra</w:t>
+      </w:r>
+      <w:proofErr w:type="spellEnd"/>
     </w:p>
     <w:p>
       <w:pPr>
@@ -3450,7 +3824,21 @@
         <w:rPr>
           <w:lang w:val="fr-FR" w:eastAsia="fr-FR"/>
         </w:rPr>
-        <w:t xml:space="preserve">istogramme des vitesses des voitures pour les intervalles [0-10[  [10-20[ [20- 30[     .....  </w:t>
+        <w:t>istogramme des vitesses des voitures pour les intervalles [0-</w:t>
+      </w:r>
+      <w:proofErr w:type="gramStart"/>
+      <w:r>
+        <w:rPr>
+          <w:lang w:val="fr-FR" w:eastAsia="fr-FR"/>
+        </w:rPr>
+        <w:t xml:space="preserve">10[  </w:t>
+      </w:r>
+      <w:proofErr w:type="gramEnd"/>
+      <w:r>
+        <w:rPr>
+          <w:lang w:val="fr-FR" w:eastAsia="fr-FR"/>
+        </w:rPr>
+        <w:t xml:space="preserve">[10-20[ [20- 30[     .....  </w:t>
       </w:r>
       <w:r>
         <w:rPr>
@@ -3496,7 +3884,7 @@
         </w:rPr>
         <w:t xml:space="preserve">écupération des données : </w:t>
       </w:r>
-      <w:hyperlink r:id="rId31" w:history="1">
+      <w:hyperlink r:id="rId32" w:history="1">
         <w:r>
           <w:rPr>
             <w:lang w:val="fr-FR" w:eastAsia="fr-FR"/>
@@ -3517,7 +3905,7 @@
         </w:rPr>
         <w:t xml:space="preserve">Documentation de l’API : </w:t>
       </w:r>
-      <w:hyperlink r:id="rId32" w:history="1">
+      <w:hyperlink r:id="rId33" w:history="1">
         <w:r>
           <w:rPr>
             <w:lang w:val="fr-FR" w:eastAsia="fr-FR"/>
@@ -3536,6 +3924,74 @@
           <w:lang w:val="fr-FR" w:eastAsia="fr-FR"/>
         </w:rPr>
       </w:pPr>
+      <w:r>
+        <w:rPr>
+          <w:lang w:val="fr-FR" w:eastAsia="fr-FR"/>
+        </w:rPr>
+        <w:t>Remarque : ce paragraphe décrit des données disponibles utilisables pour la prédiction du trafic. Dans la suite, uniquement les données issues des caméras sont utilisées pour cette exploration</w:t>
+      </w:r>
+      <w:r>
+        <w:rPr>
+          <w:lang w:val="fr-FR" w:eastAsia="fr-FR"/>
+        </w:rPr>
+        <w:t xml:space="preserve"> (</w:t>
+      </w:r>
+      <w:r>
+        <w:rPr>
+          <w:lang w:val="fr-FR" w:eastAsia="fr-FR"/>
+        </w:rPr>
+        <w:t>Données</w:t>
+      </w:r>
+      <w:r>
+        <w:rPr>
+          <w:lang w:val="fr-FR" w:eastAsia="fr-FR"/>
+        </w:rPr>
+        <w:t xml:space="preserve"> cita</w:t>
+      </w:r>
+      <w:r>
+        <w:rPr>
+          <w:lang w:val="fr-FR" w:eastAsia="fr-FR"/>
+        </w:rPr>
+        <w:t xml:space="preserve"> du trafic des autoroutes</w:t>
+      </w:r>
+      <w:r>
+        <w:rPr>
+          <w:lang w:val="fr-FR" w:eastAsia="fr-FR"/>
+        </w:rPr>
+        <w:t xml:space="preserve"> Lux + </w:t>
+      </w:r>
+      <w:r>
+        <w:rPr>
+          <w:lang w:val="fr-FR" w:eastAsia="fr-FR"/>
+        </w:rPr>
+        <w:t>Données</w:t>
+      </w:r>
+      <w:r>
+        <w:rPr>
+          <w:lang w:val="fr-FR" w:eastAsia="fr-FR"/>
+        </w:rPr>
+        <w:t xml:space="preserve"> </w:t>
+      </w:r>
+      <w:proofErr w:type="spellStart"/>
+      <w:r>
+        <w:rPr>
+          <w:lang w:val="fr-FR" w:eastAsia="fr-FR"/>
+        </w:rPr>
+        <w:t>telraam</w:t>
+      </w:r>
+      <w:proofErr w:type="spellEnd"/>
+      <w:r>
+        <w:rPr>
+          <w:lang w:val="fr-FR" w:eastAsia="fr-FR"/>
+        </w:rPr>
+        <w:t xml:space="preserve"> du trafic place général de gaulle</w:t>
+      </w:r>
+      <w:r>
+        <w:rPr>
+          <w:lang w:val="fr-FR" w:eastAsia="fr-FR"/>
+        </w:rPr>
+        <w:t>)</w:t>
+      </w:r>
     </w:p>
     <w:p>
       <w:pPr>
@@ -3557,7 +4013,7 @@
           <w:lang w:val="fr-FR" w:eastAsia="fr-FR"/>
         </w:rPr>
       </w:pPr>
-      <w:bookmarkStart w:id="11" w:name="_Toc47708317"/>
+      <w:bookmarkStart w:id="9" w:name="_Toc47891060"/>
       <w:r>
         <w:rPr>
           <w:rFonts w:eastAsia="Times New Roman"/>
@@ -3579,7 +4035,7 @@
         </w:rPr>
         <w:t>Luxembourg</w:t>
       </w:r>
-      <w:bookmarkEnd w:id="11"/>
+      <w:bookmarkEnd w:id="9"/>
     </w:p>
     <w:p>
       <w:pPr>
@@ -3595,14 +4051,14 @@
           <w:lang w:val="fr-FR" w:eastAsia="fr-FR"/>
         </w:rPr>
       </w:pPr>
-      <w:bookmarkStart w:id="12" w:name="_Toc47708318"/>
-      <w:r>
-        <w:rPr>
-          <w:lang w:val="fr-FR" w:eastAsia="fr-FR"/>
-        </w:rPr>
-        <w:t>Le trafic au Luxembourg</w:t>
-      </w:r>
-      <w:bookmarkEnd w:id="12"/>
+      <w:bookmarkStart w:id="10" w:name="_Toc47891061"/>
+      <w:r>
+        <w:rPr>
+          <w:lang w:val="fr-FR" w:eastAsia="fr-FR"/>
+        </w:rPr>
+        <w:t>Description des données</w:t>
+      </w:r>
+      <w:bookmarkEnd w:id="10"/>
     </w:p>
     <w:p>
       <w:pPr>
@@ -3709,7 +4165,7 @@
                     </pic:cNvPicPr>
                   </pic:nvPicPr>
                   <pic:blipFill>
-                    <a:blip r:embed="rId33" cstate="print">
+                    <a:blip r:embed="rId34" cstate="print">
                       <a:extLst>
                         <a:ext uri="{28A0092B-C50C-407E-A947-70E740481C1C}">
                           <a14:useLocalDpi xmlns:a14="http://schemas.microsoft.com/office/drawing/2010/main" val="0"/>
@@ -3790,7 +4246,7 @@
           <w:lang w:val="fr-FR" w:eastAsia="fr-FR"/>
         </w:rPr>
       </w:pPr>
-      <w:bookmarkStart w:id="13" w:name="_Hlk47540116"/>
+      <w:bookmarkStart w:id="11" w:name="_Hlk47540116"/>
       <w:r>
         <w:rPr>
           <w:lang w:val="fr-FR" w:eastAsia="fr-FR"/>
@@ -3833,20 +4289,30 @@
         </w:rPr>
         <w:t>Le flux du trafic en nombre de voitures par heure</w:t>
       </w:r>
-      <w:bookmarkEnd w:id="13"/>
-    </w:p>
-    <w:p>
-      <w:pPr>
-        <w:rPr>
-          <w:lang w:val="fr-FR" w:eastAsia="fr-FR"/>
-        </w:rPr>
-      </w:pPr>
-      <w:r>
-        <w:rPr>
-          <w:lang w:val="fr-FR" w:eastAsia="fr-FR"/>
-        </w:rPr>
-        <w:br/>
-      </w:r>
+      <w:bookmarkEnd w:id="11"/>
+    </w:p>
+    <w:p>
+      <w:pPr>
+        <w:pStyle w:val="Titre2"/>
+        <w:rPr>
+          <w:lang w:val="fr-FR" w:eastAsia="fr-FR"/>
+        </w:rPr>
+      </w:pPr>
+      <w:bookmarkStart w:id="12" w:name="_Toc47891062"/>
+      <w:r>
+        <w:rPr>
+          <w:lang w:val="fr-FR" w:eastAsia="fr-FR"/>
+        </w:rPr>
+        <w:t>Exploration graphique</w:t>
+      </w:r>
+      <w:bookmarkEnd w:id="12"/>
+    </w:p>
+    <w:p>
+      <w:pPr>
+        <w:rPr>
+          <w:lang w:val="fr-FR" w:eastAsia="fr-FR"/>
+        </w:rPr>
+      </w:pPr>
       <w:r>
         <w:rPr>
           <w:lang w:val="fr-FR" w:eastAsia="fr-FR"/>
@@ -3966,7 +4432,7 @@
                     </pic:cNvPicPr>
                   </pic:nvPicPr>
                   <pic:blipFill>
-                    <a:blip r:embed="rId34" cstate="print">
+                    <a:blip r:embed="rId35" cstate="print">
                       <a:extLst>
                         <a:ext uri="{28A0092B-C50C-407E-A947-70E740481C1C}">
                           <a14:useLocalDpi xmlns:a14="http://schemas.microsoft.com/office/drawing/2010/main" val="0"/>
@@ -4076,7 +4542,7 @@
                     </pic:cNvPicPr>
                   </pic:nvPicPr>
                   <pic:blipFill>
-                    <a:blip r:embed="rId35" cstate="print">
+                    <a:blip r:embed="rId36" cstate="print">
                       <a:extLst>
                         <a:ext uri="{28A0092B-C50C-407E-A947-70E740481C1C}">
                           <a14:useLocalDpi xmlns:a14="http://schemas.microsoft.com/office/drawing/2010/main" val="0"/>
@@ -4182,7 +4648,7 @@
                     </pic:cNvPicPr>
                   </pic:nvPicPr>
                   <pic:blipFill>
-                    <a:blip r:embed="rId36" cstate="print">
+                    <a:blip r:embed="rId37" cstate="print">
                       <a:extLst>
                         <a:ext uri="{28A0092B-C50C-407E-A947-70E740481C1C}">
                           <a14:useLocalDpi xmlns:a14="http://schemas.microsoft.com/office/drawing/2010/main" val="0"/>
@@ -4232,14 +4698,14 @@
           <w:lang w:val="fr-FR" w:eastAsia="fr-FR"/>
         </w:rPr>
       </w:pPr>
-      <w:bookmarkStart w:id="14" w:name="_Toc47708319"/>
+      <w:bookmarkStart w:id="13" w:name="_Toc47891063"/>
       <w:r>
         <w:rPr>
           <w:lang w:val="fr-FR" w:eastAsia="fr-FR"/>
         </w:rPr>
         <w:t>Prédiction d’indicateurs à l’aide d’un algorithme de classification</w:t>
       </w:r>
-      <w:bookmarkEnd w:id="14"/>
+      <w:bookmarkEnd w:id="13"/>
     </w:p>
     <w:p>
       <w:pPr>
@@ -4826,7 +5292,21 @@
         <w:rPr>
           <w:lang w:val="fr-FR" w:eastAsia="fr-FR"/>
         </w:rPr>
-        <w:t>L’algorithme choisi est le « Random Forest », un algorithme de classification, basés sur l’agrégation d’arbre de décisions.</w:t>
+        <w:t>L’algorithme choisi est le « </w:t>
+      </w:r>
+      <w:proofErr w:type="spellStart"/>
+      <w:r>
+        <w:rPr>
+          <w:lang w:val="fr-FR" w:eastAsia="fr-FR"/>
+        </w:rPr>
+        <w:t>Random</w:t>
+      </w:r>
+      <w:proofErr w:type="spellEnd"/>
+      <w:r>
+        <w:rPr>
+          <w:lang w:val="fr-FR" w:eastAsia="fr-FR"/>
+        </w:rPr>
+        <w:t xml:space="preserve"> Forest », un algorithme de classification, basés sur l’agrégation d’arbre de décisions.</w:t>
       </w:r>
     </w:p>
     <w:p>
@@ -4885,11 +5365,47 @@
         </w:rPr>
         <w:br/>
       </w:r>
-      <w:r>
-        <w:rPr>
-          <w:lang w:val="fr-FR" w:eastAsia="fr-FR"/>
-        </w:rPr>
-        <w:t>Accuracy = Probability (correct test) = (TP+TN)/(TP+FP+TN+FN)</w:t>
+      <w:proofErr w:type="spellStart"/>
+      <w:r>
+        <w:rPr>
+          <w:lang w:val="fr-FR" w:eastAsia="fr-FR"/>
+        </w:rPr>
+        <w:t>Accuracy</w:t>
+      </w:r>
+      <w:proofErr w:type="spellEnd"/>
+      <w:r>
+        <w:rPr>
+          <w:lang w:val="fr-FR" w:eastAsia="fr-FR"/>
+        </w:rPr>
+        <w:t xml:space="preserve"> = </w:t>
+      </w:r>
+      <w:proofErr w:type="spellStart"/>
+      <w:r>
+        <w:rPr>
+          <w:lang w:val="fr-FR" w:eastAsia="fr-FR"/>
+        </w:rPr>
+        <w:t>Probability</w:t>
+      </w:r>
+      <w:proofErr w:type="spellEnd"/>
+      <w:r>
+        <w:rPr>
+          <w:lang w:val="fr-FR" w:eastAsia="fr-FR"/>
+        </w:rPr>
+        <w:t xml:space="preserve"> (correct test) = (TP+</w:t>
+      </w:r>
+      <w:proofErr w:type="gramStart"/>
+      <w:r>
+        <w:rPr>
+          <w:lang w:val="fr-FR" w:eastAsia="fr-FR"/>
+        </w:rPr>
+        <w:t>TN)/</w:t>
+      </w:r>
+      <w:proofErr w:type="gramEnd"/>
+      <w:r>
+        <w:rPr>
+          <w:lang w:val="fr-FR" w:eastAsia="fr-FR"/>
+        </w:rPr>
+        <w:t>(TP+FP+TN+FN)</w:t>
       </w:r>
     </w:p>
     <w:p>
@@ -4919,12 +5435,15 @@
         </w:rPr>
         <w:br/>
       </w:r>
+      <w:proofErr w:type="spellStart"/>
+      <w:proofErr w:type="gramStart"/>
       <w:r>
         <w:rPr>
           <w:lang w:val="fr-FR" w:eastAsia="fr-FR"/>
         </w:rPr>
         <w:t>Precision</w:t>
       </w:r>
+      <w:proofErr w:type="spellEnd"/>
       <w:r>
         <w:rPr>
           <w:b/>
@@ -4937,13 +5456,28 @@
         <w:rPr>
           <w:lang w:val="fr-FR" w:eastAsia="fr-FR"/>
         </w:rPr>
-        <w:t xml:space="preserve">= </w:t>
-      </w:r>
-      <w:r>
-        <w:rPr>
-          <w:lang w:val="fr-FR" w:eastAsia="fr-FR"/>
-        </w:rPr>
-        <w:t xml:space="preserve">Probability </w:t>
+        <w:t>=</w:t>
+      </w:r>
+      <w:proofErr w:type="gramEnd"/>
+      <w:r>
+        <w:rPr>
+          <w:lang w:val="fr-FR" w:eastAsia="fr-FR"/>
+        </w:rPr>
+        <w:t xml:space="preserve"> </w:t>
+      </w:r>
+      <w:proofErr w:type="spellStart"/>
+      <w:r>
+        <w:rPr>
+          <w:lang w:val="fr-FR" w:eastAsia="fr-FR"/>
+        </w:rPr>
+        <w:t>Probability</w:t>
+      </w:r>
+      <w:proofErr w:type="spellEnd"/>
+      <w:r>
+        <w:rPr>
+          <w:lang w:val="fr-FR" w:eastAsia="fr-FR"/>
+        </w:rPr>
+        <w:t xml:space="preserve"> </w:t>
       </w:r>
       <w:r>
         <w:rPr>
@@ -4979,23 +5513,67 @@
         </w:rPr>
         <w:br/>
       </w:r>
-      <w:r>
-        <w:rPr>
-          <w:lang w:val="fr-FR" w:eastAsia="fr-FR"/>
-        </w:rPr>
-        <w:t xml:space="preserve">Specificity = </w:t>
-      </w:r>
-      <w:r>
-        <w:rPr>
-          <w:lang w:val="fr-FR" w:eastAsia="fr-FR"/>
-        </w:rPr>
-        <w:t xml:space="preserve">Probability </w:t>
-      </w:r>
-      <w:r>
-        <w:rPr>
-          <w:lang w:val="fr-FR" w:eastAsia="fr-FR"/>
-        </w:rPr>
-        <w:t>(negative test | negative) = TN / (FP+TN)</w:t>
+      <w:proofErr w:type="spellStart"/>
+      <w:r>
+        <w:rPr>
+          <w:lang w:val="fr-FR" w:eastAsia="fr-FR"/>
+        </w:rPr>
+        <w:t>Specificity</w:t>
+      </w:r>
+      <w:proofErr w:type="spellEnd"/>
+      <w:r>
+        <w:rPr>
+          <w:lang w:val="fr-FR" w:eastAsia="fr-FR"/>
+        </w:rPr>
+        <w:t xml:space="preserve"> = </w:t>
+      </w:r>
+      <w:proofErr w:type="spellStart"/>
+      <w:r>
+        <w:rPr>
+          <w:lang w:val="fr-FR" w:eastAsia="fr-FR"/>
+        </w:rPr>
+        <w:t>Probability</w:t>
+      </w:r>
+      <w:proofErr w:type="spellEnd"/>
+      <w:r>
+        <w:rPr>
+          <w:lang w:val="fr-FR" w:eastAsia="fr-FR"/>
+        </w:rPr>
+        <w:t xml:space="preserve"> </w:t>
+      </w:r>
+      <w:r>
+        <w:rPr>
+          <w:lang w:val="fr-FR" w:eastAsia="fr-FR"/>
+        </w:rPr>
+        <w:t>(</w:t>
+      </w:r>
+      <w:proofErr w:type="spellStart"/>
+      <w:r>
+        <w:rPr>
+          <w:lang w:val="fr-FR" w:eastAsia="fr-FR"/>
+        </w:rPr>
+        <w:t>negative</w:t>
+      </w:r>
+      <w:proofErr w:type="spellEnd"/>
+      <w:r>
+        <w:rPr>
+          <w:lang w:val="fr-FR" w:eastAsia="fr-FR"/>
+        </w:rPr>
+        <w:t xml:space="preserve"> test | </w:t>
+      </w:r>
+      <w:proofErr w:type="spellStart"/>
+      <w:r>
+        <w:rPr>
+          <w:lang w:val="fr-FR" w:eastAsia="fr-FR"/>
+        </w:rPr>
+        <w:t>negative</w:t>
+      </w:r>
+      <w:proofErr w:type="spellEnd"/>
+      <w:r>
+        <w:rPr>
+          <w:lang w:val="fr-FR" w:eastAsia="fr-FR"/>
+        </w:rPr>
+        <w:t>) = TN / (FP+TN)</w:t>
       </w:r>
     </w:p>
     <w:p>
@@ -5028,7 +5606,7 @@
                     </pic:cNvPicPr>
                   </pic:nvPicPr>
                   <pic:blipFill>
-                    <a:blip r:embed="rId37" cstate="print">
+                    <a:blip r:embed="rId38" cstate="print">
                       <a:extLst>
                         <a:ext uri="{28A0092B-C50C-407E-A947-70E740481C1C}">
                           <a14:useLocalDpi xmlns:a14="http://schemas.microsoft.com/office/drawing/2010/main" val="0"/>
@@ -5188,7 +5766,19 @@
               <w:rPr>
                 <w:lang w:val="fr-FR" w:eastAsia="fr-FR"/>
               </w:rPr>
-              <w:t>Baisse de la vitesse de 20%</w:t>
+              <w:t>Baisse</w:t>
+            </w:r>
+            <w:r>
+              <w:rPr>
+                <w:lang w:val="fr-FR" w:eastAsia="fr-FR"/>
+              </w:rPr>
+              <w:t xml:space="preserve"> relative</w:t>
+            </w:r>
+            <w:r>
+              <w:rPr>
+                <w:lang w:val="fr-FR" w:eastAsia="fr-FR"/>
+              </w:rPr>
+              <w:t xml:space="preserve"> de la vitesse de 20%</w:t>
             </w:r>
           </w:p>
         </w:tc>
@@ -5208,6 +5798,12 @@
               </w:rPr>
               <w:t>Baisse de la vitesse de 60%</w:t>
             </w:r>
+            <w:r>
+              <w:rPr>
+                <w:lang w:val="fr-FR" w:eastAsia="fr-FR"/>
+              </w:rPr>
+              <w:t xml:space="preserve"> par rapport à la vitesse moyenne globale</w:t>
+            </w:r>
           </w:p>
         </w:tc>
         <w:tc>
@@ -5225,6 +5821,18 @@
                 <w:lang w:val="fr-FR" w:eastAsia="fr-FR"/>
               </w:rPr>
               <w:t>Baisse de la vitesse et du flow de 60%</w:t>
+            </w:r>
+            <w:r>
+              <w:rPr>
+                <w:lang w:val="fr-FR" w:eastAsia="fr-FR"/>
+              </w:rPr>
+              <w:t xml:space="preserve"> </w:t>
+            </w:r>
+            <w:r>
+              <w:rPr>
+                <w:lang w:val="fr-FR" w:eastAsia="fr-FR"/>
+              </w:rPr>
+              <w:t>par rapport à la vitesse moyenne globale</w:t>
             </w:r>
           </w:p>
         </w:tc>
@@ -5262,7 +5870,77 @@
               <w:rPr>
                 <w:lang w:val="fr-FR" w:eastAsia="fr-FR"/>
               </w:rPr>
-              <w:t>['vehicleFlowRate', 'prev_station_vehicleFlowRate', 'avgVehicleSpeed', 'EWMtraffic', 'EWMavg']</w:t>
+              <w:t>['</w:t>
+            </w:r>
+            <w:proofErr w:type="spellStart"/>
+            <w:r>
+              <w:rPr>
+                <w:lang w:val="fr-FR" w:eastAsia="fr-FR"/>
+              </w:rPr>
+              <w:t>vehicleFlowRate</w:t>
+            </w:r>
+            <w:proofErr w:type="spellEnd"/>
+            <w:r>
+              <w:rPr>
+                <w:lang w:val="fr-FR" w:eastAsia="fr-FR"/>
+              </w:rPr>
+              <w:t>', '</w:t>
+            </w:r>
+            <w:proofErr w:type="spellStart"/>
+            <w:r>
+              <w:rPr>
+                <w:lang w:val="fr-FR" w:eastAsia="fr-FR"/>
+              </w:rPr>
+              <w:t>prev_station_vehicleFlowRate</w:t>
+            </w:r>
+            <w:proofErr w:type="spellEnd"/>
+            <w:r>
+              <w:rPr>
+                <w:lang w:val="fr-FR" w:eastAsia="fr-FR"/>
+              </w:rPr>
+              <w:t>', '</w:t>
+            </w:r>
+            <w:proofErr w:type="spellStart"/>
+            <w:r>
+              <w:rPr>
+                <w:lang w:val="fr-FR" w:eastAsia="fr-FR"/>
+              </w:rPr>
+              <w:t>avgVehicleSpeed</w:t>
+            </w:r>
+            <w:proofErr w:type="spellEnd"/>
+            <w:r>
+              <w:rPr>
+                <w:lang w:val="fr-FR" w:eastAsia="fr-FR"/>
+              </w:rPr>
+              <w:t>', '</w:t>
+            </w:r>
+            <w:proofErr w:type="spellStart"/>
+            <w:r>
+              <w:rPr>
+                <w:lang w:val="fr-FR" w:eastAsia="fr-FR"/>
+              </w:rPr>
+              <w:t>EWMtraffic</w:t>
+            </w:r>
+            <w:proofErr w:type="spellEnd"/>
+            <w:r>
+              <w:rPr>
+                <w:lang w:val="fr-FR" w:eastAsia="fr-FR"/>
+              </w:rPr>
+              <w:t>', '</w:t>
+            </w:r>
+            <w:proofErr w:type="spellStart"/>
+            <w:r>
+              <w:rPr>
+                <w:lang w:val="fr-FR" w:eastAsia="fr-FR"/>
+              </w:rPr>
+              <w:t>EWMavg</w:t>
+            </w:r>
+            <w:proofErr w:type="spellEnd"/>
+            <w:r>
+              <w:rPr>
+                <w:lang w:val="fr-FR" w:eastAsia="fr-FR"/>
+              </w:rPr>
+              <w:t>']</w:t>
             </w:r>
           </w:p>
         </w:tc>
@@ -5280,7 +5958,77 @@
               <w:rPr>
                 <w:lang w:val="en-GB" w:eastAsia="fr-FR"/>
               </w:rPr>
-              <w:t>['avgVehicleSpeed', 'EWMavg', 'prev_station_avgVehicleSpeed', 'EWMtraffic', 'prev_station_vehicleFlowRate']</w:t>
+              <w:t>['</w:t>
+            </w:r>
+            <w:proofErr w:type="spellStart"/>
+            <w:r>
+              <w:rPr>
+                <w:lang w:val="en-GB" w:eastAsia="fr-FR"/>
+              </w:rPr>
+              <w:t>avgVehicleSpeed</w:t>
+            </w:r>
+            <w:proofErr w:type="spellEnd"/>
+            <w:r>
+              <w:rPr>
+                <w:lang w:val="en-GB" w:eastAsia="fr-FR"/>
+              </w:rPr>
+              <w:t>', '</w:t>
+            </w:r>
+            <w:proofErr w:type="spellStart"/>
+            <w:r>
+              <w:rPr>
+                <w:lang w:val="en-GB" w:eastAsia="fr-FR"/>
+              </w:rPr>
+              <w:t>EWMavg</w:t>
+            </w:r>
+            <w:proofErr w:type="spellEnd"/>
+            <w:r>
+              <w:rPr>
+                <w:lang w:val="en-GB" w:eastAsia="fr-FR"/>
+              </w:rPr>
+              <w:t>', '</w:t>
+            </w:r>
+            <w:proofErr w:type="spellStart"/>
+            <w:r>
+              <w:rPr>
+                <w:lang w:val="en-GB" w:eastAsia="fr-FR"/>
+              </w:rPr>
+              <w:t>prev_station_avgVehicleSpeed</w:t>
+            </w:r>
+            <w:proofErr w:type="spellEnd"/>
+            <w:r>
+              <w:rPr>
+                <w:lang w:val="en-GB" w:eastAsia="fr-FR"/>
+              </w:rPr>
+              <w:t>', '</w:t>
+            </w:r>
+            <w:proofErr w:type="spellStart"/>
+            <w:r>
+              <w:rPr>
+                <w:lang w:val="en-GB" w:eastAsia="fr-FR"/>
+              </w:rPr>
+              <w:t>EWMtraffic</w:t>
+            </w:r>
+            <w:proofErr w:type="spellEnd"/>
+            <w:r>
+              <w:rPr>
+                <w:lang w:val="en-GB" w:eastAsia="fr-FR"/>
+              </w:rPr>
+              <w:t>', '</w:t>
+            </w:r>
+            <w:proofErr w:type="spellStart"/>
+            <w:r>
+              <w:rPr>
+                <w:lang w:val="en-GB" w:eastAsia="fr-FR"/>
+              </w:rPr>
+              <w:t>prev_station_vehicleFlowRate</w:t>
+            </w:r>
+            <w:proofErr w:type="spellEnd"/>
+            <w:r>
+              <w:rPr>
+                <w:lang w:val="en-GB" w:eastAsia="fr-FR"/>
+              </w:rPr>
+              <w:t>']</w:t>
             </w:r>
           </w:p>
           <w:p>
@@ -5305,7 +6053,77 @@
               <w:rPr>
                 <w:lang w:val="en-GB" w:eastAsia="fr-FR"/>
               </w:rPr>
-              <w:t>['prev_station_vehicleFlowRate', 'vehicleFlowRate', 'EWMflow', 'EWMavg', 'EWMtraffic']</w:t>
+              <w:t>['</w:t>
+            </w:r>
+            <w:proofErr w:type="spellStart"/>
+            <w:r>
+              <w:rPr>
+                <w:lang w:val="en-GB" w:eastAsia="fr-FR"/>
+              </w:rPr>
+              <w:t>prev_station_vehicleFlowRate</w:t>
+            </w:r>
+            <w:proofErr w:type="spellEnd"/>
+            <w:r>
+              <w:rPr>
+                <w:lang w:val="en-GB" w:eastAsia="fr-FR"/>
+              </w:rPr>
+              <w:t>', '</w:t>
+            </w:r>
+            <w:proofErr w:type="spellStart"/>
+            <w:r>
+              <w:rPr>
+                <w:lang w:val="en-GB" w:eastAsia="fr-FR"/>
+              </w:rPr>
+              <w:t>vehicleFlowRate</w:t>
+            </w:r>
+            <w:proofErr w:type="spellEnd"/>
+            <w:r>
+              <w:rPr>
+                <w:lang w:val="en-GB" w:eastAsia="fr-FR"/>
+              </w:rPr>
+              <w:t>', '</w:t>
+            </w:r>
+            <w:proofErr w:type="spellStart"/>
+            <w:r>
+              <w:rPr>
+                <w:lang w:val="en-GB" w:eastAsia="fr-FR"/>
+              </w:rPr>
+              <w:t>EWMflow</w:t>
+            </w:r>
+            <w:proofErr w:type="spellEnd"/>
+            <w:r>
+              <w:rPr>
+                <w:lang w:val="en-GB" w:eastAsia="fr-FR"/>
+              </w:rPr>
+              <w:t>', '</w:t>
+            </w:r>
+            <w:proofErr w:type="spellStart"/>
+            <w:r>
+              <w:rPr>
+                <w:lang w:val="en-GB" w:eastAsia="fr-FR"/>
+              </w:rPr>
+              <w:t>EWMavg</w:t>
+            </w:r>
+            <w:proofErr w:type="spellEnd"/>
+            <w:r>
+              <w:rPr>
+                <w:lang w:val="en-GB" w:eastAsia="fr-FR"/>
+              </w:rPr>
+              <w:t>', '</w:t>
+            </w:r>
+            <w:proofErr w:type="spellStart"/>
+            <w:r>
+              <w:rPr>
+                <w:lang w:val="en-GB" w:eastAsia="fr-FR"/>
+              </w:rPr>
+              <w:t>EWMtraffic</w:t>
+            </w:r>
+            <w:proofErr w:type="spellEnd"/>
+            <w:r>
+              <w:rPr>
+                <w:lang w:val="en-GB" w:eastAsia="fr-FR"/>
+              </w:rPr>
+              <w:t>']</w:t>
             </w:r>
           </w:p>
         </w:tc>
@@ -5321,11 +6139,19 @@
                 <w:lang w:val="en-GB" w:eastAsia="fr-FR"/>
               </w:rPr>
             </w:pPr>
+            <w:proofErr w:type="spellStart"/>
             <w:r>
               <w:rPr>
                 <w:lang w:val="en-GB" w:eastAsia="fr-FR"/>
               </w:rPr>
-              <w:t>Matrice d</w:t>
+              <w:t>Matrice</w:t>
+            </w:r>
+            <w:proofErr w:type="spellEnd"/>
+            <w:r>
+              <w:rPr>
+                <w:lang w:val="en-GB" w:eastAsia="fr-FR"/>
+              </w:rPr>
+              <w:t xml:space="preserve"> d</w:t>
             </w:r>
             <w:r>
               <w:rPr>
@@ -5377,7 +6203,14 @@
               <w:rPr>
                 <w:lang w:val="en-GB" w:eastAsia="fr-FR"/>
               </w:rPr>
-              <w:t xml:space="preserve"> [  </w:t>
+              <w:t xml:space="preserve"> </w:t>
+            </w:r>
+            <w:proofErr w:type="gramStart"/>
+            <w:r>
+              <w:rPr>
+                <w:lang w:val="en-GB" w:eastAsia="fr-FR"/>
+              </w:rPr>
+              <w:t xml:space="preserve">[  </w:t>
             </w:r>
             <w:r>
               <w:rPr>
@@ -5388,6 +6221,7 @@
               </w:rPr>
               <w:t>35</w:t>
             </w:r>
+            <w:proofErr w:type="gramEnd"/>
             <w:r>
               <w:rPr>
                 <w:lang w:val="en-GB" w:eastAsia="fr-FR"/>
@@ -5423,7 +6257,21 @@
               <w:rPr>
                 <w:lang w:val="en-GB" w:eastAsia="fr-FR"/>
               </w:rPr>
-              <w:t xml:space="preserve"> [  12  138]]</w:t>
+              <w:t xml:space="preserve"> </w:t>
+            </w:r>
+            <w:proofErr w:type="gramStart"/>
+            <w:r>
+              <w:rPr>
+                <w:lang w:val="en-GB" w:eastAsia="fr-FR"/>
+              </w:rPr>
+              <w:t>[  12</w:t>
+            </w:r>
+            <w:proofErr w:type="gramEnd"/>
+            <w:r>
+              <w:rPr>
+                <w:lang w:val="en-GB" w:eastAsia="fr-FR"/>
+              </w:rPr>
+              <w:t xml:space="preserve">  138]]</w:t>
             </w:r>
           </w:p>
         </w:tc>
@@ -5454,7 +6302,14 @@
               <w:rPr>
                 <w:lang w:val="en-GB" w:eastAsia="fr-FR"/>
               </w:rPr>
-              <w:t xml:space="preserve"> [  </w:t>
+              <w:t xml:space="preserve"> </w:t>
+            </w:r>
+            <w:proofErr w:type="gramStart"/>
+            <w:r>
+              <w:rPr>
+                <w:lang w:val="en-GB" w:eastAsia="fr-FR"/>
+              </w:rPr>
+              <w:t xml:space="preserve">[  </w:t>
             </w:r>
             <w:r>
               <w:rPr>
@@ -5463,7 +6318,17 @@
                 <w:color w:val="FF0000"/>
                 <w:lang w:val="en-GB" w:eastAsia="fr-FR"/>
               </w:rPr>
-              <w:t xml:space="preserve">10 </w:t>
+              <w:t>10</w:t>
+            </w:r>
+            <w:proofErr w:type="gramEnd"/>
+            <w:r>
+              <w:rPr>
+                <w:b/>
+                <w:bCs/>
+                <w:color w:val="FF0000"/>
+                <w:lang w:val="en-GB" w:eastAsia="fr-FR"/>
+              </w:rPr>
+              <w:t xml:space="preserve"> </w:t>
             </w:r>
             <w:r>
               <w:rPr>
@@ -5746,24 +6611,48 @@
     </w:p>
     <w:p>
       <w:pPr>
+        <w:pStyle w:val="Titre1"/>
+        <w:pageBreakBefore/>
+        <w:rPr>
+          <w:lang w:val="fr-FR" w:eastAsia="fr-FR"/>
+        </w:rPr>
+      </w:pPr>
+      <w:bookmarkStart w:id="14" w:name="_Toc47891064"/>
+      <w:r>
+        <w:rPr>
+          <w:lang w:val="fr-FR" w:eastAsia="fr-FR"/>
+        </w:rPr>
+        <w:t>Analyse des données de l</w:t>
+      </w:r>
+      <w:r>
+        <w:rPr>
+          <w:lang w:val="fr-FR" w:eastAsia="fr-FR"/>
+        </w:rPr>
+        <w:t xml:space="preserve">a caméra </w:t>
+      </w:r>
+      <w:proofErr w:type="spellStart"/>
+      <w:r>
+        <w:rPr>
+          <w:lang w:val="fr-FR" w:eastAsia="fr-FR"/>
+        </w:rPr>
+        <w:t>telraam</w:t>
+      </w:r>
+      <w:bookmarkEnd w:id="14"/>
+      <w:proofErr w:type="spellEnd"/>
+    </w:p>
+    <w:p>
+      <w:pPr>
         <w:pStyle w:val="Titre2"/>
-        <w:pageBreakBefore/>
-        <w:rPr>
-          <w:lang w:val="fr-FR" w:eastAsia="fr-FR"/>
-        </w:rPr>
-      </w:pPr>
-      <w:bookmarkStart w:id="15" w:name="_Toc47708320"/>
-      <w:r>
-        <w:rPr>
-          <w:lang w:val="fr-FR" w:eastAsia="fr-FR"/>
-        </w:rPr>
-        <w:t>Analyse des données de l</w:t>
-      </w:r>
-      <w:r>
-        <w:rPr>
-          <w:lang w:val="fr-FR" w:eastAsia="fr-FR"/>
-        </w:rPr>
-        <w:t>a caméra telraam</w:t>
+        <w:rPr>
+          <w:lang w:val="fr-FR" w:eastAsia="fr-FR"/>
+        </w:rPr>
+      </w:pPr>
+      <w:bookmarkStart w:id="15" w:name="_Toc47891065"/>
+      <w:r>
+        <w:rPr>
+          <w:lang w:val="fr-FR" w:eastAsia="fr-FR"/>
+        </w:rPr>
+        <w:t>Description des données</w:t>
       </w:r>
       <w:bookmarkEnd w:id="15"/>
     </w:p>
@@ -5876,12 +6765,42 @@
           <w:lang w:eastAsia="fr-FR"/>
         </w:rPr>
       </w:pPr>
+      <w:proofErr w:type="spellStart"/>
       <w:r>
         <w:rPr>
           <w:lang w:eastAsia="fr-FR"/>
         </w:rPr>
-        <w:t>Pourcentage d'activité de la caméra</w:t>
-      </w:r>
+        <w:t>Pourcentage</w:t>
+      </w:r>
+      <w:proofErr w:type="spellEnd"/>
+      <w:r>
+        <w:rPr>
+          <w:lang w:eastAsia="fr-FR"/>
+        </w:rPr>
+        <w:t xml:space="preserve"> </w:t>
+      </w:r>
+      <w:proofErr w:type="spellStart"/>
+      <w:r>
+        <w:rPr>
+          <w:lang w:eastAsia="fr-FR"/>
+        </w:rPr>
+        <w:t>d'activité</w:t>
+      </w:r>
+      <w:proofErr w:type="spellEnd"/>
+      <w:r>
+        <w:rPr>
+          <w:lang w:eastAsia="fr-FR"/>
+        </w:rPr>
+        <w:t xml:space="preserve"> de la </w:t>
+      </w:r>
+      <w:proofErr w:type="spellStart"/>
+      <w:r>
+        <w:rPr>
+          <w:lang w:eastAsia="fr-FR"/>
+        </w:rPr>
+        <w:t>caméra</w:t>
+      </w:r>
+      <w:proofErr w:type="spellEnd"/>
     </w:p>
     <w:p>
       <w:pPr>
@@ -5916,7 +6835,21 @@
         <w:rPr>
           <w:lang w:val="fr-FR" w:eastAsia="fr-FR"/>
         </w:rPr>
-        <w:t xml:space="preserve">Histogramme des vitesses des voitures pour les intervalles [0-10[  [10-20[ [20- 30[     .....  </w:t>
+        <w:t>Histogramme des vitesses des voitures pour les intervalles [0-</w:t>
+      </w:r>
+      <w:proofErr w:type="gramStart"/>
+      <w:r>
+        <w:rPr>
+          <w:lang w:val="fr-FR" w:eastAsia="fr-FR"/>
+        </w:rPr>
+        <w:t xml:space="preserve">10[  </w:t>
+      </w:r>
+      <w:proofErr w:type="gramEnd"/>
+      <w:r>
+        <w:rPr>
+          <w:lang w:val="fr-FR" w:eastAsia="fr-FR"/>
+        </w:rPr>
+        <w:t xml:space="preserve">[10-20[ [20- 30[     .....  </w:t>
       </w:r>
       <w:r>
         <w:rPr>
@@ -5927,11 +6860,7 @@
     </w:p>
     <w:p>
       <w:pPr>
-        <w:pStyle w:val="Paragraphedeliste"/>
-        <w:numPr>
-          <w:ilvl w:val="0"/>
-          <w:numId w:val="28"/>
-        </w:numPr>
+        <w:ind w:left="360"/>
         <w:rPr>
           <w:lang w:val="fr-FR" w:eastAsia="fr-FR"/>
         </w:rPr>
@@ -5945,18 +6874,14 @@
     </w:p>
     <w:p>
       <w:pPr>
-        <w:pStyle w:val="Paragraphedeliste"/>
-        <w:numPr>
-          <w:ilvl w:val="0"/>
-          <w:numId w:val="28"/>
-        </w:numPr>
         <w:shd w:val="clear" w:color="auto" w:fill="FFFFFE"/>
         <w:spacing w:after="0" w:line="240" w:lineRule="atLeast"/>
+        <w:ind w:left="360"/>
         <w:rPr>
           <w:rFonts w:ascii="Courier New" w:eastAsia="Times New Roman" w:hAnsi="Courier New" w:cs="Courier New"/>
           <w:color w:val="000000"/>
-          <w:sz w:val="18"/>
-          <w:szCs w:val="18"/>
+          <w:sz w:val="16"/>
+          <w:szCs w:val="16"/>
           <w:lang w:val="fr-FR" w:eastAsia="fr-FR"/>
         </w:rPr>
       </w:pPr>
@@ -5964,28 +6889,62 @@
         <w:rPr>
           <w:rFonts w:ascii="Courier New" w:eastAsia="Times New Roman" w:hAnsi="Courier New" w:cs="Courier New"/>
           <w:color w:val="A31515"/>
-          <w:sz w:val="18"/>
-          <w:szCs w:val="18"/>
-          <w:lang w:val="fr-FR" w:eastAsia="fr-FR"/>
-        </w:rPr>
-        <w:t>"segment_id"</w:t>
+          <w:sz w:val="16"/>
+          <w:szCs w:val="16"/>
+          <w:lang w:val="fr-FR" w:eastAsia="fr-FR"/>
+        </w:rPr>
+        <w:t>"</w:t>
+      </w:r>
+      <w:proofErr w:type="spellStart"/>
+      <w:r>
+        <w:rPr>
+          <w:rFonts w:ascii="Courier New" w:eastAsia="Times New Roman" w:hAnsi="Courier New" w:cs="Courier New"/>
+          <w:color w:val="A31515"/>
+          <w:sz w:val="16"/>
+          <w:szCs w:val="16"/>
+          <w:lang w:val="fr-FR" w:eastAsia="fr-FR"/>
+        </w:rPr>
+        <w:t>segment_id</w:t>
+      </w:r>
+      <w:proofErr w:type="spellEnd"/>
+      <w:proofErr w:type="gramStart"/>
+      <w:r>
+        <w:rPr>
+          <w:rFonts w:ascii="Courier New" w:eastAsia="Times New Roman" w:hAnsi="Courier New" w:cs="Courier New"/>
+          <w:color w:val="A31515"/>
+          <w:sz w:val="16"/>
+          <w:szCs w:val="16"/>
+          <w:lang w:val="fr-FR" w:eastAsia="fr-FR"/>
+        </w:rPr>
+        <w:t>"</w:t>
       </w:r>
       <w:r>
         <w:rPr>
           <w:rFonts w:ascii="Courier New" w:eastAsia="Times New Roman" w:hAnsi="Courier New" w:cs="Courier New"/>
           <w:color w:val="000000"/>
-          <w:sz w:val="18"/>
-          <w:szCs w:val="18"/>
-          <w:lang w:val="fr-FR" w:eastAsia="fr-FR"/>
-        </w:rPr>
-        <w:t>: </w:t>
+          <w:sz w:val="16"/>
+          <w:szCs w:val="16"/>
+          <w:lang w:val="fr-FR" w:eastAsia="fr-FR"/>
+        </w:rPr>
+        <w:t>:</w:t>
+      </w:r>
+      <w:proofErr w:type="gramEnd"/>
+      <w:r>
+        <w:rPr>
+          <w:rFonts w:ascii="Courier New" w:eastAsia="Times New Roman" w:hAnsi="Courier New" w:cs="Courier New"/>
+          <w:color w:val="000000"/>
+          <w:sz w:val="16"/>
+          <w:szCs w:val="16"/>
+          <w:lang w:val="fr-FR" w:eastAsia="fr-FR"/>
+        </w:rPr>
+        <w:t> </w:t>
       </w:r>
       <w:r>
         <w:rPr>
           <w:rFonts w:ascii="Courier New" w:eastAsia="Times New Roman" w:hAnsi="Courier New" w:cs="Courier New"/>
           <w:color w:val="0451A5"/>
-          <w:sz w:val="18"/>
-          <w:szCs w:val="18"/>
+          <w:sz w:val="16"/>
+          <w:szCs w:val="16"/>
           <w:lang w:val="fr-FR" w:eastAsia="fr-FR"/>
         </w:rPr>
         <w:t>"9000000411"</w:t>
@@ -5994,8 +6953,8 @@
         <w:rPr>
           <w:rFonts w:ascii="Courier New" w:eastAsia="Times New Roman" w:hAnsi="Courier New" w:cs="Courier New"/>
           <w:color w:val="000000"/>
-          <w:sz w:val="18"/>
-          <w:szCs w:val="18"/>
+          <w:sz w:val="16"/>
+          <w:szCs w:val="16"/>
           <w:lang w:val="fr-FR" w:eastAsia="fr-FR"/>
         </w:rPr>
         <w:t>,</w:t>
@@ -6003,18 +6962,14 @@
     </w:p>
     <w:p>
       <w:pPr>
-        <w:pStyle w:val="Paragraphedeliste"/>
-        <w:numPr>
-          <w:ilvl w:val="0"/>
-          <w:numId w:val="28"/>
-        </w:numPr>
         <w:shd w:val="clear" w:color="auto" w:fill="FFFFFE"/>
         <w:spacing w:after="0" w:line="240" w:lineRule="atLeast"/>
+        <w:ind w:left="360"/>
         <w:rPr>
           <w:rFonts w:ascii="Courier New" w:eastAsia="Times New Roman" w:hAnsi="Courier New" w:cs="Courier New"/>
           <w:color w:val="000000"/>
-          <w:sz w:val="18"/>
-          <w:szCs w:val="18"/>
+          <w:sz w:val="16"/>
+          <w:szCs w:val="16"/>
           <w:lang w:val="fr-FR" w:eastAsia="fr-FR"/>
         </w:rPr>
       </w:pPr>
@@ -6022,28 +6977,50 @@
         <w:rPr>
           <w:rFonts w:ascii="Courier New" w:eastAsia="Times New Roman" w:hAnsi="Courier New" w:cs="Courier New"/>
           <w:color w:val="A31515"/>
-          <w:sz w:val="18"/>
-          <w:szCs w:val="18"/>
-          <w:lang w:val="fr-FR" w:eastAsia="fr-FR"/>
-        </w:rPr>
-        <w:t>"date"</w:t>
+          <w:sz w:val="16"/>
+          <w:szCs w:val="16"/>
+          <w:lang w:val="fr-FR" w:eastAsia="fr-FR"/>
+        </w:rPr>
+        <w:t>"date</w:t>
+      </w:r>
+      <w:proofErr w:type="gramStart"/>
+      <w:r>
+        <w:rPr>
+          <w:rFonts w:ascii="Courier New" w:eastAsia="Times New Roman" w:hAnsi="Courier New" w:cs="Courier New"/>
+          <w:color w:val="A31515"/>
+          <w:sz w:val="16"/>
+          <w:szCs w:val="16"/>
+          <w:lang w:val="fr-FR" w:eastAsia="fr-FR"/>
+        </w:rPr>
+        <w:t>"</w:t>
       </w:r>
       <w:r>
         <w:rPr>
           <w:rFonts w:ascii="Courier New" w:eastAsia="Times New Roman" w:hAnsi="Courier New" w:cs="Courier New"/>
           <w:color w:val="000000"/>
-          <w:sz w:val="18"/>
-          <w:szCs w:val="18"/>
-          <w:lang w:val="fr-FR" w:eastAsia="fr-FR"/>
-        </w:rPr>
-        <w:t>: </w:t>
+          <w:sz w:val="16"/>
+          <w:szCs w:val="16"/>
+          <w:lang w:val="fr-FR" w:eastAsia="fr-FR"/>
+        </w:rPr>
+        <w:t>:</w:t>
+      </w:r>
+      <w:proofErr w:type="gramEnd"/>
+      <w:r>
+        <w:rPr>
+          <w:rFonts w:ascii="Courier New" w:eastAsia="Times New Roman" w:hAnsi="Courier New" w:cs="Courier New"/>
+          <w:color w:val="000000"/>
+          <w:sz w:val="16"/>
+          <w:szCs w:val="16"/>
+          <w:lang w:val="fr-FR" w:eastAsia="fr-FR"/>
+        </w:rPr>
+        <w:t> </w:t>
       </w:r>
       <w:r>
         <w:rPr>
           <w:rFonts w:ascii="Courier New" w:eastAsia="Times New Roman" w:hAnsi="Courier New" w:cs="Courier New"/>
           <w:color w:val="0451A5"/>
-          <w:sz w:val="18"/>
-          <w:szCs w:val="18"/>
+          <w:sz w:val="16"/>
+          <w:szCs w:val="16"/>
           <w:lang w:val="fr-FR" w:eastAsia="fr-FR"/>
         </w:rPr>
         <w:t>"2020-07-23T05:00:00.000Z"</w:t>
@@ -6052,8 +7029,8 @@
         <w:rPr>
           <w:rFonts w:ascii="Courier New" w:eastAsia="Times New Roman" w:hAnsi="Courier New" w:cs="Courier New"/>
           <w:color w:val="000000"/>
-          <w:sz w:val="18"/>
-          <w:szCs w:val="18"/>
+          <w:sz w:val="16"/>
+          <w:szCs w:val="16"/>
           <w:lang w:val="fr-FR" w:eastAsia="fr-FR"/>
         </w:rPr>
         <w:t>,</w:t>
@@ -6061,18 +7038,14 @@
     </w:p>
     <w:p>
       <w:pPr>
-        <w:pStyle w:val="Paragraphedeliste"/>
-        <w:numPr>
-          <w:ilvl w:val="0"/>
-          <w:numId w:val="28"/>
-        </w:numPr>
         <w:shd w:val="clear" w:color="auto" w:fill="FFFFFE"/>
         <w:spacing w:after="0" w:line="240" w:lineRule="atLeast"/>
+        <w:ind w:left="360"/>
         <w:rPr>
           <w:rFonts w:ascii="Courier New" w:eastAsia="Times New Roman" w:hAnsi="Courier New" w:cs="Courier New"/>
           <w:color w:val="000000"/>
-          <w:sz w:val="18"/>
-          <w:szCs w:val="18"/>
+          <w:sz w:val="16"/>
+          <w:szCs w:val="16"/>
           <w:lang w:val="en-GB" w:eastAsia="fr-FR"/>
         </w:rPr>
       </w:pPr>
@@ -6080,18 +7053,40 @@
         <w:rPr>
           <w:rFonts w:ascii="Courier New" w:eastAsia="Times New Roman" w:hAnsi="Courier New" w:cs="Courier New"/>
           <w:color w:val="A31515"/>
-          <w:sz w:val="18"/>
-          <w:szCs w:val="18"/>
-          <w:lang w:val="en-GB" w:eastAsia="fr-FR"/>
-        </w:rPr>
-        <w:t>"pct_up"</w:t>
+          <w:sz w:val="16"/>
+          <w:szCs w:val="16"/>
+          <w:lang w:val="en-GB" w:eastAsia="fr-FR"/>
+        </w:rPr>
+        <w:t>"</w:t>
+      </w:r>
+      <w:proofErr w:type="spellStart"/>
+      <w:r>
+        <w:rPr>
+          <w:rFonts w:ascii="Courier New" w:eastAsia="Times New Roman" w:hAnsi="Courier New" w:cs="Courier New"/>
+          <w:color w:val="A31515"/>
+          <w:sz w:val="16"/>
+          <w:szCs w:val="16"/>
+          <w:lang w:val="en-GB" w:eastAsia="fr-FR"/>
+        </w:rPr>
+        <w:t>pct_up</w:t>
+      </w:r>
+      <w:proofErr w:type="spellEnd"/>
+      <w:r>
+        <w:rPr>
+          <w:rFonts w:ascii="Courier New" w:eastAsia="Times New Roman" w:hAnsi="Courier New" w:cs="Courier New"/>
+          <w:color w:val="A31515"/>
+          <w:sz w:val="16"/>
+          <w:szCs w:val="16"/>
+          <w:lang w:val="en-GB" w:eastAsia="fr-FR"/>
+        </w:rPr>
+        <w:t>"</w:t>
       </w:r>
       <w:r>
         <w:rPr>
           <w:rFonts w:ascii="Courier New" w:eastAsia="Times New Roman" w:hAnsi="Courier New" w:cs="Courier New"/>
           <w:color w:val="000000"/>
-          <w:sz w:val="18"/>
-          <w:szCs w:val="18"/>
+          <w:sz w:val="16"/>
+          <w:szCs w:val="16"/>
           <w:lang w:val="en-GB" w:eastAsia="fr-FR"/>
         </w:rPr>
         <w:t>: </w:t>
@@ -6100,8 +7095,8 @@
         <w:rPr>
           <w:rFonts w:ascii="Courier New" w:eastAsia="Times New Roman" w:hAnsi="Courier New" w:cs="Courier New"/>
           <w:color w:val="098658"/>
-          <w:sz w:val="18"/>
-          <w:szCs w:val="18"/>
+          <w:sz w:val="16"/>
+          <w:szCs w:val="16"/>
           <w:lang w:val="en-GB" w:eastAsia="fr-FR"/>
         </w:rPr>
         <w:t>0.584444444444444</w:t>
@@ -6110,8 +7105,8 @@
         <w:rPr>
           <w:rFonts w:ascii="Courier New" w:eastAsia="Times New Roman" w:hAnsi="Courier New" w:cs="Courier New"/>
           <w:color w:val="000000"/>
-          <w:sz w:val="18"/>
-          <w:szCs w:val="18"/>
+          <w:sz w:val="16"/>
+          <w:szCs w:val="16"/>
           <w:lang w:val="en-GB" w:eastAsia="fr-FR"/>
         </w:rPr>
         <w:t>,</w:t>
@@ -6119,18 +7114,14 @@
     </w:p>
     <w:p>
       <w:pPr>
-        <w:pStyle w:val="Paragraphedeliste"/>
-        <w:numPr>
-          <w:ilvl w:val="0"/>
-          <w:numId w:val="28"/>
-        </w:numPr>
         <w:shd w:val="clear" w:color="auto" w:fill="FFFFFE"/>
         <w:spacing w:after="0" w:line="240" w:lineRule="atLeast"/>
+        <w:ind w:left="360"/>
         <w:rPr>
           <w:rFonts w:ascii="Courier New" w:eastAsia="Times New Roman" w:hAnsi="Courier New" w:cs="Courier New"/>
           <w:color w:val="000000"/>
-          <w:sz w:val="18"/>
-          <w:szCs w:val="18"/>
+          <w:sz w:val="16"/>
+          <w:szCs w:val="16"/>
           <w:lang w:val="en-GB" w:eastAsia="fr-FR"/>
         </w:rPr>
       </w:pPr>
@@ -6138,18 +7129,40 @@
         <w:rPr>
           <w:rFonts w:ascii="Courier New" w:eastAsia="Times New Roman" w:hAnsi="Courier New" w:cs="Courier New"/>
           <w:color w:val="A31515"/>
-          <w:sz w:val="18"/>
-          <w:szCs w:val="18"/>
-          <w:lang w:val="en-GB" w:eastAsia="fr-FR"/>
-        </w:rPr>
-        <w:t>"timezone"</w:t>
+          <w:sz w:val="16"/>
+          <w:szCs w:val="16"/>
+          <w:lang w:val="en-GB" w:eastAsia="fr-FR"/>
+        </w:rPr>
+        <w:t>"</w:t>
+      </w:r>
+      <w:proofErr w:type="spellStart"/>
+      <w:r>
+        <w:rPr>
+          <w:rFonts w:ascii="Courier New" w:eastAsia="Times New Roman" w:hAnsi="Courier New" w:cs="Courier New"/>
+          <w:color w:val="A31515"/>
+          <w:sz w:val="16"/>
+          <w:szCs w:val="16"/>
+          <w:lang w:val="en-GB" w:eastAsia="fr-FR"/>
+        </w:rPr>
+        <w:t>timezone</w:t>
+      </w:r>
+      <w:proofErr w:type="spellEnd"/>
+      <w:r>
+        <w:rPr>
+          <w:rFonts w:ascii="Courier New" w:eastAsia="Times New Roman" w:hAnsi="Courier New" w:cs="Courier New"/>
+          <w:color w:val="A31515"/>
+          <w:sz w:val="16"/>
+          <w:szCs w:val="16"/>
+          <w:lang w:val="en-GB" w:eastAsia="fr-FR"/>
+        </w:rPr>
+        <w:t>"</w:t>
       </w:r>
       <w:r>
         <w:rPr>
           <w:rFonts w:ascii="Courier New" w:eastAsia="Times New Roman" w:hAnsi="Courier New" w:cs="Courier New"/>
           <w:color w:val="000000"/>
-          <w:sz w:val="18"/>
-          <w:szCs w:val="18"/>
+          <w:sz w:val="16"/>
+          <w:szCs w:val="16"/>
           <w:lang w:val="en-GB" w:eastAsia="fr-FR"/>
         </w:rPr>
         <w:t>: </w:t>
@@ -6158,8 +7171,8 @@
         <w:rPr>
           <w:rFonts w:ascii="Courier New" w:eastAsia="Times New Roman" w:hAnsi="Courier New" w:cs="Courier New"/>
           <w:color w:val="0451A5"/>
-          <w:sz w:val="18"/>
-          <w:szCs w:val="18"/>
+          <w:sz w:val="16"/>
+          <w:szCs w:val="16"/>
           <w:lang w:val="en-GB" w:eastAsia="fr-FR"/>
         </w:rPr>
         <w:t>"Europe/Paris"</w:t>
@@ -6168,8 +7181,8 @@
         <w:rPr>
           <w:rFonts w:ascii="Courier New" w:eastAsia="Times New Roman" w:hAnsi="Courier New" w:cs="Courier New"/>
           <w:color w:val="000000"/>
-          <w:sz w:val="18"/>
-          <w:szCs w:val="18"/>
+          <w:sz w:val="16"/>
+          <w:szCs w:val="16"/>
           <w:lang w:val="en-GB" w:eastAsia="fr-FR"/>
         </w:rPr>
         <w:t>,</w:t>
@@ -6177,18 +7190,14 @@
     </w:p>
     <w:p>
       <w:pPr>
-        <w:pStyle w:val="Paragraphedeliste"/>
-        <w:numPr>
-          <w:ilvl w:val="0"/>
-          <w:numId w:val="28"/>
-        </w:numPr>
         <w:shd w:val="clear" w:color="auto" w:fill="FFFFFE"/>
         <w:spacing w:after="0" w:line="240" w:lineRule="atLeast"/>
+        <w:ind w:left="360"/>
         <w:rPr>
           <w:rFonts w:ascii="Courier New" w:eastAsia="Times New Roman" w:hAnsi="Courier New" w:cs="Courier New"/>
           <w:color w:val="000000"/>
-          <w:sz w:val="18"/>
-          <w:szCs w:val="18"/>
+          <w:sz w:val="16"/>
+          <w:szCs w:val="16"/>
           <w:lang w:val="en-GB" w:eastAsia="fr-FR"/>
         </w:rPr>
       </w:pPr>
@@ -6196,8 +7205,8 @@
         <w:rPr>
           <w:rFonts w:ascii="Courier New" w:eastAsia="Times New Roman" w:hAnsi="Courier New" w:cs="Courier New"/>
           <w:color w:val="A31515"/>
-          <w:sz w:val="18"/>
-          <w:szCs w:val="18"/>
+          <w:sz w:val="16"/>
+          <w:szCs w:val="16"/>
           <w:lang w:val="en-GB" w:eastAsia="fr-FR"/>
         </w:rPr>
         <w:t>"pedestrian"</w:t>
@@ -6206,8 +7215,8 @@
         <w:rPr>
           <w:rFonts w:ascii="Courier New" w:eastAsia="Times New Roman" w:hAnsi="Courier New" w:cs="Courier New"/>
           <w:color w:val="000000"/>
-          <w:sz w:val="18"/>
-          <w:szCs w:val="18"/>
+          <w:sz w:val="16"/>
+          <w:szCs w:val="16"/>
           <w:lang w:val="en-GB" w:eastAsia="fr-FR"/>
         </w:rPr>
         <w:t>: </w:t>
@@ -6216,8 +7225,8 @@
         <w:rPr>
           <w:rFonts w:ascii="Courier New" w:eastAsia="Times New Roman" w:hAnsi="Courier New" w:cs="Courier New"/>
           <w:color w:val="098658"/>
-          <w:sz w:val="18"/>
-          <w:szCs w:val="18"/>
+          <w:sz w:val="16"/>
+          <w:szCs w:val="16"/>
           <w:lang w:val="en-GB" w:eastAsia="fr-FR"/>
         </w:rPr>
         <w:t>27.3764258555133</w:t>
@@ -6226,8 +7235,8 @@
         <w:rPr>
           <w:rFonts w:ascii="Courier New" w:eastAsia="Times New Roman" w:hAnsi="Courier New" w:cs="Courier New"/>
           <w:color w:val="000000"/>
-          <w:sz w:val="18"/>
-          <w:szCs w:val="18"/>
+          <w:sz w:val="16"/>
+          <w:szCs w:val="16"/>
           <w:lang w:val="en-GB" w:eastAsia="fr-FR"/>
         </w:rPr>
         <w:t>,</w:t>
@@ -6235,18 +7244,14 @@
     </w:p>
     <w:p>
       <w:pPr>
-        <w:pStyle w:val="Paragraphedeliste"/>
-        <w:numPr>
-          <w:ilvl w:val="0"/>
-          <w:numId w:val="28"/>
-        </w:numPr>
         <w:shd w:val="clear" w:color="auto" w:fill="FFFFFE"/>
         <w:spacing w:after="0" w:line="240" w:lineRule="atLeast"/>
+        <w:ind w:left="360"/>
         <w:rPr>
           <w:rFonts w:ascii="Courier New" w:eastAsia="Times New Roman" w:hAnsi="Courier New" w:cs="Courier New"/>
           <w:color w:val="000000"/>
-          <w:sz w:val="18"/>
-          <w:szCs w:val="18"/>
+          <w:sz w:val="16"/>
+          <w:szCs w:val="16"/>
           <w:lang w:val="en-GB" w:eastAsia="fr-FR"/>
         </w:rPr>
       </w:pPr>
@@ -6254,8 +7259,8 @@
         <w:rPr>
           <w:rFonts w:ascii="Courier New" w:eastAsia="Times New Roman" w:hAnsi="Courier New" w:cs="Courier New"/>
           <w:color w:val="A31515"/>
-          <w:sz w:val="18"/>
-          <w:szCs w:val="18"/>
+          <w:sz w:val="16"/>
+          <w:szCs w:val="16"/>
           <w:lang w:val="en-GB" w:eastAsia="fr-FR"/>
         </w:rPr>
         <w:t>"bike"</w:t>
@@ -6264,8 +7269,8 @@
         <w:rPr>
           <w:rFonts w:ascii="Courier New" w:eastAsia="Times New Roman" w:hAnsi="Courier New" w:cs="Courier New"/>
           <w:color w:val="000000"/>
-          <w:sz w:val="18"/>
-          <w:szCs w:val="18"/>
+          <w:sz w:val="16"/>
+          <w:szCs w:val="16"/>
           <w:lang w:val="en-GB" w:eastAsia="fr-FR"/>
         </w:rPr>
         <w:t>: </w:t>
@@ -6274,8 +7279,8 @@
         <w:rPr>
           <w:rFonts w:ascii="Courier New" w:eastAsia="Times New Roman" w:hAnsi="Courier New" w:cs="Courier New"/>
           <w:color w:val="098658"/>
-          <w:sz w:val="18"/>
-          <w:szCs w:val="18"/>
+          <w:sz w:val="16"/>
+          <w:szCs w:val="16"/>
           <w:lang w:val="en-GB" w:eastAsia="fr-FR"/>
         </w:rPr>
         <w:t>10.2661596958175</w:t>
@@ -6284,8 +7289,8 @@
         <w:rPr>
           <w:rFonts w:ascii="Courier New" w:eastAsia="Times New Roman" w:hAnsi="Courier New" w:cs="Courier New"/>
           <w:color w:val="000000"/>
-          <w:sz w:val="18"/>
-          <w:szCs w:val="18"/>
+          <w:sz w:val="16"/>
+          <w:szCs w:val="16"/>
           <w:lang w:val="en-GB" w:eastAsia="fr-FR"/>
         </w:rPr>
         <w:t>,</w:t>
@@ -6293,18 +7298,14 @@
     </w:p>
     <w:p>
       <w:pPr>
-        <w:pStyle w:val="Paragraphedeliste"/>
-        <w:numPr>
-          <w:ilvl w:val="0"/>
-          <w:numId w:val="28"/>
-        </w:numPr>
         <w:shd w:val="clear" w:color="auto" w:fill="FFFFFE"/>
         <w:spacing w:after="0" w:line="240" w:lineRule="atLeast"/>
+        <w:ind w:left="360"/>
         <w:rPr>
           <w:rFonts w:ascii="Courier New" w:eastAsia="Times New Roman" w:hAnsi="Courier New" w:cs="Courier New"/>
           <w:color w:val="000000"/>
-          <w:sz w:val="18"/>
-          <w:szCs w:val="18"/>
+          <w:sz w:val="16"/>
+          <w:szCs w:val="16"/>
           <w:lang w:val="en-GB" w:eastAsia="fr-FR"/>
         </w:rPr>
       </w:pPr>
@@ -6312,8 +7313,8 @@
         <w:rPr>
           <w:rFonts w:ascii="Courier New" w:eastAsia="Times New Roman" w:hAnsi="Courier New" w:cs="Courier New"/>
           <w:color w:val="A31515"/>
-          <w:sz w:val="18"/>
-          <w:szCs w:val="18"/>
+          <w:sz w:val="16"/>
+          <w:szCs w:val="16"/>
           <w:lang w:val="en-GB" w:eastAsia="fr-FR"/>
         </w:rPr>
         <w:t>"car"</w:t>
@@ -6322,8 +7323,8 @@
         <w:rPr>
           <w:rFonts w:ascii="Courier New" w:eastAsia="Times New Roman" w:hAnsi="Courier New" w:cs="Courier New"/>
           <w:color w:val="000000"/>
-          <w:sz w:val="18"/>
-          <w:szCs w:val="18"/>
+          <w:sz w:val="16"/>
+          <w:szCs w:val="16"/>
           <w:lang w:val="en-GB" w:eastAsia="fr-FR"/>
         </w:rPr>
         <w:t>: </w:t>
@@ -6332,8 +7333,8 @@
         <w:rPr>
           <w:rFonts w:ascii="Courier New" w:eastAsia="Times New Roman" w:hAnsi="Courier New" w:cs="Courier New"/>
           <w:color w:val="098658"/>
-          <w:sz w:val="18"/>
-          <w:szCs w:val="18"/>
+          <w:sz w:val="16"/>
+          <w:szCs w:val="16"/>
           <w:lang w:val="en-GB" w:eastAsia="fr-FR"/>
         </w:rPr>
         <w:t>366.15969581749</w:t>
@@ -6342,8 +7343,8 @@
         <w:rPr>
           <w:rFonts w:ascii="Courier New" w:eastAsia="Times New Roman" w:hAnsi="Courier New" w:cs="Courier New"/>
           <w:color w:val="000000"/>
-          <w:sz w:val="18"/>
-          <w:szCs w:val="18"/>
+          <w:sz w:val="16"/>
+          <w:szCs w:val="16"/>
           <w:lang w:val="en-GB" w:eastAsia="fr-FR"/>
         </w:rPr>
         <w:t>,</w:t>
@@ -6351,18 +7352,14 @@
     </w:p>
     <w:p>
       <w:pPr>
-        <w:pStyle w:val="Paragraphedeliste"/>
-        <w:numPr>
-          <w:ilvl w:val="0"/>
-          <w:numId w:val="28"/>
-        </w:numPr>
         <w:shd w:val="clear" w:color="auto" w:fill="FFFFFE"/>
         <w:spacing w:after="0" w:line="240" w:lineRule="atLeast"/>
+        <w:ind w:left="360"/>
         <w:rPr>
           <w:rFonts w:ascii="Courier New" w:eastAsia="Times New Roman" w:hAnsi="Courier New" w:cs="Courier New"/>
           <w:color w:val="000000"/>
-          <w:sz w:val="18"/>
-          <w:szCs w:val="18"/>
+          <w:sz w:val="16"/>
+          <w:szCs w:val="16"/>
           <w:lang w:val="en-GB" w:eastAsia="fr-FR"/>
         </w:rPr>
       </w:pPr>
@@ -6370,8 +7367,8 @@
         <w:rPr>
           <w:rFonts w:ascii="Courier New" w:eastAsia="Times New Roman" w:hAnsi="Courier New" w:cs="Courier New"/>
           <w:color w:val="A31515"/>
-          <w:sz w:val="18"/>
-          <w:szCs w:val="18"/>
+          <w:sz w:val="16"/>
+          <w:szCs w:val="16"/>
           <w:lang w:val="en-GB" w:eastAsia="fr-FR"/>
         </w:rPr>
         <w:t>"lorry"</w:t>
@@ -6380,8 +7377,8 @@
         <w:rPr>
           <w:rFonts w:ascii="Courier New" w:eastAsia="Times New Roman" w:hAnsi="Courier New" w:cs="Courier New"/>
           <w:color w:val="000000"/>
-          <w:sz w:val="18"/>
-          <w:szCs w:val="18"/>
+          <w:sz w:val="16"/>
+          <w:szCs w:val="16"/>
           <w:lang w:val="en-GB" w:eastAsia="fr-FR"/>
         </w:rPr>
         <w:t>: </w:t>
@@ -6390,8 +7387,8 @@
         <w:rPr>
           <w:rFonts w:ascii="Courier New" w:eastAsia="Times New Roman" w:hAnsi="Courier New" w:cs="Courier New"/>
           <w:color w:val="098658"/>
-          <w:sz w:val="18"/>
-          <w:szCs w:val="18"/>
+          <w:sz w:val="16"/>
+          <w:szCs w:val="16"/>
           <w:lang w:val="en-GB" w:eastAsia="fr-FR"/>
         </w:rPr>
         <w:t>11.9771863117871</w:t>
@@ -6400,8 +7397,8 @@
         <w:rPr>
           <w:rFonts w:ascii="Courier New" w:eastAsia="Times New Roman" w:hAnsi="Courier New" w:cs="Courier New"/>
           <w:color w:val="000000"/>
-          <w:sz w:val="18"/>
-          <w:szCs w:val="18"/>
+          <w:sz w:val="16"/>
+          <w:szCs w:val="16"/>
           <w:lang w:val="en-GB" w:eastAsia="fr-FR"/>
         </w:rPr>
         <w:t>,</w:t>
@@ -6409,18 +7406,14 @@
     </w:p>
     <w:p>
       <w:pPr>
-        <w:pStyle w:val="Paragraphedeliste"/>
-        <w:numPr>
-          <w:ilvl w:val="0"/>
-          <w:numId w:val="28"/>
-        </w:numPr>
         <w:shd w:val="clear" w:color="auto" w:fill="FFFFFE"/>
         <w:spacing w:after="0" w:line="240" w:lineRule="atLeast"/>
+        <w:ind w:left="360"/>
         <w:rPr>
           <w:rFonts w:ascii="Courier New" w:eastAsia="Times New Roman" w:hAnsi="Courier New" w:cs="Courier New"/>
           <w:color w:val="000000"/>
-          <w:sz w:val="18"/>
-          <w:szCs w:val="18"/>
+          <w:sz w:val="16"/>
+          <w:szCs w:val="16"/>
           <w:lang w:val="en-GB" w:eastAsia="fr-FR"/>
         </w:rPr>
       </w:pPr>
@@ -6428,18 +7421,40 @@
         <w:rPr>
           <w:rFonts w:ascii="Courier New" w:eastAsia="Times New Roman" w:hAnsi="Courier New" w:cs="Courier New"/>
           <w:color w:val="A31515"/>
-          <w:sz w:val="18"/>
-          <w:szCs w:val="18"/>
-          <w:lang w:val="en-GB" w:eastAsia="fr-FR"/>
-        </w:rPr>
-        <w:t>"pedestrian_lft"</w:t>
+          <w:sz w:val="16"/>
+          <w:szCs w:val="16"/>
+          <w:lang w:val="en-GB" w:eastAsia="fr-FR"/>
+        </w:rPr>
+        <w:t>"</w:t>
+      </w:r>
+      <w:proofErr w:type="spellStart"/>
+      <w:r>
+        <w:rPr>
+          <w:rFonts w:ascii="Courier New" w:eastAsia="Times New Roman" w:hAnsi="Courier New" w:cs="Courier New"/>
+          <w:color w:val="A31515"/>
+          <w:sz w:val="16"/>
+          <w:szCs w:val="16"/>
+          <w:lang w:val="en-GB" w:eastAsia="fr-FR"/>
+        </w:rPr>
+        <w:t>pedestrian_lft</w:t>
+      </w:r>
+      <w:proofErr w:type="spellEnd"/>
+      <w:r>
+        <w:rPr>
+          <w:rFonts w:ascii="Courier New" w:eastAsia="Times New Roman" w:hAnsi="Courier New" w:cs="Courier New"/>
+          <w:color w:val="A31515"/>
+          <w:sz w:val="16"/>
+          <w:szCs w:val="16"/>
+          <w:lang w:val="en-GB" w:eastAsia="fr-FR"/>
+        </w:rPr>
+        <w:t>"</w:t>
       </w:r>
       <w:r>
         <w:rPr>
           <w:rFonts w:ascii="Courier New" w:eastAsia="Times New Roman" w:hAnsi="Courier New" w:cs="Courier New"/>
           <w:color w:val="000000"/>
-          <w:sz w:val="18"/>
-          <w:szCs w:val="18"/>
+          <w:sz w:val="16"/>
+          <w:szCs w:val="16"/>
           <w:lang w:val="en-GB" w:eastAsia="fr-FR"/>
         </w:rPr>
         <w:t>: </w:t>
@@ -6448,8 +7463,8 @@
         <w:rPr>
           <w:rFonts w:ascii="Courier New" w:eastAsia="Times New Roman" w:hAnsi="Courier New" w:cs="Courier New"/>
           <w:color w:val="098658"/>
-          <w:sz w:val="18"/>
-          <w:szCs w:val="18"/>
+          <w:sz w:val="16"/>
+          <w:szCs w:val="16"/>
           <w:lang w:val="en-GB" w:eastAsia="fr-FR"/>
         </w:rPr>
         <w:t>15.3992395437262</w:t>
@@ -6458,8 +7473,8 @@
         <w:rPr>
           <w:rFonts w:ascii="Courier New" w:eastAsia="Times New Roman" w:hAnsi="Courier New" w:cs="Courier New"/>
           <w:color w:val="000000"/>
-          <w:sz w:val="18"/>
-          <w:szCs w:val="18"/>
+          <w:sz w:val="16"/>
+          <w:szCs w:val="16"/>
           <w:lang w:val="en-GB" w:eastAsia="fr-FR"/>
         </w:rPr>
         <w:t>,</w:t>
@@ -6467,18 +7482,14 @@
     </w:p>
     <w:p>
       <w:pPr>
-        <w:pStyle w:val="Paragraphedeliste"/>
-        <w:numPr>
-          <w:ilvl w:val="0"/>
-          <w:numId w:val="28"/>
-        </w:numPr>
         <w:shd w:val="clear" w:color="auto" w:fill="FFFFFE"/>
         <w:spacing w:after="0" w:line="240" w:lineRule="atLeast"/>
+        <w:ind w:left="360"/>
         <w:rPr>
           <w:rFonts w:ascii="Courier New" w:eastAsia="Times New Roman" w:hAnsi="Courier New" w:cs="Courier New"/>
           <w:color w:val="000000"/>
-          <w:sz w:val="18"/>
-          <w:szCs w:val="18"/>
+          <w:sz w:val="16"/>
+          <w:szCs w:val="16"/>
           <w:lang w:val="en-GB" w:eastAsia="fr-FR"/>
         </w:rPr>
       </w:pPr>
@@ -6486,18 +7497,40 @@
         <w:rPr>
           <w:rFonts w:ascii="Courier New" w:eastAsia="Times New Roman" w:hAnsi="Courier New" w:cs="Courier New"/>
           <w:color w:val="A31515"/>
-          <w:sz w:val="18"/>
-          <w:szCs w:val="18"/>
-          <w:lang w:val="en-GB" w:eastAsia="fr-FR"/>
-        </w:rPr>
-        <w:t>"bike_lft"</w:t>
+          <w:sz w:val="16"/>
+          <w:szCs w:val="16"/>
+          <w:lang w:val="en-GB" w:eastAsia="fr-FR"/>
+        </w:rPr>
+        <w:t>"</w:t>
+      </w:r>
+      <w:proofErr w:type="spellStart"/>
+      <w:r>
+        <w:rPr>
+          <w:rFonts w:ascii="Courier New" w:eastAsia="Times New Roman" w:hAnsi="Courier New" w:cs="Courier New"/>
+          <w:color w:val="A31515"/>
+          <w:sz w:val="16"/>
+          <w:szCs w:val="16"/>
+          <w:lang w:val="en-GB" w:eastAsia="fr-FR"/>
+        </w:rPr>
+        <w:t>bike_lft</w:t>
+      </w:r>
+      <w:proofErr w:type="spellEnd"/>
+      <w:r>
+        <w:rPr>
+          <w:rFonts w:ascii="Courier New" w:eastAsia="Times New Roman" w:hAnsi="Courier New" w:cs="Courier New"/>
+          <w:color w:val="A31515"/>
+          <w:sz w:val="16"/>
+          <w:szCs w:val="16"/>
+          <w:lang w:val="en-GB" w:eastAsia="fr-FR"/>
+        </w:rPr>
+        <w:t>"</w:t>
       </w:r>
       <w:r>
         <w:rPr>
           <w:rFonts w:ascii="Courier New" w:eastAsia="Times New Roman" w:hAnsi="Courier New" w:cs="Courier New"/>
           <w:color w:val="000000"/>
-          <w:sz w:val="18"/>
-          <w:szCs w:val="18"/>
+          <w:sz w:val="16"/>
+          <w:szCs w:val="16"/>
           <w:lang w:val="en-GB" w:eastAsia="fr-FR"/>
         </w:rPr>
         <w:t>: </w:t>
@@ -6506,8 +7539,8 @@
         <w:rPr>
           <w:rFonts w:ascii="Courier New" w:eastAsia="Times New Roman" w:hAnsi="Courier New" w:cs="Courier New"/>
           <w:color w:val="098658"/>
-          <w:sz w:val="18"/>
-          <w:szCs w:val="18"/>
+          <w:sz w:val="16"/>
+          <w:szCs w:val="16"/>
           <w:lang w:val="en-GB" w:eastAsia="fr-FR"/>
         </w:rPr>
         <w:t>0</w:t>
@@ -6516,8 +7549,8 @@
         <w:rPr>
           <w:rFonts w:ascii="Courier New" w:eastAsia="Times New Roman" w:hAnsi="Courier New" w:cs="Courier New"/>
           <w:color w:val="000000"/>
-          <w:sz w:val="18"/>
-          <w:szCs w:val="18"/>
+          <w:sz w:val="16"/>
+          <w:szCs w:val="16"/>
           <w:lang w:val="en-GB" w:eastAsia="fr-FR"/>
         </w:rPr>
         <w:t>,</w:t>
@@ -6525,18 +7558,14 @@
     </w:p>
     <w:p>
       <w:pPr>
-        <w:pStyle w:val="Paragraphedeliste"/>
-        <w:numPr>
-          <w:ilvl w:val="0"/>
-          <w:numId w:val="28"/>
-        </w:numPr>
         <w:shd w:val="clear" w:color="auto" w:fill="FFFFFE"/>
         <w:spacing w:after="0" w:line="240" w:lineRule="atLeast"/>
+        <w:ind w:left="360"/>
         <w:rPr>
           <w:rFonts w:ascii="Courier New" w:eastAsia="Times New Roman" w:hAnsi="Courier New" w:cs="Courier New"/>
           <w:color w:val="000000"/>
-          <w:sz w:val="18"/>
-          <w:szCs w:val="18"/>
+          <w:sz w:val="16"/>
+          <w:szCs w:val="16"/>
           <w:lang w:val="en-GB" w:eastAsia="fr-FR"/>
         </w:rPr>
       </w:pPr>
@@ -6544,18 +7573,40 @@
         <w:rPr>
           <w:rFonts w:ascii="Courier New" w:eastAsia="Times New Roman" w:hAnsi="Courier New" w:cs="Courier New"/>
           <w:color w:val="A31515"/>
-          <w:sz w:val="18"/>
-          <w:szCs w:val="18"/>
-          <w:lang w:val="en-GB" w:eastAsia="fr-FR"/>
-        </w:rPr>
-        <w:t>"car_lft"</w:t>
+          <w:sz w:val="16"/>
+          <w:szCs w:val="16"/>
+          <w:lang w:val="en-GB" w:eastAsia="fr-FR"/>
+        </w:rPr>
+        <w:t>"</w:t>
+      </w:r>
+      <w:proofErr w:type="spellStart"/>
+      <w:r>
+        <w:rPr>
+          <w:rFonts w:ascii="Courier New" w:eastAsia="Times New Roman" w:hAnsi="Courier New" w:cs="Courier New"/>
+          <w:color w:val="A31515"/>
+          <w:sz w:val="16"/>
+          <w:szCs w:val="16"/>
+          <w:lang w:val="en-GB" w:eastAsia="fr-FR"/>
+        </w:rPr>
+        <w:t>car_lft</w:t>
+      </w:r>
+      <w:proofErr w:type="spellEnd"/>
+      <w:r>
+        <w:rPr>
+          <w:rFonts w:ascii="Courier New" w:eastAsia="Times New Roman" w:hAnsi="Courier New" w:cs="Courier New"/>
+          <w:color w:val="A31515"/>
+          <w:sz w:val="16"/>
+          <w:szCs w:val="16"/>
+          <w:lang w:val="en-GB" w:eastAsia="fr-FR"/>
+        </w:rPr>
+        <w:t>"</w:t>
       </w:r>
       <w:r>
         <w:rPr>
           <w:rFonts w:ascii="Courier New" w:eastAsia="Times New Roman" w:hAnsi="Courier New" w:cs="Courier New"/>
           <w:color w:val="000000"/>
-          <w:sz w:val="18"/>
-          <w:szCs w:val="18"/>
+          <w:sz w:val="16"/>
+          <w:szCs w:val="16"/>
           <w:lang w:val="en-GB" w:eastAsia="fr-FR"/>
         </w:rPr>
         <w:t>: </w:t>
@@ -6564,8 +7615,8 @@
         <w:rPr>
           <w:rFonts w:ascii="Courier New" w:eastAsia="Times New Roman" w:hAnsi="Courier New" w:cs="Courier New"/>
           <w:color w:val="098658"/>
-          <w:sz w:val="18"/>
-          <w:szCs w:val="18"/>
+          <w:sz w:val="16"/>
+          <w:szCs w:val="16"/>
           <w:lang w:val="en-GB" w:eastAsia="fr-FR"/>
         </w:rPr>
         <w:t>22.2433460076046</w:t>
@@ -6574,8 +7625,8 @@
         <w:rPr>
           <w:rFonts w:ascii="Courier New" w:eastAsia="Times New Roman" w:hAnsi="Courier New" w:cs="Courier New"/>
           <w:color w:val="000000"/>
-          <w:sz w:val="18"/>
-          <w:szCs w:val="18"/>
+          <w:sz w:val="16"/>
+          <w:szCs w:val="16"/>
           <w:lang w:val="en-GB" w:eastAsia="fr-FR"/>
         </w:rPr>
         <w:t>,</w:t>
@@ -6583,18 +7634,14 @@
     </w:p>
     <w:p>
       <w:pPr>
-        <w:pStyle w:val="Paragraphedeliste"/>
-        <w:numPr>
-          <w:ilvl w:val="0"/>
-          <w:numId w:val="28"/>
-        </w:numPr>
         <w:shd w:val="clear" w:color="auto" w:fill="FFFFFE"/>
         <w:spacing w:after="0" w:line="240" w:lineRule="atLeast"/>
+        <w:ind w:left="360"/>
         <w:rPr>
           <w:rFonts w:ascii="Courier New" w:eastAsia="Times New Roman" w:hAnsi="Courier New" w:cs="Courier New"/>
           <w:color w:val="000000"/>
-          <w:sz w:val="18"/>
-          <w:szCs w:val="18"/>
+          <w:sz w:val="16"/>
+          <w:szCs w:val="16"/>
           <w:lang w:val="en-GB" w:eastAsia="fr-FR"/>
         </w:rPr>
       </w:pPr>
@@ -6602,18 +7649,40 @@
         <w:rPr>
           <w:rFonts w:ascii="Courier New" w:eastAsia="Times New Roman" w:hAnsi="Courier New" w:cs="Courier New"/>
           <w:color w:val="A31515"/>
-          <w:sz w:val="18"/>
-          <w:szCs w:val="18"/>
-          <w:lang w:val="en-GB" w:eastAsia="fr-FR"/>
-        </w:rPr>
-        <w:t>"lorry_lft"</w:t>
+          <w:sz w:val="16"/>
+          <w:szCs w:val="16"/>
+          <w:lang w:val="en-GB" w:eastAsia="fr-FR"/>
+        </w:rPr>
+        <w:t>"</w:t>
+      </w:r>
+      <w:proofErr w:type="spellStart"/>
+      <w:r>
+        <w:rPr>
+          <w:rFonts w:ascii="Courier New" w:eastAsia="Times New Roman" w:hAnsi="Courier New" w:cs="Courier New"/>
+          <w:color w:val="A31515"/>
+          <w:sz w:val="16"/>
+          <w:szCs w:val="16"/>
+          <w:lang w:val="en-GB" w:eastAsia="fr-FR"/>
+        </w:rPr>
+        <w:t>lorry_lft</w:t>
+      </w:r>
+      <w:proofErr w:type="spellEnd"/>
+      <w:r>
+        <w:rPr>
+          <w:rFonts w:ascii="Courier New" w:eastAsia="Times New Roman" w:hAnsi="Courier New" w:cs="Courier New"/>
+          <w:color w:val="A31515"/>
+          <w:sz w:val="16"/>
+          <w:szCs w:val="16"/>
+          <w:lang w:val="en-GB" w:eastAsia="fr-FR"/>
+        </w:rPr>
+        <w:t>"</w:t>
       </w:r>
       <w:r>
         <w:rPr>
           <w:rFonts w:ascii="Courier New" w:eastAsia="Times New Roman" w:hAnsi="Courier New" w:cs="Courier New"/>
           <w:color w:val="000000"/>
-          <w:sz w:val="18"/>
-          <w:szCs w:val="18"/>
+          <w:sz w:val="16"/>
+          <w:szCs w:val="16"/>
           <w:lang w:val="en-GB" w:eastAsia="fr-FR"/>
         </w:rPr>
         <w:t>: </w:t>
@@ -6622,8 +7691,8 @@
         <w:rPr>
           <w:rFonts w:ascii="Courier New" w:eastAsia="Times New Roman" w:hAnsi="Courier New" w:cs="Courier New"/>
           <w:color w:val="098658"/>
-          <w:sz w:val="18"/>
-          <w:szCs w:val="18"/>
+          <w:sz w:val="16"/>
+          <w:szCs w:val="16"/>
           <w:lang w:val="en-GB" w:eastAsia="fr-FR"/>
         </w:rPr>
         <w:t>0</w:t>
@@ -6632,8 +7701,8 @@
         <w:rPr>
           <w:rFonts w:ascii="Courier New" w:eastAsia="Times New Roman" w:hAnsi="Courier New" w:cs="Courier New"/>
           <w:color w:val="000000"/>
-          <w:sz w:val="18"/>
-          <w:szCs w:val="18"/>
+          <w:sz w:val="16"/>
+          <w:szCs w:val="16"/>
           <w:lang w:val="en-GB" w:eastAsia="fr-FR"/>
         </w:rPr>
         <w:t>,</w:t>
@@ -6641,18 +7710,14 @@
     </w:p>
     <w:p>
       <w:pPr>
-        <w:pStyle w:val="Paragraphedeliste"/>
-        <w:numPr>
-          <w:ilvl w:val="0"/>
-          <w:numId w:val="28"/>
-        </w:numPr>
         <w:shd w:val="clear" w:color="auto" w:fill="FFFFFE"/>
         <w:spacing w:after="0" w:line="240" w:lineRule="atLeast"/>
+        <w:ind w:left="360"/>
         <w:rPr>
           <w:rFonts w:ascii="Courier New" w:eastAsia="Times New Roman" w:hAnsi="Courier New" w:cs="Courier New"/>
           <w:color w:val="000000"/>
-          <w:sz w:val="18"/>
-          <w:szCs w:val="18"/>
+          <w:sz w:val="16"/>
+          <w:szCs w:val="16"/>
           <w:lang w:val="en-GB" w:eastAsia="fr-FR"/>
         </w:rPr>
       </w:pPr>
@@ -6660,18 +7725,40 @@
         <w:rPr>
           <w:rFonts w:ascii="Courier New" w:eastAsia="Times New Roman" w:hAnsi="Courier New" w:cs="Courier New"/>
           <w:color w:val="A31515"/>
-          <w:sz w:val="18"/>
-          <w:szCs w:val="18"/>
-          <w:lang w:val="en-GB" w:eastAsia="fr-FR"/>
-        </w:rPr>
-        <w:t>"pedestrian_rgt"</w:t>
+          <w:sz w:val="16"/>
+          <w:szCs w:val="16"/>
+          <w:lang w:val="en-GB" w:eastAsia="fr-FR"/>
+        </w:rPr>
+        <w:t>"</w:t>
+      </w:r>
+      <w:proofErr w:type="spellStart"/>
+      <w:r>
+        <w:rPr>
+          <w:rFonts w:ascii="Courier New" w:eastAsia="Times New Roman" w:hAnsi="Courier New" w:cs="Courier New"/>
+          <w:color w:val="A31515"/>
+          <w:sz w:val="16"/>
+          <w:szCs w:val="16"/>
+          <w:lang w:val="en-GB" w:eastAsia="fr-FR"/>
+        </w:rPr>
+        <w:t>pedestrian_rgt</w:t>
+      </w:r>
+      <w:proofErr w:type="spellEnd"/>
+      <w:r>
+        <w:rPr>
+          <w:rFonts w:ascii="Courier New" w:eastAsia="Times New Roman" w:hAnsi="Courier New" w:cs="Courier New"/>
+          <w:color w:val="A31515"/>
+          <w:sz w:val="16"/>
+          <w:szCs w:val="16"/>
+          <w:lang w:val="en-GB" w:eastAsia="fr-FR"/>
+        </w:rPr>
+        <w:t>"</w:t>
       </w:r>
       <w:r>
         <w:rPr>
           <w:rFonts w:ascii="Courier New" w:eastAsia="Times New Roman" w:hAnsi="Courier New" w:cs="Courier New"/>
           <w:color w:val="000000"/>
-          <w:sz w:val="18"/>
-          <w:szCs w:val="18"/>
+          <w:sz w:val="16"/>
+          <w:szCs w:val="16"/>
           <w:lang w:val="en-GB" w:eastAsia="fr-FR"/>
         </w:rPr>
         <w:t>: </w:t>
@@ -6680,8 +7767,8 @@
         <w:rPr>
           <w:rFonts w:ascii="Courier New" w:eastAsia="Times New Roman" w:hAnsi="Courier New" w:cs="Courier New"/>
           <w:color w:val="098658"/>
-          <w:sz w:val="18"/>
-          <w:szCs w:val="18"/>
+          <w:sz w:val="16"/>
+          <w:szCs w:val="16"/>
           <w:lang w:val="en-GB" w:eastAsia="fr-FR"/>
         </w:rPr>
         <w:t>11.9771863117871</w:t>
@@ -6690,8 +7777,8 @@
         <w:rPr>
           <w:rFonts w:ascii="Courier New" w:eastAsia="Times New Roman" w:hAnsi="Courier New" w:cs="Courier New"/>
           <w:color w:val="000000"/>
-          <w:sz w:val="18"/>
-          <w:szCs w:val="18"/>
+          <w:sz w:val="16"/>
+          <w:szCs w:val="16"/>
           <w:lang w:val="en-GB" w:eastAsia="fr-FR"/>
         </w:rPr>
         <w:t>,</w:t>
@@ -6699,18 +7786,14 @@
     </w:p>
     <w:p>
       <w:pPr>
-        <w:pStyle w:val="Paragraphedeliste"/>
-        <w:numPr>
-          <w:ilvl w:val="0"/>
-          <w:numId w:val="28"/>
-        </w:numPr>
         <w:shd w:val="clear" w:color="auto" w:fill="FFFFFE"/>
         <w:spacing w:after="0" w:line="240" w:lineRule="atLeast"/>
+        <w:ind w:left="360"/>
         <w:rPr>
           <w:rFonts w:ascii="Courier New" w:eastAsia="Times New Roman" w:hAnsi="Courier New" w:cs="Courier New"/>
           <w:color w:val="000000"/>
-          <w:sz w:val="18"/>
-          <w:szCs w:val="18"/>
+          <w:sz w:val="16"/>
+          <w:szCs w:val="16"/>
           <w:lang w:val="en-GB" w:eastAsia="fr-FR"/>
         </w:rPr>
       </w:pPr>
@@ -6718,18 +7801,40 @@
         <w:rPr>
           <w:rFonts w:ascii="Courier New" w:eastAsia="Times New Roman" w:hAnsi="Courier New" w:cs="Courier New"/>
           <w:color w:val="A31515"/>
-          <w:sz w:val="18"/>
-          <w:szCs w:val="18"/>
-          <w:lang w:val="en-GB" w:eastAsia="fr-FR"/>
-        </w:rPr>
-        <w:t>"bike_rgt"</w:t>
+          <w:sz w:val="16"/>
+          <w:szCs w:val="16"/>
+          <w:lang w:val="en-GB" w:eastAsia="fr-FR"/>
+        </w:rPr>
+        <w:t>"</w:t>
+      </w:r>
+      <w:proofErr w:type="spellStart"/>
+      <w:r>
+        <w:rPr>
+          <w:rFonts w:ascii="Courier New" w:eastAsia="Times New Roman" w:hAnsi="Courier New" w:cs="Courier New"/>
+          <w:color w:val="A31515"/>
+          <w:sz w:val="16"/>
+          <w:szCs w:val="16"/>
+          <w:lang w:val="en-GB" w:eastAsia="fr-FR"/>
+        </w:rPr>
+        <w:t>bike_rgt</w:t>
+      </w:r>
+      <w:proofErr w:type="spellEnd"/>
+      <w:r>
+        <w:rPr>
+          <w:rFonts w:ascii="Courier New" w:eastAsia="Times New Roman" w:hAnsi="Courier New" w:cs="Courier New"/>
+          <w:color w:val="A31515"/>
+          <w:sz w:val="16"/>
+          <w:szCs w:val="16"/>
+          <w:lang w:val="en-GB" w:eastAsia="fr-FR"/>
+        </w:rPr>
+        <w:t>"</w:t>
       </w:r>
       <w:r>
         <w:rPr>
           <w:rFonts w:ascii="Courier New" w:eastAsia="Times New Roman" w:hAnsi="Courier New" w:cs="Courier New"/>
           <w:color w:val="000000"/>
-          <w:sz w:val="18"/>
-          <w:szCs w:val="18"/>
+          <w:sz w:val="16"/>
+          <w:szCs w:val="16"/>
           <w:lang w:val="en-GB" w:eastAsia="fr-FR"/>
         </w:rPr>
         <w:t>: </w:t>
@@ -6738,8 +7843,8 @@
         <w:rPr>
           <w:rFonts w:ascii="Courier New" w:eastAsia="Times New Roman" w:hAnsi="Courier New" w:cs="Courier New"/>
           <w:color w:val="098658"/>
-          <w:sz w:val="18"/>
-          <w:szCs w:val="18"/>
+          <w:sz w:val="16"/>
+          <w:szCs w:val="16"/>
           <w:lang w:val="en-GB" w:eastAsia="fr-FR"/>
         </w:rPr>
         <w:t>10.2661596958175</w:t>
@@ -6748,8 +7853,8 @@
         <w:rPr>
           <w:rFonts w:ascii="Courier New" w:eastAsia="Times New Roman" w:hAnsi="Courier New" w:cs="Courier New"/>
           <w:color w:val="000000"/>
-          <w:sz w:val="18"/>
-          <w:szCs w:val="18"/>
+          <w:sz w:val="16"/>
+          <w:szCs w:val="16"/>
           <w:lang w:val="en-GB" w:eastAsia="fr-FR"/>
         </w:rPr>
         <w:t>,</w:t>
@@ -6757,18 +7862,14 @@
     </w:p>
     <w:p>
       <w:pPr>
-        <w:pStyle w:val="Paragraphedeliste"/>
-        <w:numPr>
-          <w:ilvl w:val="0"/>
-          <w:numId w:val="28"/>
-        </w:numPr>
         <w:shd w:val="clear" w:color="auto" w:fill="FFFFFE"/>
         <w:spacing w:after="0" w:line="240" w:lineRule="atLeast"/>
+        <w:ind w:left="360"/>
         <w:rPr>
           <w:rFonts w:ascii="Courier New" w:eastAsia="Times New Roman" w:hAnsi="Courier New" w:cs="Courier New"/>
           <w:color w:val="000000"/>
-          <w:sz w:val="18"/>
-          <w:szCs w:val="18"/>
+          <w:sz w:val="16"/>
+          <w:szCs w:val="16"/>
           <w:lang w:val="en-GB" w:eastAsia="fr-FR"/>
         </w:rPr>
       </w:pPr>
@@ -6776,18 +7877,40 @@
         <w:rPr>
           <w:rFonts w:ascii="Courier New" w:eastAsia="Times New Roman" w:hAnsi="Courier New" w:cs="Courier New"/>
           <w:color w:val="A31515"/>
-          <w:sz w:val="18"/>
-          <w:szCs w:val="18"/>
-          <w:lang w:val="en-GB" w:eastAsia="fr-FR"/>
-        </w:rPr>
-        <w:t>"car_rgt"</w:t>
+          <w:sz w:val="16"/>
+          <w:szCs w:val="16"/>
+          <w:lang w:val="en-GB" w:eastAsia="fr-FR"/>
+        </w:rPr>
+        <w:t>"</w:t>
+      </w:r>
+      <w:proofErr w:type="spellStart"/>
+      <w:r>
+        <w:rPr>
+          <w:rFonts w:ascii="Courier New" w:eastAsia="Times New Roman" w:hAnsi="Courier New" w:cs="Courier New"/>
+          <w:color w:val="A31515"/>
+          <w:sz w:val="16"/>
+          <w:szCs w:val="16"/>
+          <w:lang w:val="en-GB" w:eastAsia="fr-FR"/>
+        </w:rPr>
+        <w:t>car_rgt</w:t>
+      </w:r>
+      <w:proofErr w:type="spellEnd"/>
+      <w:r>
+        <w:rPr>
+          <w:rFonts w:ascii="Courier New" w:eastAsia="Times New Roman" w:hAnsi="Courier New" w:cs="Courier New"/>
+          <w:color w:val="A31515"/>
+          <w:sz w:val="16"/>
+          <w:szCs w:val="16"/>
+          <w:lang w:val="en-GB" w:eastAsia="fr-FR"/>
+        </w:rPr>
+        <w:t>"</w:t>
       </w:r>
       <w:r>
         <w:rPr>
           <w:rFonts w:ascii="Courier New" w:eastAsia="Times New Roman" w:hAnsi="Courier New" w:cs="Courier New"/>
           <w:color w:val="000000"/>
-          <w:sz w:val="18"/>
-          <w:szCs w:val="18"/>
+          <w:sz w:val="16"/>
+          <w:szCs w:val="16"/>
           <w:lang w:val="en-GB" w:eastAsia="fr-FR"/>
         </w:rPr>
         <w:t>: </w:t>
@@ -6796,8 +7919,8 @@
         <w:rPr>
           <w:rFonts w:ascii="Courier New" w:eastAsia="Times New Roman" w:hAnsi="Courier New" w:cs="Courier New"/>
           <w:color w:val="098658"/>
-          <w:sz w:val="18"/>
-          <w:szCs w:val="18"/>
+          <w:sz w:val="16"/>
+          <w:szCs w:val="16"/>
           <w:lang w:val="en-GB" w:eastAsia="fr-FR"/>
         </w:rPr>
         <w:t>343.916349809885</w:t>
@@ -6806,8 +7929,8 @@
         <w:rPr>
           <w:rFonts w:ascii="Courier New" w:eastAsia="Times New Roman" w:hAnsi="Courier New" w:cs="Courier New"/>
           <w:color w:val="000000"/>
-          <w:sz w:val="18"/>
-          <w:szCs w:val="18"/>
+          <w:sz w:val="16"/>
+          <w:szCs w:val="16"/>
           <w:lang w:val="en-GB" w:eastAsia="fr-FR"/>
         </w:rPr>
         <w:t>,</w:t>
@@ -6815,18 +7938,14 @@
     </w:p>
     <w:p>
       <w:pPr>
-        <w:pStyle w:val="Paragraphedeliste"/>
-        <w:numPr>
-          <w:ilvl w:val="0"/>
-          <w:numId w:val="28"/>
-        </w:numPr>
         <w:shd w:val="clear" w:color="auto" w:fill="FFFFFE"/>
         <w:spacing w:after="0" w:line="240" w:lineRule="atLeast"/>
+        <w:ind w:left="360"/>
         <w:rPr>
           <w:rFonts w:ascii="Courier New" w:eastAsia="Times New Roman" w:hAnsi="Courier New" w:cs="Courier New"/>
           <w:color w:val="000000"/>
-          <w:sz w:val="18"/>
-          <w:szCs w:val="18"/>
+          <w:sz w:val="16"/>
+          <w:szCs w:val="16"/>
           <w:lang w:val="en-GB" w:eastAsia="fr-FR"/>
         </w:rPr>
       </w:pPr>
@@ -6834,18 +7953,40 @@
         <w:rPr>
           <w:rFonts w:ascii="Courier New" w:eastAsia="Times New Roman" w:hAnsi="Courier New" w:cs="Courier New"/>
           <w:color w:val="A31515"/>
-          <w:sz w:val="18"/>
-          <w:szCs w:val="18"/>
-          <w:lang w:val="en-GB" w:eastAsia="fr-FR"/>
-        </w:rPr>
-        <w:t>"lorry_rgt"</w:t>
+          <w:sz w:val="16"/>
+          <w:szCs w:val="16"/>
+          <w:lang w:val="en-GB" w:eastAsia="fr-FR"/>
+        </w:rPr>
+        <w:t>"</w:t>
+      </w:r>
+      <w:proofErr w:type="spellStart"/>
+      <w:r>
+        <w:rPr>
+          <w:rFonts w:ascii="Courier New" w:eastAsia="Times New Roman" w:hAnsi="Courier New" w:cs="Courier New"/>
+          <w:color w:val="A31515"/>
+          <w:sz w:val="16"/>
+          <w:szCs w:val="16"/>
+          <w:lang w:val="en-GB" w:eastAsia="fr-FR"/>
+        </w:rPr>
+        <w:t>lorry_rgt</w:t>
+      </w:r>
+      <w:proofErr w:type="spellEnd"/>
+      <w:r>
+        <w:rPr>
+          <w:rFonts w:ascii="Courier New" w:eastAsia="Times New Roman" w:hAnsi="Courier New" w:cs="Courier New"/>
+          <w:color w:val="A31515"/>
+          <w:sz w:val="16"/>
+          <w:szCs w:val="16"/>
+          <w:lang w:val="en-GB" w:eastAsia="fr-FR"/>
+        </w:rPr>
+        <w:t>"</w:t>
       </w:r>
       <w:r>
         <w:rPr>
           <w:rFonts w:ascii="Courier New" w:eastAsia="Times New Roman" w:hAnsi="Courier New" w:cs="Courier New"/>
           <w:color w:val="000000"/>
-          <w:sz w:val="18"/>
-          <w:szCs w:val="18"/>
+          <w:sz w:val="16"/>
+          <w:szCs w:val="16"/>
           <w:lang w:val="en-GB" w:eastAsia="fr-FR"/>
         </w:rPr>
         <w:t>: </w:t>
@@ -6854,8 +7995,8 @@
         <w:rPr>
           <w:rFonts w:ascii="Courier New" w:eastAsia="Times New Roman" w:hAnsi="Courier New" w:cs="Courier New"/>
           <w:color w:val="098658"/>
-          <w:sz w:val="18"/>
-          <w:szCs w:val="18"/>
+          <w:sz w:val="16"/>
+          <w:szCs w:val="16"/>
           <w:lang w:val="en-GB" w:eastAsia="fr-FR"/>
         </w:rPr>
         <w:t>11.9771863117871</w:t>
@@ -6864,8 +8005,8 @@
         <w:rPr>
           <w:rFonts w:ascii="Courier New" w:eastAsia="Times New Roman" w:hAnsi="Courier New" w:cs="Courier New"/>
           <w:color w:val="000000"/>
-          <w:sz w:val="18"/>
-          <w:szCs w:val="18"/>
+          <w:sz w:val="16"/>
+          <w:szCs w:val="16"/>
           <w:lang w:val="en-GB" w:eastAsia="fr-FR"/>
         </w:rPr>
         <w:t>,</w:t>
@@ -6873,18 +8014,14 @@
     </w:p>
     <w:p>
       <w:pPr>
-        <w:pStyle w:val="Paragraphedeliste"/>
-        <w:numPr>
-          <w:ilvl w:val="0"/>
-          <w:numId w:val="28"/>
-        </w:numPr>
         <w:shd w:val="clear" w:color="auto" w:fill="FFFFFE"/>
         <w:spacing w:after="0" w:line="240" w:lineRule="atLeast"/>
+        <w:ind w:left="360"/>
         <w:rPr>
           <w:rFonts w:ascii="Courier New" w:eastAsia="Times New Roman" w:hAnsi="Courier New" w:cs="Courier New"/>
           <w:color w:val="000000"/>
-          <w:sz w:val="18"/>
-          <w:szCs w:val="18"/>
+          <w:sz w:val="16"/>
+          <w:szCs w:val="16"/>
           <w:lang w:val="en-GB" w:eastAsia="fr-FR"/>
         </w:rPr>
       </w:pPr>
@@ -6892,8 +8029,8 @@
         <w:rPr>
           <w:rFonts w:ascii="Courier New" w:eastAsia="Times New Roman" w:hAnsi="Courier New" w:cs="Courier New"/>
           <w:color w:val="A31515"/>
-          <w:sz w:val="18"/>
-          <w:szCs w:val="18"/>
+          <w:sz w:val="16"/>
+          <w:szCs w:val="16"/>
           <w:lang w:val="en-GB" w:eastAsia="fr-FR"/>
         </w:rPr>
         <w:t>"car_speed_histogram"</w:t>
@@ -6902,8 +8039,8 @@
         <w:rPr>
           <w:rFonts w:ascii="Courier New" w:eastAsia="Times New Roman" w:hAnsi="Courier New" w:cs="Courier New"/>
           <w:color w:val="000000"/>
-          <w:sz w:val="18"/>
-          <w:szCs w:val="18"/>
+          <w:sz w:val="16"/>
+          <w:szCs w:val="16"/>
           <w:lang w:val="en-GB" w:eastAsia="fr-FR"/>
         </w:rPr>
         <w:t>: [</w:t>
@@ -6912,8 +8049,8 @@
         <w:rPr>
           <w:rFonts w:ascii="Courier New" w:eastAsia="Times New Roman" w:hAnsi="Courier New" w:cs="Courier New"/>
           <w:color w:val="098658"/>
-          <w:sz w:val="18"/>
-          <w:szCs w:val="18"/>
+          <w:sz w:val="16"/>
+          <w:szCs w:val="16"/>
           <w:lang w:val="en-GB" w:eastAsia="fr-FR"/>
         </w:rPr>
         <w:t>10.2661596958175</w:t>
@@ -6922,8 +8059,8 @@
         <w:rPr>
           <w:rFonts w:ascii="Courier New" w:eastAsia="Times New Roman" w:hAnsi="Courier New" w:cs="Courier New"/>
           <w:color w:val="000000"/>
-          <w:sz w:val="18"/>
-          <w:szCs w:val="18"/>
+          <w:sz w:val="16"/>
+          <w:szCs w:val="16"/>
           <w:lang w:val="en-GB" w:eastAsia="fr-FR"/>
         </w:rPr>
         <w:t>,</w:t>
@@ -6932,8 +8069,8 @@
         <w:rPr>
           <w:rFonts w:ascii="Courier New" w:eastAsia="Times New Roman" w:hAnsi="Courier New" w:cs="Courier New"/>
           <w:color w:val="098658"/>
-          <w:sz w:val="18"/>
-          <w:szCs w:val="18"/>
+          <w:sz w:val="16"/>
+          <w:szCs w:val="16"/>
           <w:lang w:val="en-GB" w:eastAsia="fr-FR"/>
         </w:rPr>
         <w:t>27.3764258555133</w:t>
@@ -6942,8 +8079,8 @@
         <w:rPr>
           <w:rFonts w:ascii="Courier New" w:eastAsia="Times New Roman" w:hAnsi="Courier New" w:cs="Courier New"/>
           <w:color w:val="000000"/>
-          <w:sz w:val="18"/>
-          <w:szCs w:val="18"/>
+          <w:sz w:val="16"/>
+          <w:szCs w:val="16"/>
           <w:lang w:val="en-GB" w:eastAsia="fr-FR"/>
         </w:rPr>
         <w:t>,</w:t>
@@ -6952,8 +8089,8 @@
         <w:rPr>
           <w:rFonts w:ascii="Courier New" w:eastAsia="Times New Roman" w:hAnsi="Courier New" w:cs="Courier New"/>
           <w:color w:val="098658"/>
-          <w:sz w:val="18"/>
-          <w:szCs w:val="18"/>
+          <w:sz w:val="16"/>
+          <w:szCs w:val="16"/>
           <w:lang w:val="en-GB" w:eastAsia="fr-FR"/>
         </w:rPr>
         <w:t>107.794676806084</w:t>
@@ -6962,8 +8099,8 @@
         <w:rPr>
           <w:rFonts w:ascii="Courier New" w:eastAsia="Times New Roman" w:hAnsi="Courier New" w:cs="Courier New"/>
           <w:color w:val="000000"/>
-          <w:sz w:val="18"/>
-          <w:szCs w:val="18"/>
+          <w:sz w:val="16"/>
+          <w:szCs w:val="16"/>
           <w:lang w:val="en-GB" w:eastAsia="fr-FR"/>
         </w:rPr>
         <w:t>,</w:t>
@@ -6972,8 +8109,8 @@
         <w:rPr>
           <w:rFonts w:ascii="Courier New" w:eastAsia="Times New Roman" w:hAnsi="Courier New" w:cs="Courier New"/>
           <w:color w:val="098658"/>
-          <w:sz w:val="18"/>
-          <w:szCs w:val="18"/>
+          <w:sz w:val="16"/>
+          <w:szCs w:val="16"/>
           <w:lang w:val="en-GB" w:eastAsia="fr-FR"/>
         </w:rPr>
         <w:t>164.25855513308</w:t>
@@ -6982,8 +8119,8 @@
         <w:rPr>
           <w:rFonts w:ascii="Courier New" w:eastAsia="Times New Roman" w:hAnsi="Courier New" w:cs="Courier New"/>
           <w:color w:val="000000"/>
-          <w:sz w:val="18"/>
-          <w:szCs w:val="18"/>
+          <w:sz w:val="16"/>
+          <w:szCs w:val="16"/>
           <w:lang w:val="en-GB" w:eastAsia="fr-FR"/>
         </w:rPr>
         <w:t>,</w:t>
@@ -6992,8 +8129,8 @@
         <w:rPr>
           <w:rFonts w:ascii="Courier New" w:eastAsia="Times New Roman" w:hAnsi="Courier New" w:cs="Courier New"/>
           <w:color w:val="098658"/>
-          <w:sz w:val="18"/>
-          <w:szCs w:val="18"/>
+          <w:sz w:val="16"/>
+          <w:szCs w:val="16"/>
           <w:lang w:val="en-GB" w:eastAsia="fr-FR"/>
         </w:rPr>
         <w:t>34.2205323193916</w:t>
@@ -7002,8 +8139,8 @@
         <w:rPr>
           <w:rFonts w:ascii="Courier New" w:eastAsia="Times New Roman" w:hAnsi="Courier New" w:cs="Courier New"/>
           <w:color w:val="000000"/>
-          <w:sz w:val="18"/>
-          <w:szCs w:val="18"/>
+          <w:sz w:val="16"/>
+          <w:szCs w:val="16"/>
           <w:lang w:val="en-GB" w:eastAsia="fr-FR"/>
         </w:rPr>
         <w:t>,</w:t>
@@ -7012,8 +8149,8 @@
         <w:rPr>
           <w:rFonts w:ascii="Courier New" w:eastAsia="Times New Roman" w:hAnsi="Courier New" w:cs="Courier New"/>
           <w:color w:val="098658"/>
-          <w:sz w:val="18"/>
-          <w:szCs w:val="18"/>
+          <w:sz w:val="16"/>
+          <w:szCs w:val="16"/>
           <w:lang w:val="en-GB" w:eastAsia="fr-FR"/>
         </w:rPr>
         <w:t>11.9771863117871</w:t>
@@ -7022,8 +8159,8 @@
         <w:rPr>
           <w:rFonts w:ascii="Courier New" w:eastAsia="Times New Roman" w:hAnsi="Courier New" w:cs="Courier New"/>
           <w:color w:val="000000"/>
-          <w:sz w:val="18"/>
-          <w:szCs w:val="18"/>
+          <w:sz w:val="16"/>
+          <w:szCs w:val="16"/>
           <w:lang w:val="en-GB" w:eastAsia="fr-FR"/>
         </w:rPr>
         <w:t>,</w:t>
@@ -7032,8 +8169,8 @@
         <w:rPr>
           <w:rFonts w:ascii="Courier New" w:eastAsia="Times New Roman" w:hAnsi="Courier New" w:cs="Courier New"/>
           <w:color w:val="098658"/>
-          <w:sz w:val="18"/>
-          <w:szCs w:val="18"/>
+          <w:sz w:val="16"/>
+          <w:szCs w:val="16"/>
           <w:lang w:val="en-GB" w:eastAsia="fr-FR"/>
         </w:rPr>
         <w:t>5.13307984790875</w:t>
@@ -7042,8 +8179,8 @@
         <w:rPr>
           <w:rFonts w:ascii="Courier New" w:eastAsia="Times New Roman" w:hAnsi="Courier New" w:cs="Courier New"/>
           <w:color w:val="000000"/>
-          <w:sz w:val="18"/>
-          <w:szCs w:val="18"/>
+          <w:sz w:val="16"/>
+          <w:szCs w:val="16"/>
           <w:lang w:val="en-GB" w:eastAsia="fr-FR"/>
         </w:rPr>
         <w:t>,</w:t>
@@ -7052,8 +8189,8 @@
         <w:rPr>
           <w:rFonts w:ascii="Courier New" w:eastAsia="Times New Roman" w:hAnsi="Courier New" w:cs="Courier New"/>
           <w:color w:val="098658"/>
-          <w:sz w:val="18"/>
-          <w:szCs w:val="18"/>
+          <w:sz w:val="16"/>
+          <w:szCs w:val="16"/>
           <w:lang w:val="en-GB" w:eastAsia="fr-FR"/>
         </w:rPr>
         <w:t>5.13307984790875</w:t>
@@ -7062,8 +8199,8 @@
         <w:rPr>
           <w:rFonts w:ascii="Courier New" w:eastAsia="Times New Roman" w:hAnsi="Courier New" w:cs="Courier New"/>
           <w:color w:val="000000"/>
-          <w:sz w:val="18"/>
-          <w:szCs w:val="18"/>
+          <w:sz w:val="16"/>
+          <w:szCs w:val="16"/>
           <w:lang w:val="en-GB" w:eastAsia="fr-FR"/>
         </w:rPr>
         <w:t>],</w:t>
@@ -7071,11 +8208,7 @@
     </w:p>
     <w:p>
       <w:pPr>
-        <w:pStyle w:val="Paragraphedeliste"/>
-        <w:numPr>
-          <w:ilvl w:val="0"/>
-          <w:numId w:val="28"/>
-        </w:numPr>
+        <w:ind w:left="360"/>
         <w:rPr>
           <w:lang w:eastAsia="fr-FR"/>
         </w:rPr>
@@ -7084,18 +8217,40 @@
         <w:rPr>
           <w:rFonts w:ascii="Courier New" w:eastAsia="Times New Roman" w:hAnsi="Courier New" w:cs="Courier New"/>
           <w:color w:val="A31515"/>
-          <w:sz w:val="18"/>
-          <w:szCs w:val="18"/>
-          <w:lang w:val="en-GB" w:eastAsia="fr-FR"/>
-        </w:rPr>
-        <w:t>"car_speed_bucket"</w:t>
+          <w:sz w:val="16"/>
+          <w:szCs w:val="16"/>
+          <w:lang w:val="en-GB" w:eastAsia="fr-FR"/>
+        </w:rPr>
+        <w:t>"</w:t>
+      </w:r>
+      <w:proofErr w:type="spellStart"/>
+      <w:r>
+        <w:rPr>
+          <w:rFonts w:ascii="Courier New" w:eastAsia="Times New Roman" w:hAnsi="Courier New" w:cs="Courier New"/>
+          <w:color w:val="A31515"/>
+          <w:sz w:val="16"/>
+          <w:szCs w:val="16"/>
+          <w:lang w:val="en-GB" w:eastAsia="fr-FR"/>
+        </w:rPr>
+        <w:t>car_speed_bucket</w:t>
+      </w:r>
+      <w:proofErr w:type="spellEnd"/>
+      <w:r>
+        <w:rPr>
+          <w:rFonts w:ascii="Courier New" w:eastAsia="Times New Roman" w:hAnsi="Courier New" w:cs="Courier New"/>
+          <w:color w:val="A31515"/>
+          <w:sz w:val="16"/>
+          <w:szCs w:val="16"/>
+          <w:lang w:val="en-GB" w:eastAsia="fr-FR"/>
+        </w:rPr>
+        <w:t>"</w:t>
       </w:r>
       <w:r>
         <w:rPr>
           <w:rFonts w:ascii="Courier New" w:eastAsia="Times New Roman" w:hAnsi="Courier New" w:cs="Courier New"/>
           <w:color w:val="000000"/>
-          <w:sz w:val="18"/>
-          <w:szCs w:val="18"/>
+          <w:sz w:val="16"/>
+          <w:szCs w:val="16"/>
           <w:lang w:val="en-GB" w:eastAsia="fr-FR"/>
         </w:rPr>
         <w:t>: [</w:t>
@@ -7104,8 +8259,8 @@
         <w:rPr>
           <w:rFonts w:ascii="Courier New" w:eastAsia="Times New Roman" w:hAnsi="Courier New" w:cs="Courier New"/>
           <w:color w:val="098658"/>
-          <w:sz w:val="18"/>
-          <w:szCs w:val="18"/>
+          <w:sz w:val="16"/>
+          <w:szCs w:val="16"/>
           <w:lang w:val="en-GB" w:eastAsia="fr-FR"/>
         </w:rPr>
         <w:t>0,1</w:t>
@@ -7114,8 +8269,8 @@
         <w:rPr>
           <w:rFonts w:ascii="Courier New" w:eastAsia="Times New Roman" w:hAnsi="Courier New" w:cs="Courier New"/>
           <w:color w:val="000000"/>
-          <w:sz w:val="18"/>
-          <w:szCs w:val="18"/>
+          <w:sz w:val="16"/>
+          <w:szCs w:val="16"/>
           <w:lang w:val="en-GB" w:eastAsia="fr-FR"/>
         </w:rPr>
         <w:t>,</w:t>
@@ -7124,8 +8279,8 @@
         <w:rPr>
           <w:rFonts w:ascii="Courier New" w:eastAsia="Times New Roman" w:hAnsi="Courier New" w:cs="Courier New"/>
           <w:color w:val="098658"/>
-          <w:sz w:val="18"/>
-          <w:szCs w:val="18"/>
+          <w:sz w:val="16"/>
+          <w:szCs w:val="16"/>
           <w:lang w:val="en-GB" w:eastAsia="fr-FR"/>
         </w:rPr>
         <w:t>2</w:t>
@@ -7134,8 +8289,8 @@
         <w:rPr>
           <w:rFonts w:ascii="Courier New" w:eastAsia="Times New Roman" w:hAnsi="Courier New" w:cs="Courier New"/>
           <w:color w:val="000000"/>
-          <w:sz w:val="18"/>
-          <w:szCs w:val="18"/>
+          <w:sz w:val="16"/>
+          <w:szCs w:val="16"/>
           <w:lang w:val="en-GB" w:eastAsia="fr-FR"/>
         </w:rPr>
         <w:t>,</w:t>
@@ -7144,8 +8299,8 @@
         <w:rPr>
           <w:rFonts w:ascii="Courier New" w:eastAsia="Times New Roman" w:hAnsi="Courier New" w:cs="Courier New"/>
           <w:color w:val="098658"/>
-          <w:sz w:val="18"/>
-          <w:szCs w:val="18"/>
+          <w:sz w:val="16"/>
+          <w:szCs w:val="16"/>
           <w:lang w:val="en-GB" w:eastAsia="fr-FR"/>
         </w:rPr>
         <w:t>3</w:t>
@@ -7154,8 +8309,8 @@
         <w:rPr>
           <w:rFonts w:ascii="Courier New" w:eastAsia="Times New Roman" w:hAnsi="Courier New" w:cs="Courier New"/>
           <w:color w:val="000000"/>
-          <w:sz w:val="18"/>
-          <w:szCs w:val="18"/>
+          <w:sz w:val="16"/>
+          <w:szCs w:val="16"/>
           <w:lang w:val="en-GB" w:eastAsia="fr-FR"/>
         </w:rPr>
         <w:t>,</w:t>
@@ -7164,8 +8319,8 @@
         <w:rPr>
           <w:rFonts w:ascii="Courier New" w:eastAsia="Times New Roman" w:hAnsi="Courier New" w:cs="Courier New"/>
           <w:color w:val="098658"/>
-          <w:sz w:val="18"/>
-          <w:szCs w:val="18"/>
+          <w:sz w:val="16"/>
+          <w:szCs w:val="16"/>
           <w:lang w:val="en-GB" w:eastAsia="fr-FR"/>
         </w:rPr>
         <w:t>4</w:t>
@@ -7174,8 +8329,8 @@
         <w:rPr>
           <w:rFonts w:ascii="Courier New" w:eastAsia="Times New Roman" w:hAnsi="Courier New" w:cs="Courier New"/>
           <w:color w:val="000000"/>
-          <w:sz w:val="18"/>
-          <w:szCs w:val="18"/>
+          <w:sz w:val="16"/>
+          <w:szCs w:val="16"/>
           <w:lang w:val="en-GB" w:eastAsia="fr-FR"/>
         </w:rPr>
         <w:t>,</w:t>
@@ -7184,8 +8339,8 @@
         <w:rPr>
           <w:rFonts w:ascii="Courier New" w:eastAsia="Times New Roman" w:hAnsi="Courier New" w:cs="Courier New"/>
           <w:color w:val="098658"/>
-          <w:sz w:val="18"/>
-          <w:szCs w:val="18"/>
+          <w:sz w:val="16"/>
+          <w:szCs w:val="16"/>
           <w:lang w:val="en-GB" w:eastAsia="fr-FR"/>
         </w:rPr>
         <w:t>5</w:t>
@@ -7194,8 +8349,8 @@
         <w:rPr>
           <w:rFonts w:ascii="Courier New" w:eastAsia="Times New Roman" w:hAnsi="Courier New" w:cs="Courier New"/>
           <w:color w:val="000000"/>
-          <w:sz w:val="18"/>
-          <w:szCs w:val="18"/>
+          <w:sz w:val="16"/>
+          <w:szCs w:val="16"/>
           <w:lang w:val="en-GB" w:eastAsia="fr-FR"/>
         </w:rPr>
         <w:t>,</w:t>
@@ -7204,8 +8359,8 @@
         <w:rPr>
           <w:rFonts w:ascii="Courier New" w:eastAsia="Times New Roman" w:hAnsi="Courier New" w:cs="Courier New"/>
           <w:color w:val="098658"/>
-          <w:sz w:val="18"/>
-          <w:szCs w:val="18"/>
+          <w:sz w:val="16"/>
+          <w:szCs w:val="16"/>
           <w:lang w:val="en-GB" w:eastAsia="fr-FR"/>
         </w:rPr>
         <w:t>6</w:t>
@@ -7214,8 +8369,8 @@
         <w:rPr>
           <w:rFonts w:ascii="Courier New" w:eastAsia="Times New Roman" w:hAnsi="Courier New" w:cs="Courier New"/>
           <w:color w:val="000000"/>
-          <w:sz w:val="18"/>
-          <w:szCs w:val="18"/>
+          <w:sz w:val="16"/>
+          <w:szCs w:val="16"/>
           <w:lang w:val="en-GB" w:eastAsia="fr-FR"/>
         </w:rPr>
         <w:t>,</w:t>
@@ -7224,8 +8379,8 @@
         <w:rPr>
           <w:rFonts w:ascii="Courier New" w:eastAsia="Times New Roman" w:hAnsi="Courier New" w:cs="Courier New"/>
           <w:color w:val="098658"/>
-          <w:sz w:val="18"/>
-          <w:szCs w:val="18"/>
+          <w:sz w:val="16"/>
+          <w:szCs w:val="16"/>
           <w:lang w:val="en-GB" w:eastAsia="fr-FR"/>
         </w:rPr>
         <w:t>7</w:t>
@@ -7234,8 +8389,8 @@
         <w:rPr>
           <w:rFonts w:ascii="Courier New" w:eastAsia="Times New Roman" w:hAnsi="Courier New" w:cs="Courier New"/>
           <w:color w:val="000000"/>
-          <w:sz w:val="18"/>
-          <w:szCs w:val="18"/>
+          <w:sz w:val="16"/>
+          <w:szCs w:val="16"/>
           <w:lang w:val="en-GB" w:eastAsia="fr-FR"/>
         </w:rPr>
         <w:t>]</w:t>
@@ -7353,6 +8508,24 @@
     </w:p>
     <w:p>
       <w:pPr>
+        <w:pStyle w:val="Paragraphedeliste"/>
+        <w:numPr>
+          <w:ilvl w:val="0"/>
+          <w:numId w:val="35"/>
+        </w:numPr>
+        <w:rPr>
+          <w:lang w:val="fr-FR" w:eastAsia="fr-FR"/>
+        </w:rPr>
+      </w:pPr>
+      <w:r>
+        <w:rPr>
+          <w:lang w:val="fr-FR" w:eastAsia="fr-FR"/>
+        </w:rPr>
+        <w:t xml:space="preserve">La caméra peut être hors de service pendant une période </w:t>
+      </w:r>
+    </w:p>
+    <w:p>
+      <w:pPr>
         <w:rPr>
           <w:lang w:val="fr-FR" w:eastAsia="fr-FR"/>
         </w:rPr>
@@ -7380,87 +8553,6 @@
             <wp:extent cx="4658400" cy="3600000"/>
             <wp:effectExtent l="0" t="0" r="8890" b="635"/>
             <wp:docPr id="4" name="Image 4"/>
-            <wp:cNvGraphicFramePr>
-              <a:graphicFrameLocks xmlns:a="http://schemas.openxmlformats.org/drawingml/2006/main" noChangeAspect="1"/>
-            </wp:cNvGraphicFramePr>
-            <a:graphic xmlns:a="http://schemas.openxmlformats.org/drawingml/2006/main">
-              <a:graphicData uri="http://schemas.openxmlformats.org/drawingml/2006/picture">
-                <pic:pic xmlns:pic="http://schemas.openxmlformats.org/drawingml/2006/picture">
-                  <pic:nvPicPr>
-                    <pic:cNvPr id="1" name=""/>
-                    <pic:cNvPicPr/>
-                  </pic:nvPicPr>
-                  <pic:blipFill>
-                    <a:blip r:embed="rId38"/>
-                    <a:stretch>
-                      <a:fillRect/>
-                    </a:stretch>
-                  </pic:blipFill>
-                  <pic:spPr>
-                    <a:xfrm>
-                      <a:off x="0" y="0"/>
-                      <a:ext cx="4658400" cy="3600000"/>
-                    </a:xfrm>
-                    <a:prstGeom prst="rect">
-                      <a:avLst/>
-                    </a:prstGeom>
-                  </pic:spPr>
-                </pic:pic>
-              </a:graphicData>
-            </a:graphic>
-          </wp:inline>
-        </w:drawing>
-      </w:r>
-    </w:p>
-    <w:p>
-      <w:pPr>
-        <w:rPr>
-          <w:lang w:val="fr-FR" w:eastAsia="fr-FR"/>
-        </w:rPr>
-      </w:pPr>
-      <w:r>
-        <w:rPr>
-          <w:lang w:val="fr-FR" w:eastAsia="fr-FR"/>
-        </w:rPr>
-        <w:t>Néanmoins on peut déjà établir des tendances moyennes :</w:t>
-      </w:r>
-    </w:p>
-    <w:p>
-      <w:pPr>
-        <w:rPr>
-          <w:lang w:val="fr-FR" w:eastAsia="fr-FR"/>
-        </w:rPr>
-      </w:pPr>
-      <w:r>
-        <w:rPr>
-          <w:lang w:val="fr-FR" w:eastAsia="fr-FR"/>
-        </w:rPr>
-        <w:t>Médiane des comptages par heure et par jour :</w:t>
-      </w:r>
-    </w:p>
-    <w:p>
-      <w:pPr>
-        <w:rPr>
-          <w:lang w:val="fr-FR" w:eastAsia="fr-FR"/>
-        </w:rPr>
-      </w:pPr>
-    </w:p>
-    <w:p>
-      <w:pPr>
-        <w:jc w:val="center"/>
-        <w:rPr>
-          <w:lang w:val="fr-FR" w:eastAsia="fr-FR"/>
-        </w:rPr>
-      </w:pPr>
-      <w:r>
-        <w:rPr>
-          <w:noProof/>
-        </w:rPr>
-        <w:drawing>
-          <wp:inline distT="0" distB="0" distL="0" distR="0" wp14:anchorId="375AC0D7" wp14:editId="57766B4D">
-            <wp:extent cx="4881600" cy="3600000"/>
-            <wp:effectExtent l="0" t="0" r="0" b="635"/>
-            <wp:docPr id="12" name="Image 12"/>
             <wp:cNvGraphicFramePr>
               <a:graphicFrameLocks xmlns:a="http://schemas.openxmlformats.org/drawingml/2006/main" noChangeAspect="1"/>
             </wp:cNvGraphicFramePr>
@@ -7480,7 +8572,7 @@
                   <pic:spPr>
                     <a:xfrm>
                       <a:off x="0" y="0"/>
-                      <a:ext cx="4881600" cy="3600000"/>
+                      <a:ext cx="4658400" cy="3600000"/>
                     </a:xfrm>
                     <a:prstGeom prst="rect">
                       <a:avLst/>
@@ -7495,6 +8587,61 @@
     </w:p>
     <w:p>
       <w:pPr>
+        <w:pStyle w:val="Titre2"/>
+        <w:rPr>
+          <w:lang w:val="fr-FR" w:eastAsia="fr-FR"/>
+        </w:rPr>
+      </w:pPr>
+      <w:bookmarkStart w:id="16" w:name="_Toc47891066"/>
+      <w:r>
+        <w:rPr>
+          <w:lang w:val="fr-FR" w:eastAsia="fr-FR"/>
+        </w:rPr>
+        <w:t>Exploration graphique des données</w:t>
+      </w:r>
+      <w:bookmarkEnd w:id="16"/>
+    </w:p>
+    <w:p>
+      <w:pPr>
+        <w:rPr>
+          <w:lang w:val="fr-FR" w:eastAsia="fr-FR"/>
+        </w:rPr>
+      </w:pPr>
+      <w:r>
+        <w:rPr>
+          <w:lang w:val="fr-FR" w:eastAsia="fr-FR"/>
+        </w:rPr>
+        <w:t>A partir de l’histogramme des vitesses des voitures, on peu</w:t>
+      </w:r>
+      <w:r>
+        <w:rPr>
+          <w:lang w:val="fr-FR" w:eastAsia="fr-FR"/>
+        </w:rPr>
+        <w:t>t</w:t>
+      </w:r>
+      <w:r>
+        <w:rPr>
+          <w:lang w:val="fr-FR" w:eastAsia="fr-FR"/>
+        </w:rPr>
+        <w:t xml:space="preserve"> estimer une vitesse moyenne.</w:t>
+      </w:r>
+    </w:p>
+    <w:p>
+      <w:pPr>
+        <w:pStyle w:val="Titre4"/>
+        <w:rPr>
+          <w:lang w:val="fr-FR" w:eastAsia="fr-FR"/>
+        </w:rPr>
+      </w:pPr>
+      <w:r>
+        <w:rPr>
+          <w:lang w:val="fr-FR" w:eastAsia="fr-FR"/>
+        </w:rPr>
+        <w:t>Graphique : évolution de la vitesse moyenne</w:t>
+      </w:r>
+    </w:p>
+    <w:p>
+      <w:pPr>
         <w:jc w:val="center"/>
         <w:rPr>
           <w:lang w:val="fr-FR" w:eastAsia="fr-FR"/>
@@ -7505,10 +8652,10 @@
           <w:noProof/>
         </w:rPr>
         <w:drawing>
-          <wp:inline distT="0" distB="0" distL="0" distR="0" wp14:anchorId="7FC070AF" wp14:editId="51C0407A">
-            <wp:extent cx="4820400" cy="3600000"/>
+          <wp:inline distT="0" distB="0" distL="0" distR="0" wp14:anchorId="4E314449" wp14:editId="46B46F46">
+            <wp:extent cx="4600800" cy="3600000"/>
             <wp:effectExtent l="0" t="0" r="0" b="635"/>
-            <wp:docPr id="13" name="Image 13"/>
+            <wp:docPr id="11" name="Image 11"/>
             <wp:cNvGraphicFramePr>
               <a:graphicFrameLocks xmlns:a="http://schemas.openxmlformats.org/drawingml/2006/main" noChangeAspect="1"/>
             </wp:cNvGraphicFramePr>
@@ -7528,7 +8675,7 @@
                   <pic:spPr>
                     <a:xfrm>
                       <a:off x="0" y="0"/>
-                      <a:ext cx="4820400" cy="3600000"/>
+                      <a:ext cx="4600800" cy="3600000"/>
                     </a:xfrm>
                     <a:prstGeom prst="rect">
                       <a:avLst/>
@@ -7543,6 +8690,20 @@
     </w:p>
     <w:p>
       <w:pPr>
+        <w:pStyle w:val="Titre4"/>
+        <w:rPr>
+          <w:lang w:val="fr-FR" w:eastAsia="fr-FR"/>
+        </w:rPr>
+      </w:pPr>
+      <w:r>
+        <w:rPr>
+          <w:lang w:val="fr-FR" w:eastAsia="fr-FR"/>
+        </w:rPr>
+        <w:t>Graphique : maximum de la vitesse moyenne journalière</w:t>
+      </w:r>
+    </w:p>
+    <w:p>
+      <w:pPr>
         <w:jc w:val="center"/>
         <w:rPr>
           <w:lang w:val="fr-FR" w:eastAsia="fr-FR"/>
@@ -7553,10 +8714,10 @@
           <w:noProof/>
         </w:rPr>
         <w:drawing>
-          <wp:inline distT="0" distB="0" distL="0" distR="0" wp14:anchorId="22DCE1AF" wp14:editId="74FF57CA">
+          <wp:inline distT="0" distB="0" distL="0" distR="0" wp14:anchorId="705E2766" wp14:editId="56763DB9">
             <wp:extent cx="4820400" cy="3600000"/>
             <wp:effectExtent l="0" t="0" r="0" b="635"/>
-            <wp:docPr id="14" name="Image 14"/>
+            <wp:docPr id="17" name="Image 17"/>
             <wp:cNvGraphicFramePr>
               <a:graphicFrameLocks xmlns:a="http://schemas.openxmlformats.org/drawingml/2006/main" noChangeAspect="1"/>
             </wp:cNvGraphicFramePr>
@@ -7591,6 +8752,20 @@
     </w:p>
     <w:p>
       <w:pPr>
+        <w:pStyle w:val="Titre4"/>
+        <w:rPr>
+          <w:lang w:val="fr-FR" w:eastAsia="fr-FR"/>
+        </w:rPr>
+      </w:pPr>
+      <w:r>
+        <w:rPr>
+          <w:lang w:val="fr-FR" w:eastAsia="fr-FR"/>
+        </w:rPr>
+        <w:t>Graphique : médiane de la vitesse moyenne journalière</w:t>
+      </w:r>
+    </w:p>
+    <w:p>
+      <w:pPr>
         <w:jc w:val="center"/>
         <w:rPr>
           <w:lang w:val="fr-FR" w:eastAsia="fr-FR"/>
@@ -7601,10 +8776,10 @@
           <w:noProof/>
         </w:rPr>
         <w:drawing>
-          <wp:inline distT="0" distB="0" distL="0" distR="0" wp14:anchorId="042909E6" wp14:editId="02D7D307">
+          <wp:inline distT="0" distB="0" distL="0" distR="0" wp14:anchorId="590CED0B" wp14:editId="41D6548B">
             <wp:extent cx="4820400" cy="3600000"/>
             <wp:effectExtent l="0" t="0" r="0" b="635"/>
-            <wp:docPr id="15" name="Image 15"/>
+            <wp:docPr id="18" name="Image 18"/>
             <wp:cNvGraphicFramePr>
               <a:graphicFrameLocks xmlns:a="http://schemas.openxmlformats.org/drawingml/2006/main" noChangeAspect="1"/>
             </wp:cNvGraphicFramePr>
@@ -7639,41 +8814,53 @@
     </w:p>
     <w:p>
       <w:pPr>
+        <w:rPr>
+          <w:lang w:val="fr-FR" w:eastAsia="fr-FR"/>
+        </w:rPr>
+      </w:pPr>
+      <w:r>
+        <w:rPr>
+          <w:lang w:val="fr-FR" w:eastAsia="fr-FR"/>
+        </w:rPr>
+        <w:t>On peut aussi s’</w:t>
+      </w:r>
+      <w:r>
+        <w:rPr>
+          <w:lang w:val="fr-FR" w:eastAsia="fr-FR"/>
+        </w:rPr>
+        <w:t>intéresser dans quel sens et à quel moment de la journée la rue est-elle plus passante, en comparant le comptage des voitures à droite et à gauche.</w:t>
+      </w:r>
+    </w:p>
+    <w:p>
+      <w:pPr>
+        <w:pStyle w:val="Titre4"/>
+        <w:rPr>
+          <w:lang w:val="fr-FR" w:eastAsia="fr-FR"/>
+        </w:rPr>
+      </w:pPr>
+      <w:r>
+        <w:rPr>
+          <w:lang w:val="fr-FR" w:eastAsia="fr-FR"/>
+        </w:rPr>
+        <w:t>Graphiques : somme totale des voitures par heure et par jour</w:t>
+      </w:r>
+    </w:p>
+    <w:p>
+      <w:pPr>
         <w:jc w:val="center"/>
         <w:rPr>
           <w:lang w:val="fr-FR" w:eastAsia="fr-FR"/>
         </w:rPr>
       </w:pPr>
-    </w:p>
-    <w:p>
-      <w:pPr>
-        <w:rPr>
-          <w:lang w:val="fr-FR" w:eastAsia="fr-FR"/>
-        </w:rPr>
-      </w:pPr>
-      <w:r>
-        <w:rPr>
-          <w:lang w:val="fr-FR" w:eastAsia="fr-FR"/>
-        </w:rPr>
-        <w:t>Vitesse moyenne des véhicules</w:t>
-      </w:r>
-    </w:p>
-    <w:p>
-      <w:pPr>
-        <w:jc w:val="center"/>
-        <w:rPr>
-          <w:lang w:val="fr-FR" w:eastAsia="fr-FR"/>
-        </w:rPr>
-      </w:pPr>
       <w:r>
         <w:rPr>
           <w:noProof/>
         </w:rPr>
         <w:drawing>
-          <wp:inline distT="0" distB="0" distL="0" distR="0" wp14:anchorId="207990A8" wp14:editId="0A4A540D">
-            <wp:extent cx="4600800" cy="3600000"/>
+          <wp:inline distT="0" distB="0" distL="0" distR="0" wp14:anchorId="59940563" wp14:editId="5D15938A">
+            <wp:extent cx="4942800" cy="3600000"/>
             <wp:effectExtent l="0" t="0" r="0" b="635"/>
-            <wp:docPr id="16" name="Image 16"/>
+            <wp:docPr id="19" name="Image 19"/>
             <wp:cNvGraphicFramePr>
               <a:graphicFrameLocks xmlns:a="http://schemas.openxmlformats.org/drawingml/2006/main" noChangeAspect="1"/>
             </wp:cNvGraphicFramePr>
@@ -7693,7 +8880,7 @@
                   <pic:spPr>
                     <a:xfrm>
                       <a:off x="0" y="0"/>
-                      <a:ext cx="4600800" cy="3600000"/>
+                      <a:ext cx="4942800" cy="3600000"/>
                     </a:xfrm>
                     <a:prstGeom prst="rect">
                       <a:avLst/>
@@ -7705,6 +8892,700 @@
           </wp:inline>
         </w:drawing>
       </w:r>
+      <w:r>
+        <w:rPr>
+          <w:noProof/>
+        </w:rPr>
+        <w:drawing>
+          <wp:inline distT="0" distB="0" distL="0" distR="0" wp14:anchorId="187D5F25" wp14:editId="1FC9F558">
+            <wp:extent cx="4942800" cy="3600000"/>
+            <wp:effectExtent l="0" t="0" r="0" b="635"/>
+            <wp:docPr id="20" name="Image 20"/>
+            <wp:cNvGraphicFramePr>
+              <a:graphicFrameLocks xmlns:a="http://schemas.openxmlformats.org/drawingml/2006/main" noChangeAspect="1"/>
+            </wp:cNvGraphicFramePr>
+            <a:graphic xmlns:a="http://schemas.openxmlformats.org/drawingml/2006/main">
+              <a:graphicData uri="http://schemas.openxmlformats.org/drawingml/2006/picture">
+                <pic:pic xmlns:pic="http://schemas.openxmlformats.org/drawingml/2006/picture">
+                  <pic:nvPicPr>
+                    <pic:cNvPr id="1" name=""/>
+                    <pic:cNvPicPr/>
+                  </pic:nvPicPr>
+                  <pic:blipFill>
+                    <a:blip r:embed="rId44"/>
+                    <a:stretch>
+                      <a:fillRect/>
+                    </a:stretch>
+                  </pic:blipFill>
+                  <pic:spPr>
+                    <a:xfrm>
+                      <a:off x="0" y="0"/>
+                      <a:ext cx="4942800" cy="3600000"/>
+                    </a:xfrm>
+                    <a:prstGeom prst="rect">
+                      <a:avLst/>
+                    </a:prstGeom>
+                  </pic:spPr>
+                </pic:pic>
+              </a:graphicData>
+            </a:graphic>
+          </wp:inline>
+        </w:drawing>
+      </w:r>
+      <w:r>
+        <w:rPr>
+          <w:noProof/>
+        </w:rPr>
+        <w:drawing>
+          <wp:inline distT="0" distB="0" distL="0" distR="0" wp14:anchorId="67388AD8" wp14:editId="21D5ED23">
+            <wp:extent cx="4942800" cy="3600000"/>
+            <wp:effectExtent l="0" t="0" r="0" b="635"/>
+            <wp:docPr id="21" name="Image 21"/>
+            <wp:cNvGraphicFramePr>
+              <a:graphicFrameLocks xmlns:a="http://schemas.openxmlformats.org/drawingml/2006/main" noChangeAspect="1"/>
+            </wp:cNvGraphicFramePr>
+            <a:graphic xmlns:a="http://schemas.openxmlformats.org/drawingml/2006/main">
+              <a:graphicData uri="http://schemas.openxmlformats.org/drawingml/2006/picture">
+                <pic:pic xmlns:pic="http://schemas.openxmlformats.org/drawingml/2006/picture">
+                  <pic:nvPicPr>
+                    <pic:cNvPr id="1" name=""/>
+                    <pic:cNvPicPr/>
+                  </pic:nvPicPr>
+                  <pic:blipFill>
+                    <a:blip r:embed="rId45"/>
+                    <a:stretch>
+                      <a:fillRect/>
+                    </a:stretch>
+                  </pic:blipFill>
+                  <pic:spPr>
+                    <a:xfrm>
+                      <a:off x="0" y="0"/>
+                      <a:ext cx="4942800" cy="3600000"/>
+                    </a:xfrm>
+                    <a:prstGeom prst="rect">
+                      <a:avLst/>
+                    </a:prstGeom>
+                  </pic:spPr>
+                </pic:pic>
+              </a:graphicData>
+            </a:graphic>
+          </wp:inline>
+        </w:drawing>
+      </w:r>
+      <w:r>
+        <w:rPr>
+          <w:noProof/>
+        </w:rPr>
+        <w:drawing>
+          <wp:inline distT="0" distB="0" distL="0" distR="0" wp14:anchorId="20744701" wp14:editId="26F72C16">
+            <wp:extent cx="4942800" cy="3600000"/>
+            <wp:effectExtent l="0" t="0" r="0" b="635"/>
+            <wp:docPr id="22" name="Image 22"/>
+            <wp:cNvGraphicFramePr>
+              <a:graphicFrameLocks xmlns:a="http://schemas.openxmlformats.org/drawingml/2006/main" noChangeAspect="1"/>
+            </wp:cNvGraphicFramePr>
+            <a:graphic xmlns:a="http://schemas.openxmlformats.org/drawingml/2006/main">
+              <a:graphicData uri="http://schemas.openxmlformats.org/drawingml/2006/picture">
+                <pic:pic xmlns:pic="http://schemas.openxmlformats.org/drawingml/2006/picture">
+                  <pic:nvPicPr>
+                    <pic:cNvPr id="1" name=""/>
+                    <pic:cNvPicPr/>
+                  </pic:nvPicPr>
+                  <pic:blipFill>
+                    <a:blip r:embed="rId46"/>
+                    <a:stretch>
+                      <a:fillRect/>
+                    </a:stretch>
+                  </pic:blipFill>
+                  <pic:spPr>
+                    <a:xfrm>
+                      <a:off x="0" y="0"/>
+                      <a:ext cx="4942800" cy="3600000"/>
+                    </a:xfrm>
+                    <a:prstGeom prst="rect">
+                      <a:avLst/>
+                    </a:prstGeom>
+                  </pic:spPr>
+                </pic:pic>
+              </a:graphicData>
+            </a:graphic>
+          </wp:inline>
+        </w:drawing>
+      </w:r>
+      <w:r>
+        <w:rPr>
+          <w:noProof/>
+        </w:rPr>
+        <w:drawing>
+          <wp:inline distT="0" distB="0" distL="0" distR="0" wp14:anchorId="5EB5AAF5" wp14:editId="73630FB2">
+            <wp:extent cx="4942800" cy="3600000"/>
+            <wp:effectExtent l="0" t="0" r="0" b="635"/>
+            <wp:docPr id="24" name="Image 24"/>
+            <wp:cNvGraphicFramePr>
+              <a:graphicFrameLocks xmlns:a="http://schemas.openxmlformats.org/drawingml/2006/main" noChangeAspect="1"/>
+            </wp:cNvGraphicFramePr>
+            <a:graphic xmlns:a="http://schemas.openxmlformats.org/drawingml/2006/main">
+              <a:graphicData uri="http://schemas.openxmlformats.org/drawingml/2006/picture">
+                <pic:pic xmlns:pic="http://schemas.openxmlformats.org/drawingml/2006/picture">
+                  <pic:nvPicPr>
+                    <pic:cNvPr id="1" name=""/>
+                    <pic:cNvPicPr/>
+                  </pic:nvPicPr>
+                  <pic:blipFill>
+                    <a:blip r:embed="rId47"/>
+                    <a:stretch>
+                      <a:fillRect/>
+                    </a:stretch>
+                  </pic:blipFill>
+                  <pic:spPr>
+                    <a:xfrm>
+                      <a:off x="0" y="0"/>
+                      <a:ext cx="4942800" cy="3600000"/>
+                    </a:xfrm>
+                    <a:prstGeom prst="rect">
+                      <a:avLst/>
+                    </a:prstGeom>
+                  </pic:spPr>
+                </pic:pic>
+              </a:graphicData>
+            </a:graphic>
+          </wp:inline>
+        </w:drawing>
+      </w:r>
+      <w:r>
+        <w:rPr>
+          <w:noProof/>
+        </w:rPr>
+        <w:drawing>
+          <wp:inline distT="0" distB="0" distL="0" distR="0" wp14:anchorId="750E0F39" wp14:editId="3A5E1959">
+            <wp:extent cx="4942800" cy="3600000"/>
+            <wp:effectExtent l="0" t="0" r="0" b="635"/>
+            <wp:docPr id="25" name="Image 25"/>
+            <wp:cNvGraphicFramePr>
+              <a:graphicFrameLocks xmlns:a="http://schemas.openxmlformats.org/drawingml/2006/main" noChangeAspect="1"/>
+            </wp:cNvGraphicFramePr>
+            <a:graphic xmlns:a="http://schemas.openxmlformats.org/drawingml/2006/main">
+              <a:graphicData uri="http://schemas.openxmlformats.org/drawingml/2006/picture">
+                <pic:pic xmlns:pic="http://schemas.openxmlformats.org/drawingml/2006/picture">
+                  <pic:nvPicPr>
+                    <pic:cNvPr id="1" name=""/>
+                    <pic:cNvPicPr/>
+                  </pic:nvPicPr>
+                  <pic:blipFill>
+                    <a:blip r:embed="rId48"/>
+                    <a:stretch>
+                      <a:fillRect/>
+                    </a:stretch>
+                  </pic:blipFill>
+                  <pic:spPr>
+                    <a:xfrm>
+                      <a:off x="0" y="0"/>
+                      <a:ext cx="4942800" cy="3600000"/>
+                    </a:xfrm>
+                    <a:prstGeom prst="rect">
+                      <a:avLst/>
+                    </a:prstGeom>
+                  </pic:spPr>
+                </pic:pic>
+              </a:graphicData>
+            </a:graphic>
+          </wp:inline>
+        </w:drawing>
+      </w:r>
+      <w:r>
+        <w:rPr>
+          <w:noProof/>
+        </w:rPr>
+        <w:drawing>
+          <wp:inline distT="0" distB="0" distL="0" distR="0" wp14:anchorId="04CD865A" wp14:editId="46FF4492">
+            <wp:extent cx="4942800" cy="3600000"/>
+            <wp:effectExtent l="0" t="0" r="0" b="635"/>
+            <wp:docPr id="26" name="Image 26"/>
+            <wp:cNvGraphicFramePr>
+              <a:graphicFrameLocks xmlns:a="http://schemas.openxmlformats.org/drawingml/2006/main" noChangeAspect="1"/>
+            </wp:cNvGraphicFramePr>
+            <a:graphic xmlns:a="http://schemas.openxmlformats.org/drawingml/2006/main">
+              <a:graphicData uri="http://schemas.openxmlformats.org/drawingml/2006/picture">
+                <pic:pic xmlns:pic="http://schemas.openxmlformats.org/drawingml/2006/picture">
+                  <pic:nvPicPr>
+                    <pic:cNvPr id="1" name=""/>
+                    <pic:cNvPicPr/>
+                  </pic:nvPicPr>
+                  <pic:blipFill>
+                    <a:blip r:embed="rId49"/>
+                    <a:stretch>
+                      <a:fillRect/>
+                    </a:stretch>
+                  </pic:blipFill>
+                  <pic:spPr>
+                    <a:xfrm>
+                      <a:off x="0" y="0"/>
+                      <a:ext cx="4942800" cy="3600000"/>
+                    </a:xfrm>
+                    <a:prstGeom prst="rect">
+                      <a:avLst/>
+                    </a:prstGeom>
+                  </pic:spPr>
+                </pic:pic>
+              </a:graphicData>
+            </a:graphic>
+          </wp:inline>
+        </w:drawing>
+      </w:r>
+    </w:p>
+    <w:p>
+      <w:pPr>
+        <w:rPr>
+          <w:lang w:val="fr-FR" w:eastAsia="fr-FR"/>
+        </w:rPr>
+      </w:pPr>
+      <w:r>
+        <w:rPr>
+          <w:lang w:val="fr-FR" w:eastAsia="fr-FR"/>
+        </w:rPr>
+        <w:t>On peut</w:t>
+      </w:r>
+      <w:r>
+        <w:rPr>
+          <w:lang w:val="fr-FR" w:eastAsia="fr-FR"/>
+        </w:rPr>
+        <w:t xml:space="preserve"> </w:t>
+      </w:r>
+      <w:r>
+        <w:rPr>
+          <w:lang w:val="fr-FR" w:eastAsia="fr-FR"/>
+        </w:rPr>
+        <w:t>aussi</w:t>
+      </w:r>
+      <w:r>
+        <w:rPr>
+          <w:lang w:val="fr-FR" w:eastAsia="fr-FR"/>
+        </w:rPr>
+        <w:t xml:space="preserve"> établir des tendances</w:t>
+      </w:r>
+      <w:r>
+        <w:rPr>
+          <w:lang w:val="fr-FR" w:eastAsia="fr-FR"/>
+        </w:rPr>
+        <w:t xml:space="preserve"> journalières</w:t>
+      </w:r>
+      <w:r>
+        <w:rPr>
+          <w:lang w:val="fr-FR" w:eastAsia="fr-FR"/>
+        </w:rPr>
+        <w:t xml:space="preserve"> moyennes</w:t>
+      </w:r>
+    </w:p>
+    <w:p>
+      <w:pPr>
+        <w:pStyle w:val="Titre4"/>
+        <w:rPr>
+          <w:lang w:val="fr-FR" w:eastAsia="fr-FR"/>
+        </w:rPr>
+      </w:pPr>
+      <w:r>
+        <w:rPr>
+          <w:lang w:val="fr-FR" w:eastAsia="fr-FR"/>
+        </w:rPr>
+        <w:t xml:space="preserve">Graphique : </w:t>
+      </w:r>
+      <w:r>
+        <w:rPr>
+          <w:lang w:val="fr-FR" w:eastAsia="fr-FR"/>
+        </w:rPr>
+        <w:t>comptages</w:t>
+      </w:r>
+      <w:r>
+        <w:rPr>
+          <w:lang w:val="fr-FR" w:eastAsia="fr-FR"/>
+        </w:rPr>
+        <w:t xml:space="preserve"> moyens</w:t>
+      </w:r>
+      <w:r>
+        <w:rPr>
+          <w:lang w:val="fr-FR" w:eastAsia="fr-FR"/>
+        </w:rPr>
+        <w:t xml:space="preserve"> par heure et par jour :</w:t>
+      </w:r>
+    </w:p>
+    <w:p>
+      <w:pPr>
+        <w:jc w:val="center"/>
+        <w:rPr>
+          <w:lang w:val="fr-FR" w:eastAsia="fr-FR"/>
+        </w:rPr>
+      </w:pPr>
+      <w:r>
+        <w:rPr>
+          <w:noProof/>
+        </w:rPr>
+        <w:drawing>
+          <wp:inline distT="0" distB="0" distL="0" distR="0" wp14:anchorId="666211A4" wp14:editId="31090B7E">
+            <wp:extent cx="4820400" cy="3600000"/>
+            <wp:effectExtent l="0" t="0" r="0" b="635"/>
+            <wp:docPr id="27" name="Image 27"/>
+            <wp:cNvGraphicFramePr>
+              <a:graphicFrameLocks xmlns:a="http://schemas.openxmlformats.org/drawingml/2006/main" noChangeAspect="1"/>
+            </wp:cNvGraphicFramePr>
+            <a:graphic xmlns:a="http://schemas.openxmlformats.org/drawingml/2006/main">
+              <a:graphicData uri="http://schemas.openxmlformats.org/drawingml/2006/picture">
+                <pic:pic xmlns:pic="http://schemas.openxmlformats.org/drawingml/2006/picture">
+                  <pic:nvPicPr>
+                    <pic:cNvPr id="1" name=""/>
+                    <pic:cNvPicPr/>
+                  </pic:nvPicPr>
+                  <pic:blipFill>
+                    <a:blip r:embed="rId50"/>
+                    <a:stretch>
+                      <a:fillRect/>
+                    </a:stretch>
+                  </pic:blipFill>
+                  <pic:spPr>
+                    <a:xfrm>
+                      <a:off x="0" y="0"/>
+                      <a:ext cx="4820400" cy="3600000"/>
+                    </a:xfrm>
+                    <a:prstGeom prst="rect">
+                      <a:avLst/>
+                    </a:prstGeom>
+                  </pic:spPr>
+                </pic:pic>
+              </a:graphicData>
+            </a:graphic>
+          </wp:inline>
+        </w:drawing>
+      </w:r>
+      <w:r>
+        <w:rPr>
+          <w:noProof/>
+        </w:rPr>
+        <w:drawing>
+          <wp:inline distT="0" distB="0" distL="0" distR="0" wp14:anchorId="47A16CC8" wp14:editId="430A9BBE">
+            <wp:extent cx="4820400" cy="3600000"/>
+            <wp:effectExtent l="0" t="0" r="0" b="635"/>
+            <wp:docPr id="28" name="Image 28"/>
+            <wp:cNvGraphicFramePr>
+              <a:graphicFrameLocks xmlns:a="http://schemas.openxmlformats.org/drawingml/2006/main" noChangeAspect="1"/>
+            </wp:cNvGraphicFramePr>
+            <a:graphic xmlns:a="http://schemas.openxmlformats.org/drawingml/2006/main">
+              <a:graphicData uri="http://schemas.openxmlformats.org/drawingml/2006/picture">
+                <pic:pic xmlns:pic="http://schemas.openxmlformats.org/drawingml/2006/picture">
+                  <pic:nvPicPr>
+                    <pic:cNvPr id="1" name=""/>
+                    <pic:cNvPicPr/>
+                  </pic:nvPicPr>
+                  <pic:blipFill>
+                    <a:blip r:embed="rId51"/>
+                    <a:stretch>
+                      <a:fillRect/>
+                    </a:stretch>
+                  </pic:blipFill>
+                  <pic:spPr>
+                    <a:xfrm>
+                      <a:off x="0" y="0"/>
+                      <a:ext cx="4820400" cy="3600000"/>
+                    </a:xfrm>
+                    <a:prstGeom prst="rect">
+                      <a:avLst/>
+                    </a:prstGeom>
+                  </pic:spPr>
+                </pic:pic>
+              </a:graphicData>
+            </a:graphic>
+          </wp:inline>
+        </w:drawing>
+      </w:r>
+      <w:r>
+        <w:rPr>
+          <w:noProof/>
+        </w:rPr>
+        <w:drawing>
+          <wp:inline distT="0" distB="0" distL="0" distR="0" wp14:anchorId="2134769B" wp14:editId="37D79031">
+            <wp:extent cx="4820400" cy="3600000"/>
+            <wp:effectExtent l="0" t="0" r="0" b="635"/>
+            <wp:docPr id="29" name="Image 29"/>
+            <wp:cNvGraphicFramePr>
+              <a:graphicFrameLocks xmlns:a="http://schemas.openxmlformats.org/drawingml/2006/main" noChangeAspect="1"/>
+            </wp:cNvGraphicFramePr>
+            <a:graphic xmlns:a="http://schemas.openxmlformats.org/drawingml/2006/main">
+              <a:graphicData uri="http://schemas.openxmlformats.org/drawingml/2006/picture">
+                <pic:pic xmlns:pic="http://schemas.openxmlformats.org/drawingml/2006/picture">
+                  <pic:nvPicPr>
+                    <pic:cNvPr id="1" name=""/>
+                    <pic:cNvPicPr/>
+                  </pic:nvPicPr>
+                  <pic:blipFill>
+                    <a:blip r:embed="rId52"/>
+                    <a:stretch>
+                      <a:fillRect/>
+                    </a:stretch>
+                  </pic:blipFill>
+                  <pic:spPr>
+                    <a:xfrm>
+                      <a:off x="0" y="0"/>
+                      <a:ext cx="4820400" cy="3600000"/>
+                    </a:xfrm>
+                    <a:prstGeom prst="rect">
+                      <a:avLst/>
+                    </a:prstGeom>
+                  </pic:spPr>
+                </pic:pic>
+              </a:graphicData>
+            </a:graphic>
+          </wp:inline>
+        </w:drawing>
+      </w:r>
+      <w:r>
+        <w:rPr>
+          <w:noProof/>
+        </w:rPr>
+        <w:drawing>
+          <wp:inline distT="0" distB="0" distL="0" distR="0" wp14:anchorId="1A18CE6D" wp14:editId="09059FFE">
+            <wp:extent cx="4820400" cy="3600000"/>
+            <wp:effectExtent l="0" t="0" r="0" b="635"/>
+            <wp:docPr id="30" name="Image 30"/>
+            <wp:cNvGraphicFramePr>
+              <a:graphicFrameLocks xmlns:a="http://schemas.openxmlformats.org/drawingml/2006/main" noChangeAspect="1"/>
+            </wp:cNvGraphicFramePr>
+            <a:graphic xmlns:a="http://schemas.openxmlformats.org/drawingml/2006/main">
+              <a:graphicData uri="http://schemas.openxmlformats.org/drawingml/2006/picture">
+                <pic:pic xmlns:pic="http://schemas.openxmlformats.org/drawingml/2006/picture">
+                  <pic:nvPicPr>
+                    <pic:cNvPr id="1" name=""/>
+                    <pic:cNvPicPr/>
+                  </pic:nvPicPr>
+                  <pic:blipFill>
+                    <a:blip r:embed="rId50"/>
+                    <a:stretch>
+                      <a:fillRect/>
+                    </a:stretch>
+                  </pic:blipFill>
+                  <pic:spPr>
+                    <a:xfrm>
+                      <a:off x="0" y="0"/>
+                      <a:ext cx="4820400" cy="3600000"/>
+                    </a:xfrm>
+                    <a:prstGeom prst="rect">
+                      <a:avLst/>
+                    </a:prstGeom>
+                  </pic:spPr>
+                </pic:pic>
+              </a:graphicData>
+            </a:graphic>
+          </wp:inline>
+        </w:drawing>
+      </w:r>
+    </w:p>
+    <w:p>
+      <w:pPr>
+        <w:jc w:val="center"/>
+        <w:rPr>
+          <w:lang w:val="fr-FR" w:eastAsia="fr-FR"/>
+        </w:rPr>
+      </w:pPr>
+    </w:p>
+    <w:p>
+      <w:pPr>
+        <w:rPr>
+          <w:lang w:val="fr-FR" w:eastAsia="fr-FR"/>
+        </w:rPr>
+      </w:pPr>
+    </w:p>
+    <w:p>
+      <w:pPr>
+        <w:pStyle w:val="Titre2"/>
+        <w:rPr>
+          <w:lang w:val="fr-FR" w:eastAsia="fr-FR"/>
+        </w:rPr>
+      </w:pPr>
+      <w:bookmarkStart w:id="17" w:name="_Toc47891067"/>
+      <w:r>
+        <w:rPr>
+          <w:lang w:val="fr-FR" w:eastAsia="fr-FR"/>
+        </w:rPr>
+        <w:t>Gestion des valeurs manquantes</w:t>
+      </w:r>
+      <w:bookmarkEnd w:id="17"/>
+    </w:p>
+    <w:p>
+      <w:pPr>
+        <w:rPr>
+          <w:lang w:val="fr-FR" w:eastAsia="fr-FR"/>
+        </w:rPr>
+      </w:pPr>
+      <w:r>
+        <w:rPr>
+          <w:lang w:val="fr-FR" w:eastAsia="fr-FR"/>
+        </w:rPr>
+        <w:t>Pour utiliser des modèles sur ces séries de comptage, les valeurs manquantes vont être remplacées par la valeur moyenne du jour de la semaine et de l’heure.</w:t>
+      </w:r>
+    </w:p>
+    <w:p>
+      <w:pPr>
+        <w:pStyle w:val="Titre4"/>
+        <w:rPr>
+          <w:lang w:val="fr-FR" w:eastAsia="fr-FR"/>
+        </w:rPr>
+      </w:pPr>
+      <w:r>
+        <w:rPr>
+          <w:lang w:val="fr-FR" w:eastAsia="fr-FR"/>
+        </w:rPr>
+        <w:t xml:space="preserve">Graphique :  </w:t>
+      </w:r>
+      <w:r>
+        <w:rPr>
+          <w:lang w:val="fr-FR" w:eastAsia="fr-FR"/>
+        </w:rPr>
+        <w:t>série originale</w:t>
+      </w:r>
+    </w:p>
+    <w:p>
+      <w:pPr>
+        <w:rPr>
+          <w:lang w:val="fr-FR" w:eastAsia="fr-FR"/>
+        </w:rPr>
+      </w:pPr>
+      <w:r>
+        <w:rPr>
+          <w:noProof/>
+        </w:rPr>
+        <w:drawing>
+          <wp:inline distT="0" distB="0" distL="0" distR="0" wp14:anchorId="584FC9A5" wp14:editId="55AF3048">
+            <wp:extent cx="5972810" cy="4615180"/>
+            <wp:effectExtent l="0" t="0" r="8890" b="0"/>
+            <wp:docPr id="31" name="Image 31"/>
+            <wp:cNvGraphicFramePr>
+              <a:graphicFrameLocks xmlns:a="http://schemas.openxmlformats.org/drawingml/2006/main" noChangeAspect="1"/>
+            </wp:cNvGraphicFramePr>
+            <a:graphic xmlns:a="http://schemas.openxmlformats.org/drawingml/2006/main">
+              <a:graphicData uri="http://schemas.openxmlformats.org/drawingml/2006/picture">
+                <pic:pic xmlns:pic="http://schemas.openxmlformats.org/drawingml/2006/picture">
+                  <pic:nvPicPr>
+                    <pic:cNvPr id="1" name=""/>
+                    <pic:cNvPicPr/>
+                  </pic:nvPicPr>
+                  <pic:blipFill>
+                    <a:blip r:embed="rId39"/>
+                    <a:stretch>
+                      <a:fillRect/>
+                    </a:stretch>
+                  </pic:blipFill>
+                  <pic:spPr>
+                    <a:xfrm>
+                      <a:off x="0" y="0"/>
+                      <a:ext cx="5972810" cy="4615180"/>
+                    </a:xfrm>
+                    <a:prstGeom prst="rect">
+                      <a:avLst/>
+                    </a:prstGeom>
+                  </pic:spPr>
+                </pic:pic>
+              </a:graphicData>
+            </a:graphic>
+          </wp:inline>
+        </w:drawing>
+      </w:r>
+    </w:p>
+    <w:p>
+      <w:pPr>
+        <w:pStyle w:val="Titre4"/>
+        <w:rPr>
+          <w:lang w:val="fr-FR" w:eastAsia="fr-FR"/>
+        </w:rPr>
+      </w:pPr>
+      <w:r>
+        <w:rPr>
+          <w:lang w:val="fr-FR" w:eastAsia="fr-FR"/>
+        </w:rPr>
+        <w:t>Graphique : série ajustée</w:t>
+      </w:r>
+    </w:p>
+    <w:p>
+      <w:pPr>
+        <w:rPr>
+          <w:lang w:val="fr-FR" w:eastAsia="fr-FR"/>
+        </w:rPr>
+      </w:pPr>
+      <w:r>
+        <w:rPr>
+          <w:noProof/>
+        </w:rPr>
+        <w:drawing>
+          <wp:inline distT="0" distB="0" distL="0" distR="0" wp14:anchorId="368E8776" wp14:editId="1ECD8EF7">
+            <wp:extent cx="5972810" cy="4615180"/>
+            <wp:effectExtent l="0" t="0" r="8890" b="0"/>
+            <wp:docPr id="32" name="Image 32"/>
+            <wp:cNvGraphicFramePr>
+              <a:graphicFrameLocks xmlns:a="http://schemas.openxmlformats.org/drawingml/2006/main" noChangeAspect="1"/>
+            </wp:cNvGraphicFramePr>
+            <a:graphic xmlns:a="http://schemas.openxmlformats.org/drawingml/2006/main">
+              <a:graphicData uri="http://schemas.openxmlformats.org/drawingml/2006/picture">
+                <pic:pic xmlns:pic="http://schemas.openxmlformats.org/drawingml/2006/picture">
+                  <pic:nvPicPr>
+                    <pic:cNvPr id="1" name=""/>
+                    <pic:cNvPicPr/>
+                  </pic:nvPicPr>
+                  <pic:blipFill>
+                    <a:blip r:embed="rId53"/>
+                    <a:stretch>
+                      <a:fillRect/>
+                    </a:stretch>
+                  </pic:blipFill>
+                  <pic:spPr>
+                    <a:xfrm>
+                      <a:off x="0" y="0"/>
+                      <a:ext cx="5972810" cy="4615180"/>
+                    </a:xfrm>
+                    <a:prstGeom prst="rect">
+                      <a:avLst/>
+                    </a:prstGeom>
+                  </pic:spPr>
+                </pic:pic>
+              </a:graphicData>
+            </a:graphic>
+          </wp:inline>
+        </w:drawing>
+      </w:r>
+    </w:p>
+    <w:p>
+      <w:pPr>
+        <w:jc w:val="center"/>
+        <w:rPr>
+          <w:lang w:val="fr-FR" w:eastAsia="fr-FR"/>
+        </w:rPr>
+      </w:pPr>
+    </w:p>
+    <w:p>
+      <w:pPr>
+        <w:jc w:val="center"/>
+        <w:rPr>
+          <w:lang w:val="fr-FR" w:eastAsia="fr-FR"/>
+        </w:rPr>
+      </w:pPr>
+    </w:p>
+    <w:p>
+      <w:pPr>
+        <w:pStyle w:val="Titre2"/>
+        <w:rPr>
+          <w:lang w:val="fr-FR" w:eastAsia="fr-FR"/>
+        </w:rPr>
+      </w:pPr>
+      <w:bookmarkStart w:id="18" w:name="_Toc47891068"/>
+      <w:r>
+        <w:rPr>
+          <w:lang w:val="fr-FR" w:eastAsia="fr-FR"/>
+        </w:rPr>
+        <w:t>Prédiction</w:t>
+      </w:r>
+      <w:bookmarkEnd w:id="18"/>
+    </w:p>
+    <w:p>
+      <w:pPr>
+        <w:rPr>
+          <w:lang w:val="fr-FR" w:eastAsia="fr-FR"/>
+        </w:rPr>
+      </w:pPr>
     </w:p>
     <w:p>
       <w:pPr>
@@ -7714,14 +9595,96 @@
           <w:lang w:val="fr-FR" w:eastAsia="fr-FR"/>
         </w:rPr>
       </w:pPr>
-      <w:bookmarkStart w:id="16" w:name="_Toc47708321"/>
-      <w:r>
-        <w:rPr>
-          <w:lang w:val="fr-FR" w:eastAsia="fr-FR"/>
-        </w:rPr>
-        <w:t>Architecture</w:t>
-      </w:r>
-      <w:bookmarkEnd w:id="16"/>
+      <w:bookmarkStart w:id="19" w:name="_Toc47891069"/>
+      <w:r>
+        <w:rPr>
+          <w:lang w:val="fr-FR" w:eastAsia="fr-FR"/>
+        </w:rPr>
+        <w:t xml:space="preserve">Compte </w:t>
+      </w:r>
+      <w:proofErr w:type="spellStart"/>
+      <w:r>
+        <w:rPr>
+          <w:lang w:val="fr-FR" w:eastAsia="fr-FR"/>
+        </w:rPr>
+        <w:t>kaggle</w:t>
+      </w:r>
+      <w:proofErr w:type="spellEnd"/>
+      <w:r>
+        <w:rPr>
+          <w:lang w:val="fr-FR" w:eastAsia="fr-FR"/>
+        </w:rPr>
+        <w:t xml:space="preserve"> pour la </w:t>
+      </w:r>
+      <w:proofErr w:type="spellStart"/>
+      <w:r>
+        <w:rPr>
+          <w:lang w:val="fr-FR" w:eastAsia="fr-FR"/>
+        </w:rPr>
+        <w:t>FabMob</w:t>
+      </w:r>
+      <w:bookmarkEnd w:id="19"/>
+      <w:proofErr w:type="spellEnd"/>
+    </w:p>
+    <w:p>
+      <w:pPr>
+        <w:rPr>
+          <w:lang w:val="fr-FR" w:eastAsia="fr-FR"/>
+        </w:rPr>
+      </w:pPr>
+    </w:p>
+    <w:p>
+      <w:pPr>
+        <w:rPr>
+          <w:lang w:val="fr-FR"/>
+        </w:rPr>
+      </w:pPr>
+      <w:r>
+        <w:rPr>
+          <w:lang w:val="fr-FR" w:eastAsia="fr-FR"/>
+        </w:rPr>
+        <w:t xml:space="preserve">User : </w:t>
+      </w:r>
+      <w:hyperlink r:id="rId54" w:history="1">
+        <w:r>
+          <w:rPr>
+            <w:rStyle w:val="Lienhypertexte"/>
+            <w:rFonts w:ascii="Segoe UI" w:hAnsi="Segoe UI" w:cs="Segoe UI"/>
+            <w:sz w:val="18"/>
+            <w:szCs w:val="18"/>
+            <w:shd w:val="clear" w:color="auto" w:fill="FAFBFC"/>
+            <w:lang w:val="fr-FR"/>
+          </w:rPr>
+          <w:t>lafabriquedesmobilites@gmail.com</w:t>
+        </w:r>
+      </w:hyperlink>
+    </w:p>
+    <w:p>
+      <w:pPr>
+        <w:rPr>
+          <w:lang w:val="fr-FR" w:eastAsia="fr-FR"/>
+        </w:rPr>
+      </w:pPr>
+      <w:proofErr w:type="spellStart"/>
+      <w:proofErr w:type="gramStart"/>
+      <w:r>
+        <w:t>Pwd</w:t>
+      </w:r>
+      <w:proofErr w:type="spellEnd"/>
+      <w:r>
+        <w:t xml:space="preserve"> :</w:t>
+      </w:r>
+      <w:proofErr w:type="gramEnd"/>
+      <w:r>
+        <w:t xml:space="preserve"> </w:t>
+      </w:r>
+    </w:p>
+    <w:p>
+      <w:pPr>
+        <w:rPr>
+          <w:lang w:val="fr-FR" w:eastAsia="fr-FR"/>
+        </w:rPr>
+      </w:pPr>
     </w:p>
     <w:p>
       <w:pPr>
@@ -7751,14 +9714,12 @@
           <w:lang w:val="fr-FR" w:eastAsia="fr-FR"/>
         </w:rPr>
       </w:pPr>
-      <w:bookmarkStart w:id="17" w:name="_Toc47708322"/>
-      <w:r>
-        <w:rPr>
-          <w:lang w:val="fr-FR" w:eastAsia="fr-FR"/>
-        </w:rPr>
-        <w:t>Vue globale</w:t>
-      </w:r>
-      <w:bookmarkEnd w:id="17"/>
+      <w:r>
+        <w:rPr>
+          <w:lang w:val="fr-FR" w:eastAsia="fr-FR"/>
+        </w:rPr>
+        <w:t>Description de l’infrastructure</w:t>
+      </w:r>
     </w:p>
     <w:p>
       <w:pPr>
@@ -7833,9 +9794,19 @@
                             <w:pPr>
                               <w:jc w:val="center"/>
                             </w:pPr>
+                            <w:proofErr w:type="spellStart"/>
                             <w:r>
-                              <w:t>telraam / cita</w:t>
+                              <w:t>telraam</w:t>
                             </w:r>
+                            <w:proofErr w:type="spellEnd"/>
+                            <w:r>
+                              <w:t xml:space="preserve"> / </w:t>
+                            </w:r>
+                            <w:proofErr w:type="spellStart"/>
+                            <w:r>
+                              <w:t>cita</w:t>
+                            </w:r>
+                            <w:proofErr w:type="spellEnd"/>
                           </w:p>
                         </w:txbxContent>
                       </wps:txbx>
@@ -7871,9 +9842,19 @@
                       <w:pPr>
                         <w:jc w:val="center"/>
                       </w:pPr>
+                      <w:proofErr w:type="spellStart"/>
                       <w:r>
-                        <w:t>telraam / cita</w:t>
+                        <w:t>telraam</w:t>
                       </w:r>
+                      <w:proofErr w:type="spellEnd"/>
+                      <w:r>
+                        <w:t xml:space="preserve"> / </w:t>
+                      </w:r>
+                      <w:proofErr w:type="spellStart"/>
+                      <w:r>
+                        <w:t>cita</w:t>
+                      </w:r>
+                      <w:proofErr w:type="spellEnd"/>
                     </w:p>
                   </w:txbxContent>
                 </v:textbox>
@@ -8368,7 +10349,30 @@
           <w:szCs w:val="18"/>
           <w:lang w:val="fr-FR" w:eastAsia="fr-FR"/>
         </w:rPr>
-        <w:t>"segment_id"</w:t>
+        <w:t>"</w:t>
+      </w:r>
+      <w:proofErr w:type="spellStart"/>
+      <w:r>
+        <w:rPr>
+          <w:rFonts w:ascii="Arial" w:hAnsi="Arial" w:cs="Arial"/>
+          <w:color w:val="A31515"/>
+          <w:sz w:val="18"/>
+          <w:szCs w:val="18"/>
+          <w:lang w:val="fr-FR" w:eastAsia="fr-FR"/>
+        </w:rPr>
+        <w:t>segment_id</w:t>
+      </w:r>
+      <w:proofErr w:type="spellEnd"/>
+      <w:proofErr w:type="gramStart"/>
+      <w:r>
+        <w:rPr>
+          <w:rFonts w:ascii="Arial" w:hAnsi="Arial" w:cs="Arial"/>
+          <w:color w:val="A31515"/>
+          <w:sz w:val="18"/>
+          <w:szCs w:val="18"/>
+          <w:lang w:val="fr-FR" w:eastAsia="fr-FR"/>
+        </w:rPr>
+        <w:t>"</w:t>
       </w:r>
       <w:r>
         <w:rPr>
@@ -8378,7 +10382,18 @@
           <w:szCs w:val="18"/>
           <w:lang w:val="fr-FR" w:eastAsia="fr-FR"/>
         </w:rPr>
-        <w:t>: </w:t>
+        <w:t>:</w:t>
+      </w:r>
+      <w:proofErr w:type="gramEnd"/>
+      <w:r>
+        <w:rPr>
+          <w:rFonts w:ascii="Arial" w:hAnsi="Arial" w:cs="Arial"/>
+          <w:color w:val="000000"/>
+          <w:sz w:val="18"/>
+          <w:szCs w:val="18"/>
+          <w:lang w:val="fr-FR" w:eastAsia="fr-FR"/>
+        </w:rPr>
+        <w:t> </w:t>
       </w:r>
       <w:r>
         <w:rPr>
@@ -8429,7 +10444,18 @@
           <w:szCs w:val="18"/>
           <w:lang w:val="fr-FR" w:eastAsia="fr-FR"/>
         </w:rPr>
-        <w:t>"date"</w:t>
+        <w:t>"date</w:t>
+      </w:r>
+      <w:proofErr w:type="gramStart"/>
+      <w:r>
+        <w:rPr>
+          <w:rFonts w:ascii="Arial" w:hAnsi="Arial" w:cs="Arial"/>
+          <w:color w:val="A31515"/>
+          <w:sz w:val="18"/>
+          <w:szCs w:val="18"/>
+          <w:lang w:val="fr-FR" w:eastAsia="fr-FR"/>
+        </w:rPr>
+        <w:t>"</w:t>
       </w:r>
       <w:r>
         <w:rPr>
@@ -8439,7 +10465,18 @@
           <w:szCs w:val="18"/>
           <w:lang w:val="fr-FR" w:eastAsia="fr-FR"/>
         </w:rPr>
-        <w:t>: </w:t>
+        <w:t>:</w:t>
+      </w:r>
+      <w:proofErr w:type="gramEnd"/>
+      <w:r>
+        <w:rPr>
+          <w:rFonts w:ascii="Arial" w:hAnsi="Arial" w:cs="Arial"/>
+          <w:color w:val="000000"/>
+          <w:sz w:val="18"/>
+          <w:szCs w:val="18"/>
+          <w:lang w:val="fr-FR" w:eastAsia="fr-FR"/>
+        </w:rPr>
+        <w:t> </w:t>
       </w:r>
       <w:r>
         <w:rPr>
@@ -8490,7 +10527,29 @@
           <w:szCs w:val="18"/>
           <w:lang w:val="en-GB" w:eastAsia="fr-FR"/>
         </w:rPr>
-        <w:t>"pct_up"</w:t>
+        <w:t>"</w:t>
+      </w:r>
+      <w:proofErr w:type="spellStart"/>
+      <w:r>
+        <w:rPr>
+          <w:rFonts w:ascii="Arial" w:hAnsi="Arial" w:cs="Arial"/>
+          <w:color w:val="A31515"/>
+          <w:sz w:val="18"/>
+          <w:szCs w:val="18"/>
+          <w:lang w:val="en-GB" w:eastAsia="fr-FR"/>
+        </w:rPr>
+        <w:t>pct_up</w:t>
+      </w:r>
+      <w:proofErr w:type="spellEnd"/>
+      <w:r>
+        <w:rPr>
+          <w:rFonts w:ascii="Arial" w:hAnsi="Arial" w:cs="Arial"/>
+          <w:color w:val="A31515"/>
+          <w:sz w:val="18"/>
+          <w:szCs w:val="18"/>
+          <w:lang w:val="en-GB" w:eastAsia="fr-FR"/>
+        </w:rPr>
+        <w:t>"</w:t>
       </w:r>
       <w:r>
         <w:rPr>
@@ -8541,7 +10600,29 @@
           <w:szCs w:val="18"/>
           <w:lang w:val="en-GB" w:eastAsia="fr-FR"/>
         </w:rPr>
-        <w:t>"timezone"</w:t>
+        <w:t>"</w:t>
+      </w:r>
+      <w:proofErr w:type="spellStart"/>
+      <w:r>
+        <w:rPr>
+          <w:rFonts w:ascii="Arial" w:hAnsi="Arial" w:cs="Arial"/>
+          <w:color w:val="A31515"/>
+          <w:sz w:val="18"/>
+          <w:szCs w:val="18"/>
+          <w:lang w:val="en-GB" w:eastAsia="fr-FR"/>
+        </w:rPr>
+        <w:t>timezone</w:t>
+      </w:r>
+      <w:proofErr w:type="spellEnd"/>
+      <w:r>
+        <w:rPr>
+          <w:rFonts w:ascii="Arial" w:hAnsi="Arial" w:cs="Arial"/>
+          <w:color w:val="A31515"/>
+          <w:sz w:val="18"/>
+          <w:szCs w:val="18"/>
+          <w:lang w:val="en-GB" w:eastAsia="fr-FR"/>
+        </w:rPr>
+        <w:t>"</w:t>
       </w:r>
       <w:r>
         <w:rPr>
@@ -8796,7 +10877,29 @@
           <w:szCs w:val="18"/>
           <w:lang w:val="en-GB" w:eastAsia="fr-FR"/>
         </w:rPr>
-        <w:t>"pedestrian_lft"</w:t>
+        <w:t>"</w:t>
+      </w:r>
+      <w:proofErr w:type="spellStart"/>
+      <w:r>
+        <w:rPr>
+          <w:rFonts w:ascii="Arial" w:hAnsi="Arial" w:cs="Arial"/>
+          <w:color w:val="A31515"/>
+          <w:sz w:val="18"/>
+          <w:szCs w:val="18"/>
+          <w:lang w:val="en-GB" w:eastAsia="fr-FR"/>
+        </w:rPr>
+        <w:t>pedestrian_lft</w:t>
+      </w:r>
+      <w:proofErr w:type="spellEnd"/>
+      <w:r>
+        <w:rPr>
+          <w:rFonts w:ascii="Arial" w:hAnsi="Arial" w:cs="Arial"/>
+          <w:color w:val="A31515"/>
+          <w:sz w:val="18"/>
+          <w:szCs w:val="18"/>
+          <w:lang w:val="en-GB" w:eastAsia="fr-FR"/>
+        </w:rPr>
+        <w:t>"</w:t>
       </w:r>
       <w:r>
         <w:rPr>
@@ -8857,7 +10960,29 @@
           <w:szCs w:val="18"/>
           <w:lang w:val="en-GB" w:eastAsia="fr-FR"/>
         </w:rPr>
-        <w:t>"bike_lft"</w:t>
+        <w:t>"</w:t>
+      </w:r>
+      <w:proofErr w:type="spellStart"/>
+      <w:r>
+        <w:rPr>
+          <w:rFonts w:ascii="Arial" w:hAnsi="Arial" w:cs="Arial"/>
+          <w:color w:val="A31515"/>
+          <w:sz w:val="18"/>
+          <w:szCs w:val="18"/>
+          <w:lang w:val="en-GB" w:eastAsia="fr-FR"/>
+        </w:rPr>
+        <w:t>bike_lft</w:t>
+      </w:r>
+      <w:proofErr w:type="spellEnd"/>
+      <w:r>
+        <w:rPr>
+          <w:rFonts w:ascii="Arial" w:hAnsi="Arial" w:cs="Arial"/>
+          <w:color w:val="A31515"/>
+          <w:sz w:val="18"/>
+          <w:szCs w:val="18"/>
+          <w:lang w:val="en-GB" w:eastAsia="fr-FR"/>
+        </w:rPr>
+        <w:t>"</w:t>
       </w:r>
       <w:r>
         <w:rPr>
@@ -8908,7 +11033,29 @@
           <w:szCs w:val="18"/>
           <w:lang w:val="en-GB" w:eastAsia="fr-FR"/>
         </w:rPr>
-        <w:t>"car_lft"</w:t>
+        <w:t>"</w:t>
+      </w:r>
+      <w:proofErr w:type="spellStart"/>
+      <w:r>
+        <w:rPr>
+          <w:rFonts w:ascii="Arial" w:hAnsi="Arial" w:cs="Arial"/>
+          <w:color w:val="A31515"/>
+          <w:sz w:val="18"/>
+          <w:szCs w:val="18"/>
+          <w:lang w:val="en-GB" w:eastAsia="fr-FR"/>
+        </w:rPr>
+        <w:t>car_lft</w:t>
+      </w:r>
+      <w:proofErr w:type="spellEnd"/>
+      <w:r>
+        <w:rPr>
+          <w:rFonts w:ascii="Arial" w:hAnsi="Arial" w:cs="Arial"/>
+          <w:color w:val="A31515"/>
+          <w:sz w:val="18"/>
+          <w:szCs w:val="18"/>
+          <w:lang w:val="en-GB" w:eastAsia="fr-FR"/>
+        </w:rPr>
+        <w:t>"</w:t>
       </w:r>
       <w:r>
         <w:rPr>
@@ -8959,7 +11106,29 @@
           <w:szCs w:val="18"/>
           <w:lang w:val="en-GB" w:eastAsia="fr-FR"/>
         </w:rPr>
-        <w:t>"lorry_lft"</w:t>
+        <w:t>"</w:t>
+      </w:r>
+      <w:proofErr w:type="spellStart"/>
+      <w:r>
+        <w:rPr>
+          <w:rFonts w:ascii="Arial" w:hAnsi="Arial" w:cs="Arial"/>
+          <w:color w:val="A31515"/>
+          <w:sz w:val="18"/>
+          <w:szCs w:val="18"/>
+          <w:lang w:val="en-GB" w:eastAsia="fr-FR"/>
+        </w:rPr>
+        <w:t>lorry_lft</w:t>
+      </w:r>
+      <w:proofErr w:type="spellEnd"/>
+      <w:r>
+        <w:rPr>
+          <w:rFonts w:ascii="Arial" w:hAnsi="Arial" w:cs="Arial"/>
+          <w:color w:val="A31515"/>
+          <w:sz w:val="18"/>
+          <w:szCs w:val="18"/>
+          <w:lang w:val="en-GB" w:eastAsia="fr-FR"/>
+        </w:rPr>
+        <w:t>"</w:t>
       </w:r>
       <w:r>
         <w:rPr>
@@ -9010,7 +11179,29 @@
           <w:szCs w:val="18"/>
           <w:lang w:val="en-GB" w:eastAsia="fr-FR"/>
         </w:rPr>
-        <w:t>"pedestrian_rgt"</w:t>
+        <w:t>"</w:t>
+      </w:r>
+      <w:proofErr w:type="spellStart"/>
+      <w:r>
+        <w:rPr>
+          <w:rFonts w:ascii="Arial" w:hAnsi="Arial" w:cs="Arial"/>
+          <w:color w:val="A31515"/>
+          <w:sz w:val="18"/>
+          <w:szCs w:val="18"/>
+          <w:lang w:val="en-GB" w:eastAsia="fr-FR"/>
+        </w:rPr>
+        <w:t>pedestrian_rgt</w:t>
+      </w:r>
+      <w:proofErr w:type="spellEnd"/>
+      <w:r>
+        <w:rPr>
+          <w:rFonts w:ascii="Arial" w:hAnsi="Arial" w:cs="Arial"/>
+          <w:color w:val="A31515"/>
+          <w:sz w:val="18"/>
+          <w:szCs w:val="18"/>
+          <w:lang w:val="en-GB" w:eastAsia="fr-FR"/>
+        </w:rPr>
+        <w:t>"</w:t>
       </w:r>
       <w:r>
         <w:rPr>
@@ -9071,7 +11262,29 @@
           <w:szCs w:val="18"/>
           <w:lang w:val="en-GB" w:eastAsia="fr-FR"/>
         </w:rPr>
-        <w:t>"bike_rgt"</w:t>
+        <w:t>"</w:t>
+      </w:r>
+      <w:proofErr w:type="spellStart"/>
+      <w:r>
+        <w:rPr>
+          <w:rFonts w:ascii="Arial" w:hAnsi="Arial" w:cs="Arial"/>
+          <w:color w:val="A31515"/>
+          <w:sz w:val="18"/>
+          <w:szCs w:val="18"/>
+          <w:lang w:val="en-GB" w:eastAsia="fr-FR"/>
+        </w:rPr>
+        <w:t>bike_rgt</w:t>
+      </w:r>
+      <w:proofErr w:type="spellEnd"/>
+      <w:r>
+        <w:rPr>
+          <w:rFonts w:ascii="Arial" w:hAnsi="Arial" w:cs="Arial"/>
+          <w:color w:val="A31515"/>
+          <w:sz w:val="18"/>
+          <w:szCs w:val="18"/>
+          <w:lang w:val="en-GB" w:eastAsia="fr-FR"/>
+        </w:rPr>
+        <w:t>"</w:t>
       </w:r>
       <w:r>
         <w:rPr>
@@ -9132,7 +11345,29 @@
           <w:szCs w:val="18"/>
           <w:lang w:val="en-GB" w:eastAsia="fr-FR"/>
         </w:rPr>
-        <w:t>"car_rgt"</w:t>
+        <w:t>"</w:t>
+      </w:r>
+      <w:proofErr w:type="spellStart"/>
+      <w:r>
+        <w:rPr>
+          <w:rFonts w:ascii="Arial" w:hAnsi="Arial" w:cs="Arial"/>
+          <w:color w:val="A31515"/>
+          <w:sz w:val="18"/>
+          <w:szCs w:val="18"/>
+          <w:lang w:val="en-GB" w:eastAsia="fr-FR"/>
+        </w:rPr>
+        <w:t>car_rgt</w:t>
+      </w:r>
+      <w:proofErr w:type="spellEnd"/>
+      <w:r>
+        <w:rPr>
+          <w:rFonts w:ascii="Arial" w:hAnsi="Arial" w:cs="Arial"/>
+          <w:color w:val="A31515"/>
+          <w:sz w:val="18"/>
+          <w:szCs w:val="18"/>
+          <w:lang w:val="en-GB" w:eastAsia="fr-FR"/>
+        </w:rPr>
+        <w:t>"</w:t>
       </w:r>
       <w:r>
         <w:rPr>
@@ -9183,7 +11418,29 @@
           <w:szCs w:val="18"/>
           <w:lang w:val="en-GB" w:eastAsia="fr-FR"/>
         </w:rPr>
-        <w:t>"lorry_rgt"</w:t>
+        <w:t>"</w:t>
+      </w:r>
+      <w:proofErr w:type="spellStart"/>
+      <w:r>
+        <w:rPr>
+          <w:rFonts w:ascii="Arial" w:hAnsi="Arial" w:cs="Arial"/>
+          <w:color w:val="A31515"/>
+          <w:sz w:val="18"/>
+          <w:szCs w:val="18"/>
+          <w:lang w:val="en-GB" w:eastAsia="fr-FR"/>
+        </w:rPr>
+        <w:t>lorry_rgt</w:t>
+      </w:r>
+      <w:proofErr w:type="spellEnd"/>
+      <w:r>
+        <w:rPr>
+          <w:rFonts w:ascii="Arial" w:hAnsi="Arial" w:cs="Arial"/>
+          <w:color w:val="A31515"/>
+          <w:sz w:val="18"/>
+          <w:szCs w:val="18"/>
+          <w:lang w:val="en-GB" w:eastAsia="fr-FR"/>
+        </w:rPr>
+        <w:t>"</w:t>
       </w:r>
       <w:r>
         <w:rPr>
@@ -9435,7 +11692,30 @@
           <w:szCs w:val="18"/>
           <w:lang w:val="fr-FR" w:eastAsia="fr-FR"/>
         </w:rPr>
-        <w:t>"car_speed_bucket"</w:t>
+        <w:t>"</w:t>
+      </w:r>
+      <w:proofErr w:type="spellStart"/>
+      <w:r>
+        <w:rPr>
+          <w:rFonts w:ascii="Arial" w:hAnsi="Arial" w:cs="Arial"/>
+          <w:color w:val="A31515"/>
+          <w:sz w:val="18"/>
+          <w:szCs w:val="18"/>
+          <w:lang w:val="fr-FR" w:eastAsia="fr-FR"/>
+        </w:rPr>
+        <w:t>car_speed_bucket</w:t>
+      </w:r>
+      <w:proofErr w:type="spellEnd"/>
+      <w:proofErr w:type="gramStart"/>
+      <w:r>
+        <w:rPr>
+          <w:rFonts w:ascii="Arial" w:hAnsi="Arial" w:cs="Arial"/>
+          <w:color w:val="A31515"/>
+          <w:sz w:val="18"/>
+          <w:szCs w:val="18"/>
+          <w:lang w:val="fr-FR" w:eastAsia="fr-FR"/>
+        </w:rPr>
+        <w:t>"</w:t>
       </w:r>
       <w:r>
         <w:rPr>
@@ -9445,7 +11725,18 @@
           <w:szCs w:val="18"/>
           <w:lang w:val="fr-FR" w:eastAsia="fr-FR"/>
         </w:rPr>
-        <w:t>: [</w:t>
+        <w:t>:</w:t>
+      </w:r>
+      <w:proofErr w:type="gramEnd"/>
+      <w:r>
+        <w:rPr>
+          <w:rFonts w:ascii="Arial" w:hAnsi="Arial" w:cs="Arial"/>
+          <w:color w:val="000000"/>
+          <w:sz w:val="18"/>
+          <w:szCs w:val="18"/>
+          <w:lang w:val="fr-FR" w:eastAsia="fr-FR"/>
+        </w:rPr>
+        <w:t> [</w:t>
       </w:r>
       <w:r>
         <w:rPr>
@@ -9636,8 +11927,9 @@
           <w:szCs w:val="24"/>
           <w:lang w:val="fr-FR" w:eastAsia="fr-FR"/>
         </w:rPr>
-        <w:t>Livrables attendus ( repris de la fiche commun)</w:t>
-      </w:r>
+        <w:t xml:space="preserve">Livrables attendus </w:t>
+      </w:r>
+      <w:proofErr w:type="gramStart"/>
       <w:r>
         <w:rPr>
           <w:rFonts w:ascii="Arial" w:hAnsi="Arial" w:cs="Arial"/>
@@ -9646,8 +11938,51 @@
           <w:szCs w:val="24"/>
           <w:lang w:val="fr-FR" w:eastAsia="fr-FR"/>
         </w:rPr>
+        <w:t>( repris</w:t>
+      </w:r>
+      <w:proofErr w:type="gramEnd"/>
+      <w:r>
+        <w:rPr>
+          <w:rFonts w:ascii="Arial" w:hAnsi="Arial" w:cs="Arial"/>
+          <w:color w:val="0000FF"/>
+          <w:sz w:val="24"/>
+          <w:szCs w:val="24"/>
+          <w:lang w:val="fr-FR" w:eastAsia="fr-FR"/>
+        </w:rPr>
+        <w:t xml:space="preserve"> de la fiche commun)</w:t>
+      </w:r>
+      <w:r>
+        <w:rPr>
+          <w:rFonts w:ascii="Arial" w:hAnsi="Arial" w:cs="Arial"/>
+          <w:color w:val="0000FF"/>
+          <w:sz w:val="24"/>
+          <w:szCs w:val="24"/>
+          <w:lang w:val="fr-FR" w:eastAsia="fr-FR"/>
+        </w:rPr>
         <w:br/>
-        <w:t>Connecteur Spring : Connecteur batch générique Open Source en java à l'aide du framework Spring permettant de récolter les données des caméras</w:t>
+        <w:t xml:space="preserve">Connecteur Spring : Connecteur batch générique Open Source en java à l'aide du </w:t>
+      </w:r>
+      <w:proofErr w:type="spellStart"/>
+      <w:r>
+        <w:rPr>
+          <w:rFonts w:ascii="Arial" w:hAnsi="Arial" w:cs="Arial"/>
+          <w:color w:val="0000FF"/>
+          <w:sz w:val="24"/>
+          <w:szCs w:val="24"/>
+          <w:lang w:val="fr-FR" w:eastAsia="fr-FR"/>
+        </w:rPr>
+        <w:t>framework</w:t>
+      </w:r>
+      <w:proofErr w:type="spellEnd"/>
+      <w:r>
+        <w:rPr>
+          <w:rFonts w:ascii="Arial" w:hAnsi="Arial" w:cs="Arial"/>
+          <w:color w:val="0000FF"/>
+          <w:sz w:val="24"/>
+          <w:szCs w:val="24"/>
+          <w:lang w:val="fr-FR" w:eastAsia="fr-FR"/>
+        </w:rPr>
+        <w:t xml:space="preserve"> Spring permettant de récolter les données des caméras</w:t>
       </w:r>
     </w:p>
     <w:p>
@@ -9668,7 +12003,73 @@
           <w:szCs w:val="24"/>
           <w:lang w:val="fr-FR" w:eastAsia="fr-FR"/>
         </w:rPr>
-        <w:t>Base de données « Time Series » : Intégration intégration et alimentation d'une base de données « Time Series »</w:t>
+        <w:t xml:space="preserve">Base de données « Time </w:t>
+      </w:r>
+      <w:proofErr w:type="spellStart"/>
+      <w:r>
+        <w:rPr>
+          <w:rFonts w:ascii="Arial" w:hAnsi="Arial" w:cs="Arial"/>
+          <w:color w:val="0000FF"/>
+          <w:sz w:val="24"/>
+          <w:szCs w:val="24"/>
+          <w:lang w:val="fr-FR" w:eastAsia="fr-FR"/>
+        </w:rPr>
+        <w:t>Series</w:t>
+      </w:r>
+      <w:proofErr w:type="spellEnd"/>
+      <w:r>
+        <w:rPr>
+          <w:rFonts w:ascii="Arial" w:hAnsi="Arial" w:cs="Arial"/>
+          <w:color w:val="0000FF"/>
+          <w:sz w:val="24"/>
+          <w:szCs w:val="24"/>
+          <w:lang w:val="fr-FR" w:eastAsia="fr-FR"/>
+        </w:rPr>
+        <w:t xml:space="preserve"> » : Intégration </w:t>
+      </w:r>
+      <w:proofErr w:type="spellStart"/>
+      <w:r>
+        <w:rPr>
+          <w:rFonts w:ascii="Arial" w:hAnsi="Arial" w:cs="Arial"/>
+          <w:color w:val="0000FF"/>
+          <w:sz w:val="24"/>
+          <w:szCs w:val="24"/>
+          <w:lang w:val="fr-FR" w:eastAsia="fr-FR"/>
+        </w:rPr>
+        <w:t>intégration</w:t>
+      </w:r>
+      <w:proofErr w:type="spellEnd"/>
+      <w:r>
+        <w:rPr>
+          <w:rFonts w:ascii="Arial" w:hAnsi="Arial" w:cs="Arial"/>
+          <w:color w:val="0000FF"/>
+          <w:sz w:val="24"/>
+          <w:szCs w:val="24"/>
+          <w:lang w:val="fr-FR" w:eastAsia="fr-FR"/>
+        </w:rPr>
+        <w:t xml:space="preserve"> et alimentation d'une base de données « Time </w:t>
+      </w:r>
+      <w:proofErr w:type="spellStart"/>
+      <w:r>
+        <w:rPr>
+          <w:rFonts w:ascii="Arial" w:hAnsi="Arial" w:cs="Arial"/>
+          <w:color w:val="0000FF"/>
+          <w:sz w:val="24"/>
+          <w:szCs w:val="24"/>
+          <w:lang w:val="fr-FR" w:eastAsia="fr-FR"/>
+        </w:rPr>
+        <w:t>Series</w:t>
+      </w:r>
+      <w:proofErr w:type="spellEnd"/>
+      <w:r>
+        <w:rPr>
+          <w:rFonts w:ascii="Arial" w:hAnsi="Arial" w:cs="Arial"/>
+          <w:color w:val="0000FF"/>
+          <w:sz w:val="24"/>
+          <w:szCs w:val="24"/>
+          <w:lang w:val="fr-FR" w:eastAsia="fr-FR"/>
+        </w:rPr>
+        <w:t> »</w:t>
       </w:r>
     </w:p>
     <w:p>
@@ -9689,8 +12090,9 @@
           <w:szCs w:val="24"/>
           <w:lang w:val="fr-FR" w:eastAsia="fr-FR"/>
         </w:rPr>
-        <w:t>Outil de visualisation : oOutil de visualisation de données</w:t>
-      </w:r>
+        <w:t xml:space="preserve">Outil de visualisation : </w:t>
+      </w:r>
+      <w:proofErr w:type="spellStart"/>
       <w:r>
         <w:rPr>
           <w:rFonts w:ascii="Arial" w:hAnsi="Arial" w:cs="Arial"/>
@@ -9699,8 +12101,51 @@
           <w:szCs w:val="24"/>
           <w:lang w:val="fr-FR" w:eastAsia="fr-FR"/>
         </w:rPr>
+        <w:t>oOutil</w:t>
+      </w:r>
+      <w:proofErr w:type="spellEnd"/>
+      <w:r>
+        <w:rPr>
+          <w:rFonts w:ascii="Arial" w:hAnsi="Arial" w:cs="Arial"/>
+          <w:color w:val="0000FF"/>
+          <w:sz w:val="24"/>
+          <w:szCs w:val="24"/>
+          <w:lang w:val="fr-FR" w:eastAsia="fr-FR"/>
+        </w:rPr>
+        <w:t xml:space="preserve"> de visualisation de données</w:t>
+      </w:r>
+      <w:r>
+        <w:rPr>
+          <w:rFonts w:ascii="Arial" w:hAnsi="Arial" w:cs="Arial"/>
+          <w:color w:val="0000FF"/>
+          <w:sz w:val="24"/>
+          <w:szCs w:val="24"/>
+          <w:lang w:val="fr-FR" w:eastAsia="fr-FR"/>
+        </w:rPr>
         <w:br/>
-        <w:t>Test IA de prédiction à l’aide d’outil de « machine learning »</w:t>
+        <w:t xml:space="preserve">Test IA de prédiction à l’aide d’outil de « machine </w:t>
+      </w:r>
+      <w:proofErr w:type="spellStart"/>
+      <w:r>
+        <w:rPr>
+          <w:rFonts w:ascii="Arial" w:hAnsi="Arial" w:cs="Arial"/>
+          <w:color w:val="0000FF"/>
+          <w:sz w:val="24"/>
+          <w:szCs w:val="24"/>
+          <w:lang w:val="fr-FR" w:eastAsia="fr-FR"/>
+        </w:rPr>
+        <w:t>learning</w:t>
+      </w:r>
+      <w:proofErr w:type="spellEnd"/>
+      <w:r>
+        <w:rPr>
+          <w:rFonts w:ascii="Arial" w:hAnsi="Arial" w:cs="Arial"/>
+          <w:color w:val="0000FF"/>
+          <w:sz w:val="24"/>
+          <w:szCs w:val="24"/>
+          <w:lang w:val="fr-FR" w:eastAsia="fr-FR"/>
+        </w:rPr>
+        <w:t> »</w:t>
       </w:r>
       <w:r>
         <w:rPr>
@@ -9886,7 +12331,7 @@
         </w:rPr>
         <w:t>pour les flux </w:t>
       </w:r>
-      <w:hyperlink r:id="rId44" w:tgtFrame="_blank" w:history="1">
+      <w:hyperlink r:id="rId55" w:tgtFrame="_blank" w:history="1">
         <w:r>
           <w:rPr>
             <w:rFonts w:ascii="Arial" w:hAnsi="Arial" w:cs="Arial"/>
@@ -9911,18 +12356,32 @@
           <w:szCs w:val="24"/>
           <w:lang w:val="fr-FR" w:eastAsia="fr-FR"/>
         </w:rPr>
-        <w:t> et telraam</w:t>
-      </w:r>
-    </w:p>
-    <w:p>
-      <w:pPr>
-        <w:rPr>
-          <w:rFonts w:ascii="Arial" w:hAnsi="Arial" w:cs="Arial"/>
+        <w:t xml:space="preserve"> et </w:t>
+      </w:r>
+      <w:proofErr w:type="spellStart"/>
+      <w:r>
+        <w:rPr>
+          <w:rFonts w:ascii="Arial" w:hAnsi="Arial" w:cs="Arial"/>
+          <w:b/>
+          <w:bCs/>
           <w:color w:val="222222"/>
           <w:sz w:val="24"/>
           <w:szCs w:val="24"/>
           <w:lang w:val="fr-FR" w:eastAsia="fr-FR"/>
         </w:rPr>
+        <w:t>telraam</w:t>
+      </w:r>
+      <w:proofErr w:type="spellEnd"/>
+    </w:p>
+    <w:p>
+      <w:pPr>
+        <w:rPr>
+          <w:rFonts w:ascii="Arial" w:hAnsi="Arial" w:cs="Arial"/>
+          <w:color w:val="222222"/>
+          <w:sz w:val="24"/>
+          <w:szCs w:val="24"/>
+          <w:lang w:val="fr-FR" w:eastAsia="fr-FR"/>
+        </w:rPr>
       </w:pPr>
       <w:r>
         <w:rPr>
@@ -9932,9 +12391,31 @@
           <w:szCs w:val="24"/>
           <w:lang w:val="fr-FR" w:eastAsia="fr-FR"/>
         </w:rPr>
-        <w:t>Batch d'alimentation : java à l'aide du framework Spring (</w:t>
-      </w:r>
-      <w:hyperlink r:id="rId45" w:tgtFrame="_blank" w:history="1">
+        <w:t xml:space="preserve">Batch d'alimentation : java à l'aide du </w:t>
+      </w:r>
+      <w:proofErr w:type="spellStart"/>
+      <w:r>
+        <w:rPr>
+          <w:rFonts w:ascii="Arial" w:hAnsi="Arial" w:cs="Arial"/>
+          <w:color w:val="000000"/>
+          <w:sz w:val="24"/>
+          <w:szCs w:val="24"/>
+          <w:lang w:val="fr-FR" w:eastAsia="fr-FR"/>
+        </w:rPr>
+        <w:t>framework</w:t>
+      </w:r>
+      <w:proofErr w:type="spellEnd"/>
+      <w:r>
+        <w:rPr>
+          <w:rFonts w:ascii="Arial" w:hAnsi="Arial" w:cs="Arial"/>
+          <w:color w:val="000000"/>
+          <w:sz w:val="24"/>
+          <w:szCs w:val="24"/>
+          <w:lang w:val="fr-FR" w:eastAsia="fr-FR"/>
+        </w:rPr>
+        <w:t xml:space="preserve"> Spring (</w:t>
+      </w:r>
+      <w:hyperlink r:id="rId56" w:tgtFrame="_blank" w:history="1">
         <w:r>
           <w:rPr>
             <w:rFonts w:ascii="Arial" w:hAnsi="Arial" w:cs="Arial"/>
@@ -9976,9 +12457,97 @@
           <w:szCs w:val="24"/>
           <w:lang w:val="fr-FR" w:eastAsia="fr-FR"/>
         </w:rPr>
-        <w:t>DB « Time Series »  : timescale de Postgresql </w:t>
-      </w:r>
-      <w:hyperlink r:id="rId46" w:tgtFrame="_blank" w:history="1">
+        <w:t xml:space="preserve">DB « Time </w:t>
+      </w:r>
+      <w:proofErr w:type="spellStart"/>
+      <w:r>
+        <w:rPr>
+          <w:rFonts w:ascii="Arial" w:hAnsi="Arial" w:cs="Arial"/>
+          <w:color w:val="222222"/>
+          <w:sz w:val="24"/>
+          <w:szCs w:val="24"/>
+          <w:lang w:val="fr-FR" w:eastAsia="fr-FR"/>
+        </w:rPr>
+        <w:t>Series</w:t>
+      </w:r>
+      <w:proofErr w:type="spellEnd"/>
+      <w:r>
+        <w:rPr>
+          <w:rFonts w:ascii="Arial" w:hAnsi="Arial" w:cs="Arial"/>
+          <w:color w:val="222222"/>
+          <w:sz w:val="24"/>
+          <w:szCs w:val="24"/>
+          <w:lang w:val="fr-FR" w:eastAsia="fr-FR"/>
+        </w:rPr>
+        <w:t> </w:t>
+      </w:r>
+      <w:proofErr w:type="gramStart"/>
+      <w:r>
+        <w:rPr>
+          <w:rFonts w:ascii="Arial" w:hAnsi="Arial" w:cs="Arial"/>
+          <w:color w:val="222222"/>
+          <w:sz w:val="24"/>
+          <w:szCs w:val="24"/>
+          <w:lang w:val="fr-FR" w:eastAsia="fr-FR"/>
+        </w:rPr>
+        <w:t>»  :</w:t>
+      </w:r>
+      <w:proofErr w:type="gramEnd"/>
+      <w:r>
+        <w:rPr>
+          <w:rFonts w:ascii="Arial" w:hAnsi="Arial" w:cs="Arial"/>
+          <w:color w:val="222222"/>
+          <w:sz w:val="24"/>
+          <w:szCs w:val="24"/>
+          <w:lang w:val="fr-FR" w:eastAsia="fr-FR"/>
+        </w:rPr>
+        <w:t xml:space="preserve"> </w:t>
+      </w:r>
+      <w:proofErr w:type="spellStart"/>
+      <w:r>
+        <w:rPr>
+          <w:rFonts w:ascii="Arial" w:hAnsi="Arial" w:cs="Arial"/>
+          <w:color w:val="222222"/>
+          <w:sz w:val="24"/>
+          <w:szCs w:val="24"/>
+          <w:lang w:val="fr-FR" w:eastAsia="fr-FR"/>
+        </w:rPr>
+        <w:t>timescale</w:t>
+      </w:r>
+      <w:proofErr w:type="spellEnd"/>
+      <w:r>
+        <w:rPr>
+          <w:rFonts w:ascii="Arial" w:hAnsi="Arial" w:cs="Arial"/>
+          <w:color w:val="222222"/>
+          <w:sz w:val="24"/>
+          <w:szCs w:val="24"/>
+          <w:lang w:val="fr-FR" w:eastAsia="fr-FR"/>
+        </w:rPr>
+        <w:t xml:space="preserve"> de </w:t>
+      </w:r>
+      <w:proofErr w:type="spellStart"/>
+      <w:r>
+        <w:rPr>
+          <w:rFonts w:ascii="Arial" w:hAnsi="Arial" w:cs="Arial"/>
+          <w:color w:val="222222"/>
+          <w:sz w:val="24"/>
+          <w:szCs w:val="24"/>
+          <w:lang w:val="fr-FR" w:eastAsia="fr-FR"/>
+        </w:rPr>
+        <w:t>Postgresql</w:t>
+      </w:r>
+      <w:proofErr w:type="spellEnd"/>
+      <w:r>
+        <w:rPr>
+          <w:rFonts w:ascii="Arial" w:hAnsi="Arial" w:cs="Arial"/>
+          <w:color w:val="222222"/>
+          <w:sz w:val="24"/>
+          <w:szCs w:val="24"/>
+          <w:lang w:val="fr-FR" w:eastAsia="fr-FR"/>
+        </w:rPr>
+        <w:t> </w:t>
+      </w:r>
+      <w:hyperlink r:id="rId57" w:tgtFrame="_blank" w:history="1">
         <w:r>
           <w:rPr>
             <w:rFonts w:ascii="Arial" w:hAnsi="Arial" w:cs="Arial"/>
@@ -10010,9 +12579,31 @@
           <w:szCs w:val="24"/>
           <w:lang w:val="fr-FR" w:eastAsia="fr-FR"/>
         </w:rPr>
-        <w:t>Visualisation : Graphana </w:t>
-      </w:r>
-      <w:hyperlink r:id="rId47" w:tgtFrame="_blank" w:history="1">
+        <w:t xml:space="preserve">Visualisation : </w:t>
+      </w:r>
+      <w:proofErr w:type="spellStart"/>
+      <w:r>
+        <w:rPr>
+          <w:rFonts w:ascii="Arial" w:hAnsi="Arial" w:cs="Arial"/>
+          <w:color w:val="222222"/>
+          <w:sz w:val="24"/>
+          <w:szCs w:val="24"/>
+          <w:lang w:val="fr-FR" w:eastAsia="fr-FR"/>
+        </w:rPr>
+        <w:t>Graphana</w:t>
+      </w:r>
+      <w:proofErr w:type="spellEnd"/>
+      <w:r>
+        <w:rPr>
+          <w:rFonts w:ascii="Arial" w:hAnsi="Arial" w:cs="Arial"/>
+          <w:color w:val="222222"/>
+          <w:sz w:val="24"/>
+          <w:szCs w:val="24"/>
+          <w:lang w:val="fr-FR" w:eastAsia="fr-FR"/>
+        </w:rPr>
+        <w:t> </w:t>
+      </w:r>
+      <w:hyperlink r:id="rId58" w:tgtFrame="_blank" w:history="1">
         <w:r>
           <w:rPr>
             <w:rFonts w:ascii="Arial" w:hAnsi="Arial" w:cs="Arial"/>
@@ -10044,11 +12635,11 @@
           <w:szCs w:val="24"/>
           <w:lang w:val="fr-FR" w:eastAsia="fr-FR"/>
         </w:rPr>
-        <w:t>(timescaledb et graphana tournent dans un container Docker)</w:t>
-      </w:r>
-    </w:p>
-    <w:p>
-      <w:pPr>
+        <w:t>(</w:t>
+      </w:r>
+      <w:proofErr w:type="spellStart"/>
+      <w:proofErr w:type="gramStart"/>
+      <w:r>
         <w:rPr>
           <w:rFonts w:ascii="Arial" w:hAnsi="Arial" w:cs="Arial"/>
           <w:color w:val="222222"/>
@@ -10056,7 +12647,10 @@
           <w:szCs w:val="24"/>
           <w:lang w:val="fr-FR" w:eastAsia="fr-FR"/>
         </w:rPr>
-      </w:pPr>
+        <w:t>timescaledb</w:t>
+      </w:r>
+      <w:proofErr w:type="spellEnd"/>
+      <w:proofErr w:type="gramEnd"/>
       <w:r>
         <w:rPr>
           <w:rFonts w:ascii="Arial" w:hAnsi="Arial" w:cs="Arial"/>
@@ -10065,11 +12659,10 @@
           <w:szCs w:val="24"/>
           <w:lang w:val="fr-FR" w:eastAsia="fr-FR"/>
         </w:rPr>
-        <w:t>Livrables attendus  </w:t>
-      </w:r>
-    </w:p>
-    <w:p>
-      <w:pPr>
+        <w:t xml:space="preserve"> et </w:t>
+      </w:r>
+      <w:proofErr w:type="spellStart"/>
+      <w:r>
         <w:rPr>
           <w:rFonts w:ascii="Arial" w:hAnsi="Arial" w:cs="Arial"/>
           <w:color w:val="222222"/>
@@ -10077,7 +12670,9 @@
           <w:szCs w:val="24"/>
           <w:lang w:val="fr-FR" w:eastAsia="fr-FR"/>
         </w:rPr>
-      </w:pPr>
+        <w:t>graphana</w:t>
+      </w:r>
+      <w:proofErr w:type="spellEnd"/>
       <w:r>
         <w:rPr>
           <w:rFonts w:ascii="Arial" w:hAnsi="Arial" w:cs="Arial"/>
@@ -10086,7 +12681,7 @@
           <w:szCs w:val="24"/>
           <w:lang w:val="fr-FR" w:eastAsia="fr-FR"/>
         </w:rPr>
-        <w:t>+ Code sources dans un repo Git  (java + sql)</w:t>
+        <w:t> tournent dans un container Docker)</w:t>
       </w:r>
     </w:p>
     <w:p>
@@ -10107,7 +12702,7 @@
           <w:szCs w:val="24"/>
           <w:lang w:val="fr-FR" w:eastAsia="fr-FR"/>
         </w:rPr>
-        <w:t>+ Documentation de mise en oeuvre sur un poste local</w:t>
+        <w:t>Livrables attendus  </w:t>
       </w:r>
     </w:p>
     <w:p>
@@ -10128,8 +12723,172 @@
           <w:szCs w:val="24"/>
           <w:lang w:val="fr-FR" w:eastAsia="fr-FR"/>
         </w:rPr>
-        <w:t>+ Deux exemples de dashboard Graphana : 1 cita + 1 telraam</w:t>
-      </w:r>
+        <w:t xml:space="preserve">+ Code sources dans un repo </w:t>
+      </w:r>
+      <w:proofErr w:type="gramStart"/>
+      <w:r>
+        <w:rPr>
+          <w:rFonts w:ascii="Arial" w:hAnsi="Arial" w:cs="Arial"/>
+          <w:color w:val="222222"/>
+          <w:sz w:val="24"/>
+          <w:szCs w:val="24"/>
+          <w:lang w:val="fr-FR" w:eastAsia="fr-FR"/>
+        </w:rPr>
+        <w:t>Git  (</w:t>
+      </w:r>
+      <w:proofErr w:type="gramEnd"/>
+      <w:r>
+        <w:rPr>
+          <w:rFonts w:ascii="Arial" w:hAnsi="Arial" w:cs="Arial"/>
+          <w:color w:val="222222"/>
+          <w:sz w:val="24"/>
+          <w:szCs w:val="24"/>
+          <w:lang w:val="fr-FR" w:eastAsia="fr-FR"/>
+        </w:rPr>
+        <w:t xml:space="preserve">java + </w:t>
+      </w:r>
+      <w:proofErr w:type="spellStart"/>
+      <w:r>
+        <w:rPr>
+          <w:rFonts w:ascii="Arial" w:hAnsi="Arial" w:cs="Arial"/>
+          <w:color w:val="222222"/>
+          <w:sz w:val="24"/>
+          <w:szCs w:val="24"/>
+          <w:lang w:val="fr-FR" w:eastAsia="fr-FR"/>
+        </w:rPr>
+        <w:t>sql</w:t>
+      </w:r>
+      <w:proofErr w:type="spellEnd"/>
+      <w:r>
+        <w:rPr>
+          <w:rFonts w:ascii="Arial" w:hAnsi="Arial" w:cs="Arial"/>
+          <w:color w:val="222222"/>
+          <w:sz w:val="24"/>
+          <w:szCs w:val="24"/>
+          <w:lang w:val="fr-FR" w:eastAsia="fr-FR"/>
+        </w:rPr>
+        <w:t>)</w:t>
+      </w:r>
+    </w:p>
+    <w:p>
+      <w:pPr>
+        <w:rPr>
+          <w:rFonts w:ascii="Arial" w:hAnsi="Arial" w:cs="Arial"/>
+          <w:color w:val="222222"/>
+          <w:sz w:val="24"/>
+          <w:szCs w:val="24"/>
+          <w:lang w:val="fr-FR" w:eastAsia="fr-FR"/>
+        </w:rPr>
+      </w:pPr>
+      <w:r>
+        <w:rPr>
+          <w:rFonts w:ascii="Arial" w:hAnsi="Arial" w:cs="Arial"/>
+          <w:color w:val="222222"/>
+          <w:sz w:val="24"/>
+          <w:szCs w:val="24"/>
+          <w:lang w:val="fr-FR" w:eastAsia="fr-FR"/>
+        </w:rPr>
+        <w:t xml:space="preserve">+ Documentation de mise en </w:t>
+      </w:r>
+      <w:proofErr w:type="spellStart"/>
+      <w:r>
+        <w:rPr>
+          <w:rFonts w:ascii="Arial" w:hAnsi="Arial" w:cs="Arial"/>
+          <w:color w:val="222222"/>
+          <w:sz w:val="24"/>
+          <w:szCs w:val="24"/>
+          <w:lang w:val="fr-FR" w:eastAsia="fr-FR"/>
+        </w:rPr>
+        <w:t>oeuvre</w:t>
+      </w:r>
+      <w:proofErr w:type="spellEnd"/>
+      <w:r>
+        <w:rPr>
+          <w:rFonts w:ascii="Arial" w:hAnsi="Arial" w:cs="Arial"/>
+          <w:color w:val="222222"/>
+          <w:sz w:val="24"/>
+          <w:szCs w:val="24"/>
+          <w:lang w:val="fr-FR" w:eastAsia="fr-FR"/>
+        </w:rPr>
+        <w:t xml:space="preserve"> sur un poste local</w:t>
+      </w:r>
+    </w:p>
+    <w:p>
+      <w:pPr>
+        <w:rPr>
+          <w:rFonts w:ascii="Arial" w:hAnsi="Arial" w:cs="Arial"/>
+          <w:color w:val="222222"/>
+          <w:sz w:val="24"/>
+          <w:szCs w:val="24"/>
+          <w:lang w:val="fr-FR" w:eastAsia="fr-FR"/>
+        </w:rPr>
+      </w:pPr>
+      <w:r>
+        <w:rPr>
+          <w:rFonts w:ascii="Arial" w:hAnsi="Arial" w:cs="Arial"/>
+          <w:color w:val="222222"/>
+          <w:sz w:val="24"/>
+          <w:szCs w:val="24"/>
+          <w:lang w:val="fr-FR" w:eastAsia="fr-FR"/>
+        </w:rPr>
+        <w:t xml:space="preserve">+ Deux exemples de </w:t>
+      </w:r>
+      <w:proofErr w:type="spellStart"/>
+      <w:r>
+        <w:rPr>
+          <w:rFonts w:ascii="Arial" w:hAnsi="Arial" w:cs="Arial"/>
+          <w:color w:val="222222"/>
+          <w:sz w:val="24"/>
+          <w:szCs w:val="24"/>
+          <w:lang w:val="fr-FR" w:eastAsia="fr-FR"/>
+        </w:rPr>
+        <w:t>dashboard</w:t>
+      </w:r>
+      <w:proofErr w:type="spellEnd"/>
+      <w:r>
+        <w:rPr>
+          <w:rFonts w:ascii="Arial" w:hAnsi="Arial" w:cs="Arial"/>
+          <w:color w:val="222222"/>
+          <w:sz w:val="24"/>
+          <w:szCs w:val="24"/>
+          <w:lang w:val="fr-FR" w:eastAsia="fr-FR"/>
+        </w:rPr>
+        <w:t xml:space="preserve"> </w:t>
+      </w:r>
+      <w:proofErr w:type="spellStart"/>
+      <w:r>
+        <w:rPr>
+          <w:rFonts w:ascii="Arial" w:hAnsi="Arial" w:cs="Arial"/>
+          <w:color w:val="222222"/>
+          <w:sz w:val="24"/>
+          <w:szCs w:val="24"/>
+          <w:lang w:val="fr-FR" w:eastAsia="fr-FR"/>
+        </w:rPr>
+        <w:t>Graphana</w:t>
+      </w:r>
+      <w:proofErr w:type="spellEnd"/>
+      <w:r>
+        <w:rPr>
+          <w:rFonts w:ascii="Arial" w:hAnsi="Arial" w:cs="Arial"/>
+          <w:color w:val="222222"/>
+          <w:sz w:val="24"/>
+          <w:szCs w:val="24"/>
+          <w:lang w:val="fr-FR" w:eastAsia="fr-FR"/>
+        </w:rPr>
+        <w:t xml:space="preserve"> : 1 cita + 1 </w:t>
+      </w:r>
+      <w:proofErr w:type="spellStart"/>
+      <w:r>
+        <w:rPr>
+          <w:rFonts w:ascii="Arial" w:hAnsi="Arial" w:cs="Arial"/>
+          <w:color w:val="222222"/>
+          <w:sz w:val="24"/>
+          <w:szCs w:val="24"/>
+          <w:lang w:val="fr-FR" w:eastAsia="fr-FR"/>
+        </w:rPr>
+        <w:t>telraam</w:t>
+      </w:r>
+      <w:proofErr w:type="spellEnd"/>
     </w:p>
     <w:p>
       <w:pPr>
@@ -10185,7 +12944,7 @@
         </w:rPr>
         <w:t>Outils : python à l'aide des librairies </w:t>
       </w:r>
-      <w:hyperlink r:id="rId48" w:tgtFrame="_blank" w:history="1">
+      <w:hyperlink r:id="rId59" w:tgtFrame="_blank" w:history="1">
         <w:r>
           <w:rPr>
             <w:rFonts w:ascii="Arial" w:hAnsi="Arial" w:cs="Arial"/>
@@ -10208,7 +12967,7 @@
         </w:rPr>
         <w:t> </w:t>
       </w:r>
-      <w:hyperlink r:id="rId49" w:tgtFrame="_blank" w:history="1">
+      <w:hyperlink r:id="rId60" w:tgtFrame="_blank" w:history="1">
         <w:r>
           <w:rPr>
             <w:rFonts w:ascii="Arial" w:hAnsi="Arial" w:cs="Arial"/>
@@ -10231,7 +12990,7 @@
         </w:rPr>
         <w:t> et </w:t>
       </w:r>
-      <w:hyperlink r:id="rId50" w:tgtFrame="_blank" w:history="1">
+      <w:hyperlink r:id="rId61" w:tgtFrame="_blank" w:history="1">
         <w:r>
           <w:rPr>
             <w:rFonts w:ascii="Arial" w:hAnsi="Arial" w:cs="Arial"/>
@@ -10284,8 +13043,20 @@
           <w:szCs w:val="24"/>
           <w:lang w:val="fr-FR" w:eastAsia="fr-FR"/>
         </w:rPr>
-        <w:t>Documentation de mise en oeuvre</w:t>
-      </w:r>
+        <w:t xml:space="preserve">Documentation de mise en </w:t>
+      </w:r>
+      <w:proofErr w:type="spellStart"/>
+      <w:r>
+        <w:rPr>
+          <w:rFonts w:ascii="Arial" w:hAnsi="Arial" w:cs="Arial"/>
+          <w:color w:val="000000"/>
+          <w:sz w:val="24"/>
+          <w:szCs w:val="24"/>
+          <w:lang w:val="fr-FR" w:eastAsia="fr-FR"/>
+        </w:rPr>
+        <w:t>oeuvre</w:t>
+      </w:r>
+      <w:proofErr w:type="spellEnd"/>
     </w:p>
     <w:p>
       <w:pPr>
@@ -10305,7 +13076,29 @@
           <w:szCs w:val="24"/>
           <w:lang w:val="fr-FR" w:eastAsia="fr-FR"/>
         </w:rPr>
-        <w:t>Rapport d'analyse pour la mise en oeuvre d'un algorithme prédictif : </w:t>
+        <w:t xml:space="preserve">Rapport d'analyse pour la mise en </w:t>
+      </w:r>
+      <w:proofErr w:type="spellStart"/>
+      <w:r>
+        <w:rPr>
+          <w:rFonts w:ascii="Arial" w:hAnsi="Arial" w:cs="Arial"/>
+          <w:color w:val="000000"/>
+          <w:sz w:val="24"/>
+          <w:szCs w:val="24"/>
+          <w:lang w:val="fr-FR" w:eastAsia="fr-FR"/>
+        </w:rPr>
+        <w:t>oeuvre</w:t>
+      </w:r>
+      <w:proofErr w:type="spellEnd"/>
+      <w:r>
+        <w:rPr>
+          <w:rFonts w:ascii="Arial" w:hAnsi="Arial" w:cs="Arial"/>
+          <w:color w:val="000000"/>
+          <w:sz w:val="24"/>
+          <w:szCs w:val="24"/>
+          <w:lang w:val="fr-FR" w:eastAsia="fr-FR"/>
+        </w:rPr>
+        <w:t xml:space="preserve"> d'un algorithme prédictif : </w:t>
       </w:r>
     </w:p>
     <w:p>
@@ -10347,7 +13140,29 @@
           <w:szCs w:val="24"/>
           <w:lang w:val="fr-FR" w:eastAsia="fr-FR"/>
         </w:rPr>
-        <w:t>+ Quelles prédictions ( flow, vitesse ) , quel horizon de temps?</w:t>
+        <w:t xml:space="preserve">+ Quelles prédictions </w:t>
+      </w:r>
+      <w:proofErr w:type="gramStart"/>
+      <w:r>
+        <w:rPr>
+          <w:rFonts w:ascii="Arial" w:hAnsi="Arial" w:cs="Arial"/>
+          <w:color w:val="000000"/>
+          <w:sz w:val="24"/>
+          <w:szCs w:val="24"/>
+          <w:lang w:val="fr-FR" w:eastAsia="fr-FR"/>
+        </w:rPr>
+        <w:t>( flow</w:t>
+      </w:r>
+      <w:proofErr w:type="gramEnd"/>
+      <w:r>
+        <w:rPr>
+          <w:rFonts w:ascii="Arial" w:hAnsi="Arial" w:cs="Arial"/>
+          <w:color w:val="000000"/>
+          <w:sz w:val="24"/>
+          <w:szCs w:val="24"/>
+          <w:lang w:val="fr-FR" w:eastAsia="fr-FR"/>
+        </w:rPr>
+        <w:t>, vitesse ) , quel horizon de temps?</w:t>
       </w:r>
     </w:p>
     <w:p>
@@ -13622,6 +16437,93 @@
     </w:lvl>
   </w:abstractNum>
   <w:abstractNum w:abstractNumId="27" w15:restartNumberingAfterBreak="0">
+    <w:nsid w:val="6F7705E7"/>
+    <w:multiLevelType w:val="hybridMultilevel"/>
+    <w:tmpl w:val="28AEE80C"/>
+    <w:lvl w:ilvl="0" w:tplc="156E8760">
+      <w:start w:val="1"/>
+      <w:numFmt w:val="upperRoman"/>
+      <w:pStyle w:val="Titre1"/>
+      <w:lvlText w:val="%1."/>
+      <w:lvlJc w:val="right"/>
+      <w:pPr>
+        <w:ind w:left="720" w:hanging="360"/>
+      </w:pPr>
+    </w:lvl>
+    <w:lvl w:ilvl="1" w:tplc="040C0019" w:tentative="1">
+      <w:start w:val="1"/>
+      <w:numFmt w:val="lowerLetter"/>
+      <w:lvlText w:val="%2."/>
+      <w:lvlJc w:val="left"/>
+      <w:pPr>
+        <w:ind w:left="1440" w:hanging="360"/>
+      </w:pPr>
+    </w:lvl>
+    <w:lvl w:ilvl="2" w:tplc="040C001B" w:tentative="1">
+      <w:start w:val="1"/>
+      <w:numFmt w:val="lowerRoman"/>
+      <w:lvlText w:val="%3."/>
+      <w:lvlJc w:val="right"/>
+      <w:pPr>
+        <w:ind w:left="2160" w:hanging="180"/>
+      </w:pPr>
+    </w:lvl>
+    <w:lvl w:ilvl="3" w:tplc="040C000F" w:tentative="1">
+      <w:start w:val="1"/>
+      <w:numFmt w:val="decimal"/>
+      <w:lvlText w:val="%4."/>
+      <w:lvlJc w:val="left"/>
+      <w:pPr>
+        <w:ind w:left="2880" w:hanging="360"/>
+      </w:pPr>
+    </w:lvl>
+    <w:lvl w:ilvl="4" w:tplc="040C0019" w:tentative="1">
+      <w:start w:val="1"/>
+      <w:numFmt w:val="lowerLetter"/>
+      <w:lvlText w:val="%5."/>
+      <w:lvlJc w:val="left"/>
+      <w:pPr>
+        <w:ind w:left="3600" w:hanging="360"/>
+      </w:pPr>
+    </w:lvl>
+    <w:lvl w:ilvl="5" w:tplc="040C001B" w:tentative="1">
+      <w:start w:val="1"/>
+      <w:numFmt w:val="lowerRoman"/>
+      <w:lvlText w:val="%6."/>
+      <w:lvlJc w:val="right"/>
+      <w:pPr>
+        <w:ind w:left="4320" w:hanging="180"/>
+      </w:pPr>
+    </w:lvl>
+    <w:lvl w:ilvl="6" w:tplc="040C000F" w:tentative="1">
+      <w:start w:val="1"/>
+      <w:numFmt w:val="decimal"/>
+      <w:lvlText w:val="%7."/>
+      <w:lvlJc w:val="left"/>
+      <w:pPr>
+        <w:ind w:left="5040" w:hanging="360"/>
+      </w:pPr>
+    </w:lvl>
+    <w:lvl w:ilvl="7" w:tplc="040C0019" w:tentative="1">
+      <w:start w:val="1"/>
+      <w:numFmt w:val="lowerLetter"/>
+      <w:lvlText w:val="%8."/>
+      <w:lvlJc w:val="left"/>
+      <w:pPr>
+        <w:ind w:left="5760" w:hanging="360"/>
+      </w:pPr>
+    </w:lvl>
+    <w:lvl w:ilvl="8" w:tplc="040C001B" w:tentative="1">
+      <w:start w:val="1"/>
+      <w:numFmt w:val="lowerRoman"/>
+      <w:lvlText w:val="%9."/>
+      <w:lvlJc w:val="right"/>
+      <w:pPr>
+        <w:ind w:left="6480" w:hanging="180"/>
+      </w:pPr>
+    </w:lvl>
+  </w:abstractNum>
+  <w:abstractNum w:abstractNumId="28" w15:restartNumberingAfterBreak="0">
     <w:nsid w:val="741406BB"/>
     <w:multiLevelType w:val="hybridMultilevel"/>
     <w:tmpl w:val="EC46EA4E"/>
@@ -13734,7 +16636,7 @@
       </w:rPr>
     </w:lvl>
   </w:abstractNum>
-  <w:abstractNum w:abstractNumId="28" w15:restartNumberingAfterBreak="0">
+  <w:abstractNum w:abstractNumId="29" w15:restartNumberingAfterBreak="0">
     <w:nsid w:val="76C70537"/>
     <w:multiLevelType w:val="hybridMultilevel"/>
     <w:tmpl w:val="9E2C99C2"/>
@@ -13847,7 +16749,7 @@
       </w:rPr>
     </w:lvl>
   </w:abstractNum>
-  <w:abstractNum w:abstractNumId="29" w15:restartNumberingAfterBreak="0">
+  <w:abstractNum w:abstractNumId="30" w15:restartNumberingAfterBreak="0">
     <w:nsid w:val="776A7097"/>
     <w:multiLevelType w:val="hybridMultilevel"/>
     <w:tmpl w:val="5A04D870"/>
@@ -13960,7 +16862,7 @@
       </w:rPr>
     </w:lvl>
   </w:abstractNum>
-  <w:abstractNum w:abstractNumId="30" w15:restartNumberingAfterBreak="0">
+  <w:abstractNum w:abstractNumId="31" w15:restartNumberingAfterBreak="0">
     <w:nsid w:val="777A5EF9"/>
     <w:multiLevelType w:val="hybridMultilevel"/>
     <w:tmpl w:val="A6A6E252"/>
@@ -14100,7 +17002,7 @@
       </w:rPr>
     </w:lvl>
   </w:abstractNum>
-  <w:abstractNum w:abstractNumId="31" w15:restartNumberingAfterBreak="0">
+  <w:abstractNum w:abstractNumId="32" w15:restartNumberingAfterBreak="0">
     <w:nsid w:val="7C454330"/>
     <w:multiLevelType w:val="hybridMultilevel"/>
     <w:tmpl w:val="996A0A64"/>
@@ -14213,7 +17115,7 @@
       </w:rPr>
     </w:lvl>
   </w:abstractNum>
-  <w:abstractNum w:abstractNumId="32" w15:restartNumberingAfterBreak="0">
+  <w:abstractNum w:abstractNumId="33" w15:restartNumberingAfterBreak="0">
     <w:nsid w:val="7DF20740"/>
     <w:multiLevelType w:val="hybridMultilevel"/>
     <w:tmpl w:val="B2005E12"/>
@@ -14326,7 +17228,7 @@
       </w:rPr>
     </w:lvl>
   </w:abstractNum>
-  <w:abstractNum w:abstractNumId="33" w15:restartNumberingAfterBreak="0">
+  <w:abstractNum w:abstractNumId="34" w15:restartNumberingAfterBreak="0">
     <w:nsid w:val="7E5C545A"/>
     <w:multiLevelType w:val="hybridMultilevel"/>
     <w:tmpl w:val="AAB2FB20"/>
@@ -14439,7 +17341,7 @@
       </w:rPr>
     </w:lvl>
   </w:abstractNum>
-  <w:abstractNum w:abstractNumId="34" w15:restartNumberingAfterBreak="0">
+  <w:abstractNum w:abstractNumId="35" w15:restartNumberingAfterBreak="0">
     <w:nsid w:val="7F151AC4"/>
     <w:multiLevelType w:val="multilevel"/>
     <w:tmpl w:val="0DFCEFEE"/>
@@ -14589,7 +17491,7 @@
     </w:lvl>
   </w:abstractNum>
   <w:num w:numId="1">
-    <w:abstractNumId w:val="34"/>
+    <w:abstractNumId w:val="35"/>
   </w:num>
   <w:num w:numId="2">
     <w:abstractNumId w:val="6"/>
@@ -14610,7 +17512,7 @@
     <w:abstractNumId w:val="7"/>
   </w:num>
   <w:num w:numId="8">
-    <w:abstractNumId w:val="27"/>
+    <w:abstractNumId w:val="28"/>
   </w:num>
   <w:num w:numId="9">
     <w:abstractNumId w:val="12"/>
@@ -14619,13 +17521,13 @@
     <w:abstractNumId w:val="10"/>
   </w:num>
   <w:num w:numId="11">
-    <w:abstractNumId w:val="33"/>
+    <w:abstractNumId w:val="34"/>
   </w:num>
   <w:num w:numId="12">
     <w:abstractNumId w:val="1"/>
   </w:num>
   <w:num w:numId="13">
-    <w:abstractNumId w:val="31"/>
+    <w:abstractNumId w:val="32"/>
   </w:num>
   <w:num w:numId="14">
     <w:abstractNumId w:val="16"/>
@@ -14649,7 +17551,7 @@
     <w:abstractNumId w:val="8"/>
   </w:num>
   <w:num w:numId="21">
-    <w:abstractNumId w:val="28"/>
+    <w:abstractNumId w:val="29"/>
   </w:num>
   <w:num w:numId="22">
     <w:abstractNumId w:val="24"/>
@@ -14667,7 +17569,7 @@
     <w:abstractNumId w:val="15"/>
   </w:num>
   <w:num w:numId="27">
-    <w:abstractNumId w:val="32"/>
+    <w:abstractNumId w:val="33"/>
   </w:num>
   <w:num w:numId="28">
     <w:abstractNumId w:val="14"/>
@@ -14679,7 +17581,7 @@
     <w:abstractNumId w:val="19"/>
   </w:num>
   <w:num w:numId="31">
-    <w:abstractNumId w:val="29"/>
+    <w:abstractNumId w:val="30"/>
   </w:num>
   <w:num w:numId="32">
     <w:abstractNumId w:val="2"/>
@@ -14688,10 +17590,13 @@
     <w:abstractNumId w:val="17"/>
   </w:num>
   <w:num w:numId="34">
-    <w:abstractNumId w:val="30"/>
+    <w:abstractNumId w:val="31"/>
   </w:num>
   <w:num w:numId="35">
     <w:abstractNumId w:val="3"/>
+  </w:num>
+  <w:num w:numId="36">
+    <w:abstractNumId w:val="27"/>
   </w:num>
 </w:numbering>
 </file>
@@ -15106,6 +18011,9 @@
     <w:pPr>
       <w:keepNext/>
       <w:keepLines/>
+      <w:numPr>
+        <w:numId w:val="36"/>
+      </w:numPr>
       <w:spacing w:before="240" w:after="0"/>
       <w:outlineLvl w:val="0"/>
     </w:pPr>
@@ -15158,6 +18066,28 @@
       <w:color w:val="1F3763" w:themeColor="accent1" w:themeShade="7F"/>
       <w:sz w:val="24"/>
       <w:szCs w:val="24"/>
+    </w:rPr>
+  </w:style>
+  <w:style w:type="paragraph" w:styleId="Titre4">
+    <w:name w:val="heading 4"/>
+    <w:basedOn w:val="Normal"/>
+    <w:next w:val="Normal"/>
+    <w:link w:val="Titre4Car"/>
+    <w:uiPriority w:val="9"/>
+    <w:unhideWhenUsed/>
+    <w:qFormat/>
+    <w:rsid w:val="00732BCC"/>
+    <w:pPr>
+      <w:keepNext/>
+      <w:keepLines/>
+      <w:spacing w:before="40" w:after="0"/>
+      <w:outlineLvl w:val="3"/>
+    </w:pPr>
+    <w:rPr>
+      <w:rFonts w:asciiTheme="majorHAnsi" w:eastAsiaTheme="majorEastAsia" w:hAnsiTheme="majorHAnsi" w:cstheme="majorBidi"/>
+      <w:i/>
+      <w:iCs/>
+      <w:color w:val="2F5496" w:themeColor="accent1" w:themeShade="BF"/>
     </w:rPr>
   </w:style>
   <w:style w:type="character" w:default="1" w:styleId="Policepardfaut">
@@ -15484,6 +18414,19 @@
         <w:insideV w:val="single" w:sz="4" w:space="0" w:color="auto"/>
       </w:tblBorders>
     </w:tblPr>
+  </w:style>
+  <w:style w:type="character" w:customStyle="1" w:styleId="Titre4Car">
+    <w:name w:val="Titre 4 Car"/>
+    <w:basedOn w:val="Policepardfaut"/>
+    <w:link w:val="Titre4"/>
+    <w:uiPriority w:val="9"/>
+    <w:rsid w:val="00732BCC"/>
+    <w:rPr>
+      <w:rFonts w:asciiTheme="majorHAnsi" w:eastAsiaTheme="majorEastAsia" w:hAnsiTheme="majorHAnsi" w:cstheme="majorBidi"/>
+      <w:i/>
+      <w:iCs/>
+      <w:color w:val="2F5496" w:themeColor="accent1" w:themeShade="BF"/>
+    </w:rPr>
   </w:style>
 </w:styles>
 </file>

--- a/communTrafic.docx
+++ b/communTrafic.docx
@@ -105,6 +105,8 @@
       <w:sdtPr>
         <w:rPr>
           <w:rFonts w:asciiTheme="minorHAnsi" w:eastAsiaTheme="minorHAnsi" w:hAnsiTheme="minorHAnsi" w:cstheme="minorBidi"/>
+          <w:spacing w:val="0"/>
+          <w:kern w:val="0"/>
           <w:sz w:val="22"/>
           <w:szCs w:val="22"/>
         </w:rPr>
@@ -118,8 +120,6 @@
         <w:rPr>
           <w:b/>
           <w:bCs/>
-          <w:spacing w:val="0"/>
-          <w:kern w:val="0"/>
         </w:rPr>
       </w:sdtEndPr>
       <w:sdtContent>
@@ -1658,19 +1658,7 @@
         <w:rPr>
           <w:lang w:val="fr-FR" w:eastAsia="fr-FR"/>
         </w:rPr>
-        <w:t>Les données à disposition en Open Data</w:t>
-      </w:r>
-      <w:r>
-        <w:rPr>
-          <w:lang w:val="fr-FR" w:eastAsia="fr-FR"/>
-        </w:rPr>
-        <w:t xml:space="preserve"> pour cette </w:t>
-      </w:r>
-      <w:r>
-        <w:rPr>
-          <w:lang w:val="fr-FR" w:eastAsia="fr-FR"/>
-        </w:rPr>
-        <w:t>1</w:t>
+        <w:t>Les données à disposition en Open Data pour cette 1</w:t>
       </w:r>
       <w:r>
         <w:rPr>
@@ -1683,13 +1671,7 @@
         <w:rPr>
           <w:lang w:val="fr-FR" w:eastAsia="fr-FR"/>
         </w:rPr>
-        <w:t xml:space="preserve"> </w:t>
-      </w:r>
-      <w:r>
-        <w:rPr>
-          <w:lang w:val="fr-FR" w:eastAsia="fr-FR"/>
-        </w:rPr>
-        <w:t>exploration sont</w:t>
+        <w:t xml:space="preserve"> exploration sont</w:t>
       </w:r>
     </w:p>
     <w:p>
@@ -3512,8 +3494,8 @@
           <w:lang w:val="fr-FR" w:eastAsia="fr-FR"/>
         </w:rPr>
       </w:pPr>
-      <w:bookmarkStart w:id="7" w:name="_Toc47891059"/>
-      <w:bookmarkStart w:id="8" w:name="_Hlk47891601"/>
+      <w:bookmarkStart w:id="7" w:name="_Hlk47891601"/>
+      <w:bookmarkStart w:id="8" w:name="_Toc47891059"/>
       <w:r>
         <w:rPr>
           <w:rFonts w:eastAsia="Times New Roman"/>
@@ -3528,54 +3510,54 @@
         </w:rPr>
         <w:t>place général de gaulle</w:t>
       </w:r>
+      <w:bookmarkEnd w:id="7"/>
+      <w:r>
+        <w:rPr>
+          <w:rFonts w:eastAsia="Times New Roman"/>
+          <w:lang w:val="fr-FR" w:eastAsia="fr-FR"/>
+        </w:rPr>
+        <w:t xml:space="preserve"> (</w:t>
+      </w:r>
+      <w:proofErr w:type="spellStart"/>
+      <w:r>
+        <w:rPr>
+          <w:rFonts w:eastAsia="Times New Roman"/>
+          <w:lang w:val="fr-FR" w:eastAsia="fr-FR"/>
+        </w:rPr>
+        <w:t>mouans</w:t>
+      </w:r>
+      <w:proofErr w:type="spellEnd"/>
+      <w:r>
+        <w:rPr>
+          <w:rFonts w:eastAsia="Times New Roman"/>
+          <w:lang w:val="fr-FR" w:eastAsia="fr-FR"/>
+        </w:rPr>
+        <w:t xml:space="preserve"> </w:t>
+      </w:r>
+      <w:proofErr w:type="spellStart"/>
+      <w:r>
+        <w:rPr>
+          <w:rFonts w:eastAsia="Times New Roman"/>
+          <w:lang w:val="fr-FR" w:eastAsia="fr-FR"/>
+        </w:rPr>
+        <w:t>sartoux</w:t>
+      </w:r>
+      <w:proofErr w:type="spellEnd"/>
+      <w:r>
+        <w:rPr>
+          <w:rFonts w:eastAsia="Times New Roman"/>
+          <w:lang w:val="fr-FR" w:eastAsia="fr-FR"/>
+        </w:rPr>
+        <w:t xml:space="preserve">, </w:t>
+      </w:r>
+      <w:r>
+        <w:rPr>
+          <w:rFonts w:eastAsia="Times New Roman"/>
+          <w:lang w:val="fr-FR" w:eastAsia="fr-FR"/>
+        </w:rPr>
+        <w:t>France)</w:t>
+      </w:r>
       <w:bookmarkEnd w:id="8"/>
-      <w:r>
-        <w:rPr>
-          <w:rFonts w:eastAsia="Times New Roman"/>
-          <w:lang w:val="fr-FR" w:eastAsia="fr-FR"/>
-        </w:rPr>
-        <w:t xml:space="preserve"> (</w:t>
-      </w:r>
-      <w:proofErr w:type="spellStart"/>
-      <w:r>
-        <w:rPr>
-          <w:rFonts w:eastAsia="Times New Roman"/>
-          <w:lang w:val="fr-FR" w:eastAsia="fr-FR"/>
-        </w:rPr>
-        <w:t>mouans</w:t>
-      </w:r>
-      <w:proofErr w:type="spellEnd"/>
-      <w:r>
-        <w:rPr>
-          <w:rFonts w:eastAsia="Times New Roman"/>
-          <w:lang w:val="fr-FR" w:eastAsia="fr-FR"/>
-        </w:rPr>
-        <w:t xml:space="preserve"> </w:t>
-      </w:r>
-      <w:proofErr w:type="spellStart"/>
-      <w:r>
-        <w:rPr>
-          <w:rFonts w:eastAsia="Times New Roman"/>
-          <w:lang w:val="fr-FR" w:eastAsia="fr-FR"/>
-        </w:rPr>
-        <w:t>sartoux</w:t>
-      </w:r>
-      <w:proofErr w:type="spellEnd"/>
-      <w:r>
-        <w:rPr>
-          <w:rFonts w:eastAsia="Times New Roman"/>
-          <w:lang w:val="fr-FR" w:eastAsia="fr-FR"/>
-        </w:rPr>
-        <w:t xml:space="preserve">, </w:t>
-      </w:r>
-      <w:r>
-        <w:rPr>
-          <w:rFonts w:eastAsia="Times New Roman"/>
-          <w:lang w:val="fr-FR" w:eastAsia="fr-FR"/>
-        </w:rPr>
-        <w:t>France)</w:t>
-      </w:r>
-      <w:bookmarkEnd w:id="7"/>
     </w:p>
     <w:p>
       <w:pPr>
@@ -3928,13 +3910,7 @@
         <w:rPr>
           <w:lang w:val="fr-FR" w:eastAsia="fr-FR"/>
         </w:rPr>
-        <w:t>Remarque : ce paragraphe décrit des données disponibles utilisables pour la prédiction du trafic. Dans la suite, uniquement les données issues des caméras sont utilisées pour cette exploration</w:t>
-      </w:r>
-      <w:r>
-        <w:rPr>
-          <w:lang w:val="fr-FR" w:eastAsia="fr-FR"/>
-        </w:rPr>
-        <w:t xml:space="preserve"> (</w:t>
+        <w:t>Remarque : ce paragraphe décrit des données disponibles utilisables pour la prédiction du trafic. Dans la suite, uniquement les données issues des caméras sont utilisées pour cette exploration (</w:t>
       </w:r>
       <w:r>
         <w:rPr>
@@ -5826,13 +5802,7 @@
               <w:rPr>
                 <w:lang w:val="fr-FR" w:eastAsia="fr-FR"/>
               </w:rPr>
-              <w:t xml:space="preserve"> </w:t>
-            </w:r>
-            <w:r>
-              <w:rPr>
-                <w:lang w:val="fr-FR" w:eastAsia="fr-FR"/>
-              </w:rPr>
-              <w:t>par rapport à la vitesse moyenne globale</w:t>
+              <w:t xml:space="preserve"> par rapport à la vitesse moyenne globale</w:t>
             </w:r>
           </w:p>
         </w:tc>
@@ -6642,6 +6612,27 @@
     </w:p>
     <w:p>
       <w:pPr>
+        <w:rPr>
+          <w:lang w:val="fr-FR" w:eastAsia="fr-FR"/>
+        </w:rPr>
+      </w:pPr>
+      <w:r>
+        <w:rPr>
+          <w:lang w:val="fr-FR" w:eastAsia="fr-FR"/>
+        </w:rPr>
+        <w:t xml:space="preserve">La question est de trouver quelles connaissances peut-on extraire de ces données de comptage afin d’offrir le l’information pertinente à des usagers. Ces usagers peuvent être les piétons, les conducteurs mais aussi les acteurs des communautés de communes, la mairie, </w:t>
+      </w:r>
+      <w:proofErr w:type="gramStart"/>
+      <w:r>
+        <w:rPr>
+          <w:lang w:val="fr-FR" w:eastAsia="fr-FR"/>
+        </w:rPr>
+        <w:t>etc..</w:t>
+      </w:r>
+      <w:proofErr w:type="gramEnd"/>
+    </w:p>
+    <w:p>
+      <w:pPr>
         <w:pStyle w:val="Titre2"/>
         <w:rPr>
           <w:lang w:val="fr-FR" w:eastAsia="fr-FR"/>
@@ -8210,7 +8201,7 @@
       <w:pPr>
         <w:ind w:left="360"/>
         <w:rPr>
-          <w:lang w:eastAsia="fr-FR"/>
+          <w:lang w:val="fr-FR" w:eastAsia="fr-FR"/>
         </w:rPr>
       </w:pPr>
       <w:r>
@@ -8219,7 +8210,7 @@
           <w:color w:val="A31515"/>
           <w:sz w:val="16"/>
           <w:szCs w:val="16"/>
-          <w:lang w:val="en-GB" w:eastAsia="fr-FR"/>
+          <w:lang w:val="fr-FR" w:eastAsia="fr-FR"/>
         </w:rPr>
         <w:t>"</w:t>
       </w:r>
@@ -8230,18 +8221,19 @@
           <w:color w:val="A31515"/>
           <w:sz w:val="16"/>
           <w:szCs w:val="16"/>
-          <w:lang w:val="en-GB" w:eastAsia="fr-FR"/>
+          <w:lang w:val="fr-FR" w:eastAsia="fr-FR"/>
         </w:rPr>
         <w:t>car_speed_bucket</w:t>
       </w:r>
       <w:proofErr w:type="spellEnd"/>
+      <w:proofErr w:type="gramStart"/>
       <w:r>
         <w:rPr>
           <w:rFonts w:ascii="Courier New" w:eastAsia="Times New Roman" w:hAnsi="Courier New" w:cs="Courier New"/>
           <w:color w:val="A31515"/>
           <w:sz w:val="16"/>
           <w:szCs w:val="16"/>
-          <w:lang w:val="en-GB" w:eastAsia="fr-FR"/>
+          <w:lang w:val="fr-FR" w:eastAsia="fr-FR"/>
         </w:rPr>
         <w:t>"</w:t>
       </w:r>
@@ -8251,9 +8243,20 @@
           <w:color w:val="000000"/>
           <w:sz w:val="16"/>
           <w:szCs w:val="16"/>
-          <w:lang w:val="en-GB" w:eastAsia="fr-FR"/>
-        </w:rPr>
-        <w:t>: [</w:t>
+          <w:lang w:val="fr-FR" w:eastAsia="fr-FR"/>
+        </w:rPr>
+        <w:t>:</w:t>
+      </w:r>
+      <w:proofErr w:type="gramEnd"/>
+      <w:r>
+        <w:rPr>
+          <w:rFonts w:ascii="Courier New" w:eastAsia="Times New Roman" w:hAnsi="Courier New" w:cs="Courier New"/>
+          <w:color w:val="000000"/>
+          <w:sz w:val="16"/>
+          <w:szCs w:val="16"/>
+          <w:lang w:val="fr-FR" w:eastAsia="fr-FR"/>
+        </w:rPr>
+        <w:t> [</w:t>
       </w:r>
       <w:r>
         <w:rPr>
@@ -8261,7 +8264,7 @@
           <w:color w:val="098658"/>
           <w:sz w:val="16"/>
           <w:szCs w:val="16"/>
-          <w:lang w:val="en-GB" w:eastAsia="fr-FR"/>
+          <w:lang w:val="fr-FR" w:eastAsia="fr-FR"/>
         </w:rPr>
         <w:t>0,1</w:t>
       </w:r>
@@ -8271,7 +8274,7 @@
           <w:color w:val="000000"/>
           <w:sz w:val="16"/>
           <w:szCs w:val="16"/>
-          <w:lang w:val="en-GB" w:eastAsia="fr-FR"/>
+          <w:lang w:val="fr-FR" w:eastAsia="fr-FR"/>
         </w:rPr>
         <w:t>,</w:t>
       </w:r>
@@ -8281,7 +8284,7 @@
           <w:color w:val="098658"/>
           <w:sz w:val="16"/>
           <w:szCs w:val="16"/>
-          <w:lang w:val="en-GB" w:eastAsia="fr-FR"/>
+          <w:lang w:val="fr-FR" w:eastAsia="fr-FR"/>
         </w:rPr>
         <w:t>2</w:t>
       </w:r>
@@ -8291,7 +8294,7 @@
           <w:color w:val="000000"/>
           <w:sz w:val="16"/>
           <w:szCs w:val="16"/>
-          <w:lang w:val="en-GB" w:eastAsia="fr-FR"/>
+          <w:lang w:val="fr-FR" w:eastAsia="fr-FR"/>
         </w:rPr>
         <w:t>,</w:t>
       </w:r>
@@ -8301,7 +8304,7 @@
           <w:color w:val="098658"/>
           <w:sz w:val="16"/>
           <w:szCs w:val="16"/>
-          <w:lang w:val="en-GB" w:eastAsia="fr-FR"/>
+          <w:lang w:val="fr-FR" w:eastAsia="fr-FR"/>
         </w:rPr>
         <w:t>3</w:t>
       </w:r>
@@ -8311,7 +8314,7 @@
           <w:color w:val="000000"/>
           <w:sz w:val="16"/>
           <w:szCs w:val="16"/>
-          <w:lang w:val="en-GB" w:eastAsia="fr-FR"/>
+          <w:lang w:val="fr-FR" w:eastAsia="fr-FR"/>
         </w:rPr>
         <w:t>,</w:t>
       </w:r>
@@ -8321,7 +8324,7 @@
           <w:color w:val="098658"/>
           <w:sz w:val="16"/>
           <w:szCs w:val="16"/>
-          <w:lang w:val="en-GB" w:eastAsia="fr-FR"/>
+          <w:lang w:val="fr-FR" w:eastAsia="fr-FR"/>
         </w:rPr>
         <w:t>4</w:t>
       </w:r>
@@ -8331,7 +8334,7 @@
           <w:color w:val="000000"/>
           <w:sz w:val="16"/>
           <w:szCs w:val="16"/>
-          <w:lang w:val="en-GB" w:eastAsia="fr-FR"/>
+          <w:lang w:val="fr-FR" w:eastAsia="fr-FR"/>
         </w:rPr>
         <w:t>,</w:t>
       </w:r>
@@ -8341,7 +8344,7 @@
           <w:color w:val="098658"/>
           <w:sz w:val="16"/>
           <w:szCs w:val="16"/>
-          <w:lang w:val="en-GB" w:eastAsia="fr-FR"/>
+          <w:lang w:val="fr-FR" w:eastAsia="fr-FR"/>
         </w:rPr>
         <w:t>5</w:t>
       </w:r>
@@ -8351,7 +8354,7 @@
           <w:color w:val="000000"/>
           <w:sz w:val="16"/>
           <w:szCs w:val="16"/>
-          <w:lang w:val="en-GB" w:eastAsia="fr-FR"/>
+          <w:lang w:val="fr-FR" w:eastAsia="fr-FR"/>
         </w:rPr>
         <w:t>,</w:t>
       </w:r>
@@ -8361,7 +8364,7 @@
           <w:color w:val="098658"/>
           <w:sz w:val="16"/>
           <w:szCs w:val="16"/>
-          <w:lang w:val="en-GB" w:eastAsia="fr-FR"/>
+          <w:lang w:val="fr-FR" w:eastAsia="fr-FR"/>
         </w:rPr>
         <w:t>6</w:t>
       </w:r>
@@ -8371,7 +8374,7 @@
           <w:color w:val="000000"/>
           <w:sz w:val="16"/>
           <w:szCs w:val="16"/>
-          <w:lang w:val="en-GB" w:eastAsia="fr-FR"/>
+          <w:lang w:val="fr-FR" w:eastAsia="fr-FR"/>
         </w:rPr>
         <w:t>,</w:t>
       </w:r>
@@ -8381,7 +8384,7 @@
           <w:color w:val="098658"/>
           <w:sz w:val="16"/>
           <w:szCs w:val="16"/>
-          <w:lang w:val="en-GB" w:eastAsia="fr-FR"/>
+          <w:lang w:val="fr-FR" w:eastAsia="fr-FR"/>
         </w:rPr>
         <w:t>7</w:t>
       </w:r>
@@ -8391,7 +8394,7 @@
           <w:color w:val="000000"/>
           <w:sz w:val="16"/>
           <w:szCs w:val="16"/>
-          <w:lang w:val="en-GB" w:eastAsia="fr-FR"/>
+          <w:lang w:val="fr-FR" w:eastAsia="fr-FR"/>
         </w:rPr>
         <w:t>]</w:t>
       </w:r>
@@ -9579,13 +9582,161 @@
         <w:t>Prédiction</w:t>
       </w:r>
       <w:bookmarkEnd w:id="18"/>
-    </w:p>
-    <w:p>
-      <w:pPr>
-        <w:rPr>
-          <w:lang w:val="fr-FR" w:eastAsia="fr-FR"/>
-        </w:rPr>
-      </w:pPr>
+      <w:r>
+        <w:rPr>
+          <w:lang w:val="fr-FR" w:eastAsia="fr-FR"/>
+        </w:rPr>
+        <w:t xml:space="preserve"> des flux futures</w:t>
+      </w:r>
+    </w:p>
+    <w:p>
+      <w:pPr>
+        <w:rPr>
+          <w:lang w:val="fr-FR" w:eastAsia="fr-FR"/>
+        </w:rPr>
+      </w:pPr>
+      <w:r>
+        <w:rPr>
+          <w:lang w:val="fr-FR" w:eastAsia="fr-FR"/>
+        </w:rPr>
+        <w:t>Aux vues des observations de comptage il existe un pattern des données journalières.</w:t>
+      </w:r>
+    </w:p>
+    <w:p>
+      <w:pPr>
+        <w:rPr>
+          <w:lang w:val="fr-FR" w:eastAsia="fr-FR"/>
+        </w:rPr>
+      </w:pPr>
+      <w:r>
+        <w:rPr>
+          <w:lang w:val="fr-FR" w:eastAsia="fr-FR"/>
+        </w:rPr>
+        <w:t>L’idée est de générer à partir d’une série de comptage, par exemple les voitures, deux journées en avance pour voir si on peut capter cette structure.</w:t>
+      </w:r>
+    </w:p>
+    <w:p>
+      <w:pPr>
+        <w:rPr>
+          <w:lang w:val="fr-FR" w:eastAsia="fr-FR"/>
+        </w:rPr>
+      </w:pPr>
+      <w:r>
+        <w:rPr>
+          <w:lang w:val="fr-FR" w:eastAsia="fr-FR"/>
+        </w:rPr>
+        <w:t xml:space="preserve">Sur le graphique ci-dessous on voit que les données sont hiératiques à partir du 23/07. Il n’y a pas assez de données pour savoir si c’est normal, l’activité au mois d’aout serait très faible, ou </w:t>
+      </w:r>
+      <w:r>
+        <w:rPr>
+          <w:lang w:val="fr-FR" w:eastAsia="fr-FR"/>
+        </w:rPr>
+        <w:t>s’il</w:t>
+      </w:r>
+      <w:r>
+        <w:rPr>
+          <w:lang w:val="fr-FR" w:eastAsia="fr-FR"/>
+        </w:rPr>
+        <w:t xml:space="preserve"> y a une anomalie de captation. Pour trancher ce point, il faudrait les données sur au moins une année.</w:t>
+      </w:r>
+    </w:p>
+    <w:p>
+      <w:pPr>
+        <w:rPr>
+          <w:lang w:val="fr-FR" w:eastAsia="fr-FR"/>
+        </w:rPr>
+      </w:pPr>
+      <w:r>
+        <w:rPr>
+          <w:lang w:val="fr-FR" w:eastAsia="fr-FR"/>
+        </w:rPr>
+        <w:t>Ces comptages de trafic générés par une caméra équipée de reconnaissance d’image peuvent en effet générer des tendances journalières et des prédictions de flux.</w:t>
+      </w:r>
+    </w:p>
+    <w:p>
+      <w:pPr>
+        <w:rPr>
+          <w:lang w:val="fr-FR" w:eastAsia="fr-FR"/>
+        </w:rPr>
+      </w:pPr>
+      <w:r>
+        <w:rPr>
+          <w:lang w:val="fr-FR" w:eastAsia="fr-FR"/>
+        </w:rPr>
+        <w:t>Néanmoins les résultats devraient ê</w:t>
+      </w:r>
+      <w:r>
+        <w:rPr>
+          <w:lang w:val="fr-FR" w:eastAsia="fr-FR"/>
+        </w:rPr>
+        <w:t>tre beaucoup plus fiable si l’historique des données étaient suffisant pour observer toutes les saisonnalités dans ces séries, plus de 1 année.</w:t>
+      </w:r>
+    </w:p>
+    <w:p>
+      <w:pPr>
+        <w:rPr>
+          <w:lang w:val="fr-FR" w:eastAsia="fr-FR"/>
+        </w:rPr>
+      </w:pPr>
+      <w:r>
+        <w:rPr>
+          <w:lang w:val="fr-FR" w:eastAsia="fr-FR"/>
+        </w:rPr>
+        <w:t>L’algorithme LTSM qui prédit une ou plusieurs valeurs futures à partir d’</w:t>
+      </w:r>
+      <w:r>
+        <w:rPr>
+          <w:lang w:val="fr-FR" w:eastAsia="fr-FR"/>
+        </w:rPr>
+        <w:t>une fenêtre dans le passé serait plus fiable.</w:t>
+      </w:r>
+    </w:p>
+    <w:p>
+      <w:pPr>
+        <w:rPr>
+          <w:lang w:val="fr-FR" w:eastAsia="fr-FR"/>
+        </w:rPr>
+      </w:pPr>
+      <w:r>
+        <w:rPr>
+          <w:lang w:val="fr-FR" w:eastAsia="fr-FR"/>
+        </w:rPr>
+        <w:t>Et à l’aide de SARI</w:t>
+      </w:r>
+      <w:r>
+        <w:rPr>
+          <w:lang w:val="fr-FR" w:eastAsia="fr-FR"/>
+        </w:rPr>
+        <w:t>MA or EXP_SMOO, plus de données dans le futur pourrait être générées pour capter les tendances.</w:t>
+      </w:r>
+    </w:p>
+    <w:p>
+      <w:pPr>
+        <w:rPr>
+          <w:lang w:val="fr-FR" w:eastAsia="fr-FR"/>
+        </w:rPr>
+      </w:pPr>
+      <w:r>
+        <w:rPr>
+          <w:lang w:val="fr-FR" w:eastAsia="fr-FR"/>
+        </w:rPr>
+        <w:t>Enfin avec plus de données, nous pourrions créer des sous séries qui ont des motifs journaliers très semblable pour faire des modèles prédictifs ciblées : les lundis ouvrés, les dimanches et jours fériés etc. …</w:t>
+      </w:r>
+    </w:p>
+    <w:p>
+      <w:pPr>
+        <w:rPr>
+          <w:lang w:val="en-GB" w:eastAsia="fr-FR"/>
+        </w:rPr>
+      </w:pPr>
+      <w:r>
+        <w:rPr>
+          <w:rFonts w:ascii="Arial" w:hAnsi="Arial" w:cs="Arial"/>
+          <w:sz w:val="21"/>
+          <w:szCs w:val="21"/>
+        </w:rPr>
+        <w:t>The question is to find what knowledge can be extracted from this data in order to provide the relevant information to users.</w:t>
+      </w:r>
     </w:p>
     <w:p>
       <w:pPr>
@@ -17229,6 +17380,119 @@
     </w:lvl>
   </w:abstractNum>
   <w:abstractNum w:abstractNumId="34" w15:restartNumberingAfterBreak="0">
+    <w:nsid w:val="7E5252B3"/>
+    <w:multiLevelType w:val="hybridMultilevel"/>
+    <w:tmpl w:val="A6102AAE"/>
+    <w:lvl w:ilvl="0" w:tplc="040C0005">
+      <w:start w:val="1"/>
+      <w:numFmt w:val="bullet"/>
+      <w:lvlText w:val=""/>
+      <w:lvlJc w:val="left"/>
+      <w:pPr>
+        <w:ind w:left="720" w:hanging="360"/>
+      </w:pPr>
+      <w:rPr>
+        <w:rFonts w:ascii="Wingdings" w:hAnsi="Wingdings" w:hint="default"/>
+      </w:rPr>
+    </w:lvl>
+    <w:lvl w:ilvl="1" w:tplc="040C0003" w:tentative="1">
+      <w:start w:val="1"/>
+      <w:numFmt w:val="bullet"/>
+      <w:lvlText w:val="o"/>
+      <w:lvlJc w:val="left"/>
+      <w:pPr>
+        <w:ind w:left="1440" w:hanging="360"/>
+      </w:pPr>
+      <w:rPr>
+        <w:rFonts w:ascii="Courier New" w:hAnsi="Courier New" w:cs="Courier New" w:hint="default"/>
+      </w:rPr>
+    </w:lvl>
+    <w:lvl w:ilvl="2" w:tplc="040C0005" w:tentative="1">
+      <w:start w:val="1"/>
+      <w:numFmt w:val="bullet"/>
+      <w:lvlText w:val=""/>
+      <w:lvlJc w:val="left"/>
+      <w:pPr>
+        <w:ind w:left="2160" w:hanging="360"/>
+      </w:pPr>
+      <w:rPr>
+        <w:rFonts w:ascii="Wingdings" w:hAnsi="Wingdings" w:hint="default"/>
+      </w:rPr>
+    </w:lvl>
+    <w:lvl w:ilvl="3" w:tplc="040C0001" w:tentative="1">
+      <w:start w:val="1"/>
+      <w:numFmt w:val="bullet"/>
+      <w:lvlText w:val=""/>
+      <w:lvlJc w:val="left"/>
+      <w:pPr>
+        <w:ind w:left="2880" w:hanging="360"/>
+      </w:pPr>
+      <w:rPr>
+        <w:rFonts w:ascii="Symbol" w:hAnsi="Symbol" w:hint="default"/>
+      </w:rPr>
+    </w:lvl>
+    <w:lvl w:ilvl="4" w:tplc="040C0003" w:tentative="1">
+      <w:start w:val="1"/>
+      <w:numFmt w:val="bullet"/>
+      <w:lvlText w:val="o"/>
+      <w:lvlJc w:val="left"/>
+      <w:pPr>
+        <w:ind w:left="3600" w:hanging="360"/>
+      </w:pPr>
+      <w:rPr>
+        <w:rFonts w:ascii="Courier New" w:hAnsi="Courier New" w:cs="Courier New" w:hint="default"/>
+      </w:rPr>
+    </w:lvl>
+    <w:lvl w:ilvl="5" w:tplc="040C0005" w:tentative="1">
+      <w:start w:val="1"/>
+      <w:numFmt w:val="bullet"/>
+      <w:lvlText w:val=""/>
+      <w:lvlJc w:val="left"/>
+      <w:pPr>
+        <w:ind w:left="4320" w:hanging="360"/>
+      </w:pPr>
+      <w:rPr>
+        <w:rFonts w:ascii="Wingdings" w:hAnsi="Wingdings" w:hint="default"/>
+      </w:rPr>
+    </w:lvl>
+    <w:lvl w:ilvl="6" w:tplc="040C0001" w:tentative="1">
+      <w:start w:val="1"/>
+      <w:numFmt w:val="bullet"/>
+      <w:lvlText w:val=""/>
+      <w:lvlJc w:val="left"/>
+      <w:pPr>
+        <w:ind w:left="5040" w:hanging="360"/>
+      </w:pPr>
+      <w:rPr>
+        <w:rFonts w:ascii="Symbol" w:hAnsi="Symbol" w:hint="default"/>
+      </w:rPr>
+    </w:lvl>
+    <w:lvl w:ilvl="7" w:tplc="040C0003" w:tentative="1">
+      <w:start w:val="1"/>
+      <w:numFmt w:val="bullet"/>
+      <w:lvlText w:val="o"/>
+      <w:lvlJc w:val="left"/>
+      <w:pPr>
+        <w:ind w:left="5760" w:hanging="360"/>
+      </w:pPr>
+      <w:rPr>
+        <w:rFonts w:ascii="Courier New" w:hAnsi="Courier New" w:cs="Courier New" w:hint="default"/>
+      </w:rPr>
+    </w:lvl>
+    <w:lvl w:ilvl="8" w:tplc="040C0005" w:tentative="1">
+      <w:start w:val="1"/>
+      <w:numFmt w:val="bullet"/>
+      <w:lvlText w:val=""/>
+      <w:lvlJc w:val="left"/>
+      <w:pPr>
+        <w:ind w:left="6480" w:hanging="360"/>
+      </w:pPr>
+      <w:rPr>
+        <w:rFonts w:ascii="Wingdings" w:hAnsi="Wingdings" w:hint="default"/>
+      </w:rPr>
+    </w:lvl>
+  </w:abstractNum>
+  <w:abstractNum w:abstractNumId="35" w15:restartNumberingAfterBreak="0">
     <w:nsid w:val="7E5C545A"/>
     <w:multiLevelType w:val="hybridMultilevel"/>
     <w:tmpl w:val="AAB2FB20"/>
@@ -17341,7 +17605,7 @@
       </w:rPr>
     </w:lvl>
   </w:abstractNum>
-  <w:abstractNum w:abstractNumId="35" w15:restartNumberingAfterBreak="0">
+  <w:abstractNum w:abstractNumId="36" w15:restartNumberingAfterBreak="0">
     <w:nsid w:val="7F151AC4"/>
     <w:multiLevelType w:val="multilevel"/>
     <w:tmpl w:val="0DFCEFEE"/>
@@ -17491,7 +17755,7 @@
     </w:lvl>
   </w:abstractNum>
   <w:num w:numId="1">
-    <w:abstractNumId w:val="35"/>
+    <w:abstractNumId w:val="36"/>
   </w:num>
   <w:num w:numId="2">
     <w:abstractNumId w:val="6"/>
@@ -17521,7 +17785,7 @@
     <w:abstractNumId w:val="10"/>
   </w:num>
   <w:num w:numId="11">
-    <w:abstractNumId w:val="34"/>
+    <w:abstractNumId w:val="35"/>
   </w:num>
   <w:num w:numId="12">
     <w:abstractNumId w:val="1"/>
@@ -17597,6 +17861,9 @@
   </w:num>
   <w:num w:numId="36">
     <w:abstractNumId w:val="27"/>
+  </w:num>
+  <w:num w:numId="37">
+    <w:abstractNumId w:val="34"/>
   </w:num>
 </w:numbering>
 </file>
@@ -18727,6 +18994,10 @@
 </file>
 
 <file path=customXml/item1.xml><?xml version="1.0" encoding="utf-8"?>
+<b:Sources xmlns:b="http://schemas.openxmlformats.org/officeDocument/2006/bibliography" xmlns="http://schemas.openxmlformats.org/officeDocument/2006/bibliography" SelectedStyle="\APASixthEditionOfficeOnline.xsl" StyleName="APA" Version="6"/>
+</file>
+
+<file path=customXml/item2.xml><?xml version="1.0" encoding="utf-8"?>
 <ct:contentTypeSchema xmlns:ct="http://schemas.microsoft.com/office/2006/metadata/contentType" xmlns:ma="http://schemas.microsoft.com/office/2006/metadata/properties/metaAttributes" ct:_="" ma:_="" ma:contentTypeName="Document" ma:contentTypeID="0x0101009D660A53E744DC4FB64C8C4047390DF9" ma:contentTypeVersion="11" ma:contentTypeDescription="Crée un document." ma:contentTypeScope="" ma:versionID="6ff3c31fa33e5584bed5c9be336127d8">
   <xsd:schema xmlns:xsd="http://www.w3.org/2001/XMLSchema" xmlns:xs="http://www.w3.org/2001/XMLSchema" xmlns:p="http://schemas.microsoft.com/office/2006/metadata/properties" xmlns:ns3="c05c3f09-c14c-40c2-9518-e5765aa7c027" xmlns:ns4="747d2e80-6772-4fd6-b175-2dd65563b0c8" targetNamespace="http://schemas.microsoft.com/office/2006/metadata/properties" ma:root="true" ma:fieldsID="26cb62afbb6e01b25682f433f84e31b2" ns3:_="" ns4:_="">
     <xsd:import namespace="c05c3f09-c14c-40c2-9518-e5765aa7c027"/>
@@ -18935,17 +19206,7 @@
 </ct:contentTypeSchema>
 </file>
 
-<file path=customXml/item2.xml><?xml version="1.0" encoding="utf-8"?>
-<b:Sources xmlns:b="http://schemas.openxmlformats.org/officeDocument/2006/bibliography" xmlns="http://schemas.openxmlformats.org/officeDocument/2006/bibliography" SelectedStyle="\APASixthEditionOfficeOnline.xsl" StyleName="APA" Version="6"/>
-</file>
-
 <file path=customXml/item3.xml><?xml version="1.0" encoding="utf-8"?>
-<p:properties xmlns:p="http://schemas.microsoft.com/office/2006/metadata/properties" xmlns:xsi="http://www.w3.org/2001/XMLSchema-instance" xmlns:pc="http://schemas.microsoft.com/office/infopath/2007/PartnerControls">
-  <documentManagement/>
-</p:properties>
-</file>
-
-<file path=customXml/item4.xml><?xml version="1.0" encoding="utf-8"?>
 <?mso-contentType ?>
 <FormTemplates xmlns="http://schemas.microsoft.com/sharepoint/v3/contenttype/forms">
   <Display>DocumentLibraryForm</Display>
@@ -18954,7 +19215,21 @@
 </FormTemplates>
 </file>
 
+<file path=customXml/item4.xml><?xml version="1.0" encoding="utf-8"?>
+<p:properties xmlns:p="http://schemas.microsoft.com/office/2006/metadata/properties" xmlns:xsi="http://www.w3.org/2001/XMLSchema-instance" xmlns:pc="http://schemas.microsoft.com/office/infopath/2007/PartnerControls">
+  <documentManagement/>
+</p:properties>
+</file>
+
 <file path=customXml/itemProps1.xml><?xml version="1.0" encoding="utf-8"?>
+<ds:datastoreItem xmlns:ds="http://schemas.openxmlformats.org/officeDocument/2006/customXml" ds:itemID="{5512586E-A5FD-476D-8D87-43746EDD422C}">
+  <ds:schemaRefs>
+    <ds:schemaRef ds:uri="http://schemas.openxmlformats.org/officeDocument/2006/bibliography"/>
+  </ds:schemaRefs>
+</ds:datastoreItem>
+</file>
+
+<file path=customXml/itemProps2.xml><?xml version="1.0" encoding="utf-8"?>
 <ds:datastoreItem xmlns:ds="http://schemas.openxmlformats.org/officeDocument/2006/customXml" ds:itemID="{64D534B9-2CDE-4B55-BF10-FB765E203A8D}">
   <ds:schemaRefs>
     <ds:schemaRef ds:uri="http://schemas.microsoft.com/office/2006/metadata/contentType"/>
@@ -18973,27 +19248,19 @@
 </ds:datastoreItem>
 </file>
 
-<file path=customXml/itemProps2.xml><?xml version="1.0" encoding="utf-8"?>
-<ds:datastoreItem xmlns:ds="http://schemas.openxmlformats.org/officeDocument/2006/customXml" ds:itemID="{5512586E-A5FD-476D-8D87-43746EDD422C}">
+<file path=customXml/itemProps3.xml><?xml version="1.0" encoding="utf-8"?>
+<ds:datastoreItem xmlns:ds="http://schemas.openxmlformats.org/officeDocument/2006/customXml" ds:itemID="{62EE110D-C12D-4B88-9493-B6BE5B105824}">
   <ds:schemaRefs>
-    <ds:schemaRef ds:uri="http://schemas.openxmlformats.org/officeDocument/2006/bibliography"/>
+    <ds:schemaRef ds:uri="http://schemas.microsoft.com/sharepoint/v3/contenttype/forms"/>
   </ds:schemaRefs>
 </ds:datastoreItem>
 </file>
 
-<file path=customXml/itemProps3.xml><?xml version="1.0" encoding="utf-8"?>
+<file path=customXml/itemProps4.xml><?xml version="1.0" encoding="utf-8"?>
 <ds:datastoreItem xmlns:ds="http://schemas.openxmlformats.org/officeDocument/2006/customXml" ds:itemID="{11445ECA-A5A6-44B2-87C9-0783AE98E5A6}">
   <ds:schemaRefs>
     <ds:schemaRef ds:uri="http://schemas.microsoft.com/office/2006/metadata/properties"/>
     <ds:schemaRef ds:uri="http://schemas.microsoft.com/office/infopath/2007/PartnerControls"/>
   </ds:schemaRefs>
 </ds:datastoreItem>
-</file>
-
-<file path=customXml/itemProps4.xml><?xml version="1.0" encoding="utf-8"?>
-<ds:datastoreItem xmlns:ds="http://schemas.openxmlformats.org/officeDocument/2006/customXml" ds:itemID="{62EE110D-C12D-4B88-9493-B6BE5B105824}">
-  <ds:schemaRefs>
-    <ds:schemaRef ds:uri="http://schemas.microsoft.com/sharepoint/v3/contenttype/forms"/>
-  </ds:schemaRefs>
-</ds:datastoreItem>
 </file>